--- a/HTCS5607 2021 Semester 2 Technical Report Template.docx
+++ b/HTCS5607 2021 Semester 2 Technical Report Template.docx
@@ -1,6 +1,6 @@
 
 <file path=word/document.xml><?xml version="1.0" encoding="utf-8"?>
-<w:document xmlns:wpc="http://schemas.microsoft.com/office/word/2010/wordprocessingCanvas" xmlns:cx="http://schemas.microsoft.com/office/drawing/2014/chartex" xmlns:cx1="http://schemas.microsoft.com/office/drawing/2015/9/8/chartex" xmlns:cx2="http://schemas.microsoft.com/office/drawing/2015/10/21/chartex" xmlns:cx3="http://schemas.microsoft.com/office/drawing/2016/5/9/chartex" xmlns:cx4="http://schemas.microsoft.com/office/drawing/2016/5/10/chartex" xmlns:cx5="http://schemas.microsoft.com/office/drawing/2016/5/11/chartex" xmlns:cx6="http://schemas.microsoft.com/office/drawing/2016/5/12/chartex" xmlns:cx7="http://schemas.microsoft.com/office/drawing/2016/5/13/chartex" xmlns:cx8="http://schemas.microsoft.com/office/drawing/2016/5/14/chartex" xmlns:mc="http://schemas.openxmlformats.org/markup-compatibility/2006" xmlns:aink="http://schemas.microsoft.com/office/drawing/2016/ink" xmlns:am3d="http://schemas.microsoft.com/office/drawing/2017/model3d" xmlns:o="urn:schemas-microsoft-com:office:office" xmlns:r="http://schemas.openxmlformats.org/officeDocument/2006/relationships" xmlns:m="http://schemas.openxmlformats.org/officeDocument/2006/math" xmlns:v="urn:schemas-microsoft-com:vml" xmlns:wp14="http://schemas.microsoft.com/office/word/2010/wordprocessingDrawing" xmlns:wp="http://schemas.openxmlformats.org/drawingml/2006/wordprocessingDrawing" xmlns:w10="urn:schemas-microsoft-com:office:word" xmlns:w="http://schemas.openxmlformats.org/wordprocessingml/2006/main" xmlns:w14="http://schemas.microsoft.com/office/word/2010/wordml" xmlns:w15="http://schemas.microsoft.com/office/word/2012/wordml" xmlns:w16cid="http://schemas.microsoft.com/office/word/2016/wordml/cid" xmlns:w16se="http://schemas.microsoft.com/office/word/2015/wordml/symex" xmlns:wpg="http://schemas.microsoft.com/office/word/2010/wordprocessingGroup" xmlns:wpi="http://schemas.microsoft.com/office/word/2010/wordprocessingInk" xmlns:wne="http://schemas.microsoft.com/office/word/2006/wordml" xmlns:wps="http://schemas.microsoft.com/office/word/2010/wordprocessingShape" mc:Ignorable="w14 w15 w16se w16cid wp14">
+<w:document xmlns:wpc="http://schemas.microsoft.com/office/word/2010/wordprocessingCanvas" xmlns:cx="http://schemas.microsoft.com/office/drawing/2014/chartex" xmlns:cx1="http://schemas.microsoft.com/office/drawing/2015/9/8/chartex" xmlns:cx2="http://schemas.microsoft.com/office/drawing/2015/10/21/chartex" xmlns:cx3="http://schemas.microsoft.com/office/drawing/2016/5/9/chartex" xmlns:cx4="http://schemas.microsoft.com/office/drawing/2016/5/10/chartex" xmlns:cx5="http://schemas.microsoft.com/office/drawing/2016/5/11/chartex" xmlns:cx6="http://schemas.microsoft.com/office/drawing/2016/5/12/chartex" xmlns:cx7="http://schemas.microsoft.com/office/drawing/2016/5/13/chartex" xmlns:cx8="http://schemas.microsoft.com/office/drawing/2016/5/14/chartex" xmlns:mc="http://schemas.openxmlformats.org/markup-compatibility/2006" xmlns:aink="http://schemas.microsoft.com/office/drawing/2016/ink" xmlns:am3d="http://schemas.microsoft.com/office/drawing/2017/model3d" xmlns:o="urn:schemas-microsoft-com:office:office" xmlns:r="http://schemas.openxmlformats.org/officeDocument/2006/relationships" xmlns:m="http://schemas.openxmlformats.org/officeDocument/2006/math" xmlns:v="urn:schemas-microsoft-com:vml" xmlns:wp14="http://schemas.microsoft.com/office/word/2010/wordprocessingDrawing" xmlns:wp="http://schemas.openxmlformats.org/drawingml/2006/wordprocessingDrawing" xmlns:w10="urn:schemas-microsoft-com:office:word" xmlns:w="http://schemas.openxmlformats.org/wordprocessingml/2006/main" xmlns:w14="http://schemas.microsoft.com/office/word/2010/wordml" xmlns:w15="http://schemas.microsoft.com/office/word/2012/wordml" xmlns:w16cex="http://schemas.microsoft.com/office/word/2018/wordml/cex" xmlns:w16cid="http://schemas.microsoft.com/office/word/2016/wordml/cid" xmlns:w16="http://schemas.microsoft.com/office/word/2018/wordml" xmlns:w16sdtdh="http://schemas.microsoft.com/office/word/2020/wordml/sdtdatahash" xmlns:w16se="http://schemas.microsoft.com/office/word/2015/wordml/symex" xmlns:wpg="http://schemas.microsoft.com/office/word/2010/wordprocessingGroup" xmlns:wpi="http://schemas.microsoft.com/office/word/2010/wordprocessingInk" xmlns:wne="http://schemas.microsoft.com/office/word/2006/wordml" xmlns:wps="http://schemas.microsoft.com/office/word/2010/wordprocessingShape" mc:Ignorable="w14 w15 w16se w16cid w16 w16cex w16sdtdh wp14">
   <w:body>
     <w:p>
       <w:pPr>
@@ -249,7 +249,7 @@
         </w:tc>
         <w:tc>
           <w:tcPr>
-            <w:tcW w:w="1085" w:type="pct"/>
+            <w:tcW w:w="1084" w:type="pct"/>
             <w:shd w:val="clear" w:color="auto" w:fill="4F81BD" w:themeFill="accent1"/>
           </w:tcPr>
           <w:p>
@@ -329,7 +329,7 @@
                 <w:sz w:val="22"/>
                 <w:szCs w:val="22"/>
               </w:rPr>
-              <w:t>[Name]</w:t>
+              <w:t>Jason Down</w:t>
             </w:r>
           </w:p>
         </w:tc>
@@ -346,6 +346,13 @@
                 <w:szCs w:val="22"/>
               </w:rPr>
             </w:pPr>
+            <w:r>
+              <w:rPr>
+                <w:rFonts w:asciiTheme="minorHAnsi" w:hAnsiTheme="minorHAnsi"/>
+                <w:sz w:val="22"/>
+              </w:rPr>
+              <w:t>1548373</w:t>
+            </w:r>
           </w:p>
         </w:tc>
         <w:tc>
@@ -365,340 +372,7 @@
         </w:tc>
         <w:tc>
           <w:tcPr>
-            <w:tcW w:w="1085" w:type="pct"/>
-          </w:tcPr>
-          <w:p>
-            <w:pPr>
-              <w:pStyle w:val="Table"/>
-              <w:rPr>
-                <w:rFonts w:asciiTheme="minorHAnsi" w:hAnsiTheme="minorHAnsi"/>
-                <w:sz w:val="22"/>
-                <w:szCs w:val="22"/>
-              </w:rPr>
-            </w:pPr>
-          </w:p>
-        </w:tc>
-      </w:tr>
-      <w:tr>
-        <w:trPr>
-          <w:cantSplit/>
-        </w:trPr>
-        <w:tc>
-          <w:tcPr>
-            <w:tcW w:w="1746" w:type="pct"/>
-          </w:tcPr>
-          <w:p>
-            <w:pPr>
-              <w:pStyle w:val="Table"/>
-              <w:spacing w:after="0"/>
-              <w:rPr>
-                <w:rFonts w:asciiTheme="minorHAnsi" w:hAnsiTheme="minorHAnsi"/>
-                <w:b/>
-                <w:bCs/>
-                <w:i/>
-                <w:sz w:val="22"/>
-                <w:szCs w:val="22"/>
-              </w:rPr>
-            </w:pPr>
-            <w:r>
-              <w:rPr>
-                <w:rFonts w:asciiTheme="minorHAnsi" w:hAnsiTheme="minorHAnsi"/>
-                <w:b/>
-                <w:bCs/>
-                <w:i/>
-                <w:sz w:val="22"/>
-                <w:szCs w:val="22"/>
-              </w:rPr>
-              <w:t>Deputy Project Manager</w:t>
-            </w:r>
-          </w:p>
-          <w:p>
-            <w:pPr>
-              <w:pStyle w:val="Table"/>
-              <w:rPr>
-                <w:rFonts w:asciiTheme="minorHAnsi" w:hAnsiTheme="minorHAnsi"/>
-                <w:bCs/>
-                <w:i/>
-                <w:sz w:val="22"/>
-                <w:szCs w:val="22"/>
-              </w:rPr>
-            </w:pPr>
-            <w:r>
-              <w:rPr>
-                <w:rFonts w:asciiTheme="minorHAnsi" w:hAnsiTheme="minorHAnsi"/>
-                <w:bCs/>
-                <w:i/>
-                <w:sz w:val="22"/>
-                <w:szCs w:val="22"/>
-              </w:rPr>
-              <w:t>[Name]</w:t>
-            </w:r>
-          </w:p>
-        </w:tc>
-        <w:tc>
-          <w:tcPr>
-            <w:tcW w:w="1085" w:type="pct"/>
-          </w:tcPr>
-          <w:p>
-            <w:pPr>
-              <w:pStyle w:val="Table"/>
-              <w:rPr>
-                <w:rFonts w:asciiTheme="minorHAnsi" w:hAnsiTheme="minorHAnsi"/>
-                <w:sz w:val="22"/>
-                <w:szCs w:val="22"/>
-              </w:rPr>
-            </w:pPr>
-          </w:p>
-        </w:tc>
-        <w:tc>
-          <w:tcPr>
-            <w:tcW w:w="1085" w:type="pct"/>
-          </w:tcPr>
-          <w:p>
-            <w:pPr>
-              <w:pStyle w:val="Table"/>
-              <w:rPr>
-                <w:rFonts w:asciiTheme="minorHAnsi" w:hAnsiTheme="minorHAnsi"/>
-                <w:sz w:val="22"/>
-                <w:szCs w:val="22"/>
-              </w:rPr>
-            </w:pPr>
-          </w:p>
-        </w:tc>
-        <w:tc>
-          <w:tcPr>
-            <w:tcW w:w="1085" w:type="pct"/>
-          </w:tcPr>
-          <w:p>
-            <w:pPr>
-              <w:pStyle w:val="Table"/>
-              <w:rPr>
-                <w:rFonts w:asciiTheme="minorHAnsi" w:hAnsiTheme="minorHAnsi"/>
-                <w:sz w:val="22"/>
-                <w:szCs w:val="22"/>
-              </w:rPr>
-            </w:pPr>
-          </w:p>
-        </w:tc>
-      </w:tr>
-      <w:tr>
-        <w:trPr>
-          <w:cantSplit/>
-        </w:trPr>
-        <w:tc>
-          <w:tcPr>
-            <w:tcW w:w="1746" w:type="pct"/>
-          </w:tcPr>
-          <w:p>
-            <w:pPr>
-              <w:pStyle w:val="Table"/>
-              <w:spacing w:after="0"/>
-              <w:rPr>
-                <w:rFonts w:asciiTheme="minorHAnsi" w:hAnsiTheme="minorHAnsi"/>
-                <w:b/>
-                <w:bCs/>
-                <w:i/>
-                <w:sz w:val="22"/>
-                <w:szCs w:val="22"/>
-              </w:rPr>
-            </w:pPr>
-            <w:r>
-              <w:rPr>
-                <w:rFonts w:asciiTheme="minorHAnsi" w:hAnsiTheme="minorHAnsi"/>
-                <w:b/>
-                <w:bCs/>
-                <w:i/>
-                <w:sz w:val="22"/>
-                <w:szCs w:val="22"/>
-              </w:rPr>
-              <w:t>Team Members</w:t>
-            </w:r>
-          </w:p>
-          <w:p>
-            <w:pPr>
-              <w:pStyle w:val="Table"/>
-              <w:rPr>
-                <w:rFonts w:asciiTheme="minorHAnsi" w:hAnsiTheme="minorHAnsi"/>
-                <w:sz w:val="22"/>
-                <w:szCs w:val="22"/>
-              </w:rPr>
-            </w:pPr>
-            <w:r>
-              <w:rPr>
-                <w:rFonts w:asciiTheme="minorHAnsi" w:hAnsiTheme="minorHAnsi"/>
-                <w:bCs/>
-                <w:i/>
-                <w:sz w:val="22"/>
-                <w:szCs w:val="22"/>
-              </w:rPr>
-              <w:t>[Name (s)]</w:t>
-            </w:r>
-          </w:p>
-        </w:tc>
-        <w:tc>
-          <w:tcPr>
-            <w:tcW w:w="1085" w:type="pct"/>
-          </w:tcPr>
-          <w:p>
-            <w:pPr>
-              <w:pStyle w:val="Table"/>
-              <w:rPr>
-                <w:rFonts w:asciiTheme="minorHAnsi" w:hAnsiTheme="minorHAnsi"/>
-                <w:sz w:val="22"/>
-                <w:szCs w:val="22"/>
-              </w:rPr>
-            </w:pPr>
-          </w:p>
-        </w:tc>
-        <w:tc>
-          <w:tcPr>
-            <w:tcW w:w="1085" w:type="pct"/>
-          </w:tcPr>
-          <w:p>
-            <w:pPr>
-              <w:pStyle w:val="Table"/>
-              <w:rPr>
-                <w:rFonts w:asciiTheme="minorHAnsi" w:hAnsiTheme="minorHAnsi"/>
-                <w:sz w:val="22"/>
-                <w:szCs w:val="22"/>
-              </w:rPr>
-            </w:pPr>
-          </w:p>
-        </w:tc>
-        <w:tc>
-          <w:tcPr>
-            <w:tcW w:w="1085" w:type="pct"/>
-          </w:tcPr>
-          <w:p>
-            <w:pPr>
-              <w:pStyle w:val="Table"/>
-              <w:rPr>
-                <w:rFonts w:asciiTheme="minorHAnsi" w:hAnsiTheme="minorHAnsi"/>
-                <w:sz w:val="22"/>
-                <w:szCs w:val="22"/>
-              </w:rPr>
-            </w:pPr>
-          </w:p>
-        </w:tc>
-      </w:tr>
-      <w:tr>
-        <w:trPr>
-          <w:cantSplit/>
-        </w:trPr>
-        <w:tc>
-          <w:tcPr>
-            <w:tcW w:w="1746" w:type="pct"/>
-          </w:tcPr>
-          <w:p>
-            <w:pPr>
-              <w:pStyle w:val="Table"/>
-              <w:rPr>
-                <w:rFonts w:asciiTheme="minorHAnsi" w:hAnsiTheme="minorHAnsi"/>
-                <w:sz w:val="22"/>
-                <w:szCs w:val="22"/>
-              </w:rPr>
-            </w:pPr>
-          </w:p>
-        </w:tc>
-        <w:tc>
-          <w:tcPr>
-            <w:tcW w:w="1085" w:type="pct"/>
-          </w:tcPr>
-          <w:p>
-            <w:pPr>
-              <w:pStyle w:val="Table"/>
-              <w:rPr>
-                <w:rFonts w:asciiTheme="minorHAnsi" w:hAnsiTheme="minorHAnsi"/>
-                <w:sz w:val="22"/>
-                <w:szCs w:val="22"/>
-              </w:rPr>
-            </w:pPr>
-          </w:p>
-        </w:tc>
-        <w:tc>
-          <w:tcPr>
-            <w:tcW w:w="1085" w:type="pct"/>
-          </w:tcPr>
-          <w:p>
-            <w:pPr>
-              <w:pStyle w:val="Table"/>
-              <w:rPr>
-                <w:rFonts w:asciiTheme="minorHAnsi" w:hAnsiTheme="minorHAnsi"/>
-                <w:sz w:val="22"/>
-                <w:szCs w:val="22"/>
-              </w:rPr>
-            </w:pPr>
-          </w:p>
-        </w:tc>
-        <w:tc>
-          <w:tcPr>
-            <w:tcW w:w="1085" w:type="pct"/>
-          </w:tcPr>
-          <w:p>
-            <w:pPr>
-              <w:pStyle w:val="Table"/>
-              <w:rPr>
-                <w:rFonts w:asciiTheme="minorHAnsi" w:hAnsiTheme="minorHAnsi"/>
-                <w:sz w:val="22"/>
-                <w:szCs w:val="22"/>
-              </w:rPr>
-            </w:pPr>
-          </w:p>
-        </w:tc>
-      </w:tr>
-      <w:tr>
-        <w:trPr>
-          <w:cantSplit/>
-        </w:trPr>
-        <w:tc>
-          <w:tcPr>
-            <w:tcW w:w="1746" w:type="pct"/>
-          </w:tcPr>
-          <w:p>
-            <w:pPr>
-              <w:pStyle w:val="Table"/>
-              <w:rPr>
-                <w:rFonts w:asciiTheme="minorHAnsi" w:hAnsiTheme="minorHAnsi"/>
-                <w:sz w:val="22"/>
-                <w:szCs w:val="22"/>
-              </w:rPr>
-            </w:pPr>
-          </w:p>
-        </w:tc>
-        <w:tc>
-          <w:tcPr>
-            <w:tcW w:w="1085" w:type="pct"/>
-          </w:tcPr>
-          <w:p>
-            <w:pPr>
-              <w:pStyle w:val="Table"/>
-              <w:jc w:val="center"/>
-              <w:rPr>
-                <w:rFonts w:asciiTheme="minorHAnsi" w:hAnsiTheme="minorHAnsi"/>
-                <w:sz w:val="22"/>
-                <w:szCs w:val="22"/>
-              </w:rPr>
-            </w:pPr>
-          </w:p>
-        </w:tc>
-        <w:tc>
-          <w:tcPr>
-            <w:tcW w:w="1085" w:type="pct"/>
-          </w:tcPr>
-          <w:p>
-            <w:pPr>
-              <w:pStyle w:val="Table"/>
-              <w:rPr>
-                <w:rFonts w:asciiTheme="minorHAnsi" w:hAnsiTheme="minorHAnsi"/>
-                <w:sz w:val="22"/>
-                <w:szCs w:val="22"/>
-              </w:rPr>
-            </w:pPr>
-          </w:p>
-        </w:tc>
-        <w:tc>
-          <w:tcPr>
-            <w:tcW w:w="1085" w:type="pct"/>
+            <w:tcW w:w="1084" w:type="pct"/>
           </w:tcPr>
           <w:p>
             <w:pPr>
@@ -931,16 +605,6 @@
                 <w:szCs w:val="22"/>
               </w:rPr>
             </w:pPr>
-            <w:r>
-              <w:rPr>
-                <w:rStyle w:val="PageNumber"/>
-                <w:rFonts w:asciiTheme="minorHAnsi" w:hAnsiTheme="minorHAnsi"/>
-                <w:i/>
-                <w:sz w:val="22"/>
-                <w:szCs w:val="22"/>
-              </w:rPr>
-              <w:t>[phone, email]</w:t>
-            </w:r>
           </w:p>
         </w:tc>
       </w:tr>
@@ -970,7 +634,15 @@
                 <w:sz w:val="22"/>
                 <w:szCs w:val="22"/>
               </w:rPr>
-              <w:t>[add other roles as appropriate]</w:t>
+              <w:t>B</w:t>
+            </w:r>
+            <w:r>
+              <w:rPr>
+                <w:rStyle w:val="PageNumber"/>
+                <w:b/>
+                <w:i/>
+              </w:rPr>
+              <w:t>alham College</w:t>
             </w:r>
           </w:p>
         </w:tc>
@@ -989,16 +661,6 @@
                 <w:szCs w:val="22"/>
               </w:rPr>
             </w:pPr>
-            <w:r>
-              <w:rPr>
-                <w:rStyle w:val="PageNumber"/>
-                <w:rFonts w:asciiTheme="minorHAnsi" w:hAnsiTheme="minorHAnsi"/>
-                <w:i/>
-                <w:sz w:val="22"/>
-                <w:szCs w:val="22"/>
-              </w:rPr>
-              <w:t>[full name and title]</w:t>
-            </w:r>
           </w:p>
         </w:tc>
         <w:tc>
@@ -1016,16 +678,6 @@
                 <w:szCs w:val="22"/>
               </w:rPr>
             </w:pPr>
-            <w:r>
-              <w:rPr>
-                <w:rStyle w:val="PageNumber"/>
-                <w:rFonts w:asciiTheme="minorHAnsi" w:hAnsiTheme="minorHAnsi"/>
-                <w:i/>
-                <w:sz w:val="22"/>
-                <w:szCs w:val="22"/>
-              </w:rPr>
-              <w:t>[phone, email]</w:t>
-            </w:r>
           </w:p>
         </w:tc>
       </w:tr>
@@ -1097,8 +749,8 @@
         <w:br w:type="page"/>
       </w:r>
     </w:p>
-    <w:bookmarkStart w:id="0" w:name="_Toc379970651" w:displacedByCustomXml="next"/>
-    <w:bookmarkStart w:id="1" w:name="_Toc10635942" w:displacedByCustomXml="next"/>
+    <w:bookmarkStart w:id="0" w:name="_Toc10635942" w:displacedByCustomXml="next"/>
+    <w:bookmarkStart w:id="1" w:name="_Toc379970651" w:displacedByCustomXml="next"/>
     <w:sdt>
       <w:sdtPr>
         <w:rPr>
@@ -1128,12 +780,7 @@
             <w:pStyle w:val="TOCHeading"/>
           </w:pPr>
           <w:r>
-            <w:t>Table of C</w:t>
-          </w:r>
-          <w:bookmarkStart w:id="2" w:name="_GoBack"/>
-          <w:bookmarkEnd w:id="2"/>
-          <w:r>
-            <w:t>ontents</w:t>
+            <w:t>Table of Contents</w:t>
           </w:r>
         </w:p>
         <w:p>
@@ -3847,7 +3494,7 @@
       <w:pPr>
         <w:pStyle w:val="Heading1"/>
       </w:pPr>
-      <w:bookmarkStart w:id="3" w:name="_Toc80799791"/>
+      <w:bookmarkStart w:id="2" w:name="_Toc80799791"/>
       <w:r>
         <w:lastRenderedPageBreak/>
         <w:t xml:space="preserve">1. </w:t>
@@ -3857,7 +3504,7 @@
       </w:r>
       <w:bookmarkEnd w:id="1"/>
       <w:bookmarkEnd w:id="0"/>
-      <w:bookmarkEnd w:id="3"/>
+      <w:bookmarkEnd w:id="2"/>
       <w:r>
         <w:t xml:space="preserve"> </w:t>
       </w:r>
@@ -3867,18 +3514,18 @@
         <w:pStyle w:val="Heading2"/>
         <w:spacing w:before="240"/>
       </w:pPr>
-      <w:bookmarkStart w:id="4" w:name="_Toc379970652"/>
-      <w:bookmarkStart w:id="5" w:name="_Toc10635943"/>
-      <w:bookmarkStart w:id="6" w:name="_Toc80799792"/>
+      <w:bookmarkStart w:id="3" w:name="_Toc379970652"/>
+      <w:bookmarkStart w:id="4" w:name="_Toc10635943"/>
+      <w:bookmarkStart w:id="5" w:name="_Toc80799792"/>
       <w:r>
         <w:t xml:space="preserve">1.1 </w:t>
       </w:r>
       <w:r>
         <w:t>Version History</w:t>
       </w:r>
+      <w:bookmarkEnd w:id="3"/>
       <w:bookmarkEnd w:id="4"/>
       <w:bookmarkEnd w:id="5"/>
-      <w:bookmarkEnd w:id="6"/>
     </w:p>
     <w:p>
       <w:pPr>
@@ -4086,6 +3733,13 @@
                 <w:sz w:val="22"/>
               </w:rPr>
             </w:pPr>
+            <w:r>
+              <w:rPr>
+                <w:rFonts w:asciiTheme="minorHAnsi" w:hAnsiTheme="minorHAnsi"/>
+                <w:sz w:val="22"/>
+              </w:rPr>
+              <w:t>26/08/2021</w:t>
+            </w:r>
           </w:p>
         </w:tc>
         <w:tc>
@@ -4106,6 +3760,13 @@
                 <w:sz w:val="22"/>
               </w:rPr>
             </w:pPr>
+            <w:r>
+              <w:rPr>
+                <w:rFonts w:asciiTheme="minorHAnsi" w:hAnsiTheme="minorHAnsi"/>
+                <w:sz w:val="22"/>
+              </w:rPr>
+              <w:t>Jason Down</w:t>
+            </w:r>
           </w:p>
         </w:tc>
         <w:tc>
@@ -4150,7 +3811,7 @@
         <w:pStyle w:val="Heading2"/>
         <w:spacing w:before="240"/>
       </w:pPr>
-      <w:bookmarkStart w:id="7" w:name="_Toc80799793"/>
+      <w:bookmarkStart w:id="6" w:name="_Toc80799793"/>
       <w:r>
         <w:t>1.</w:t>
       </w:r>
@@ -4160,7 +3821,7 @@
       <w:r>
         <w:t xml:space="preserve"> Contribution to Report sections</w:t>
       </w:r>
-      <w:bookmarkEnd w:id="7"/>
+      <w:bookmarkEnd w:id="6"/>
     </w:p>
     <w:tbl>
       <w:tblPr>
@@ -4295,6 +3956,13 @@
                 <w:sz w:val="22"/>
               </w:rPr>
             </w:pPr>
+            <w:r>
+              <w:rPr>
+                <w:rFonts w:asciiTheme="minorHAnsi" w:hAnsiTheme="minorHAnsi"/>
+                <w:sz w:val="22"/>
+              </w:rPr>
+              <w:t>Jason Down</w:t>
+            </w:r>
           </w:p>
         </w:tc>
         <w:tc>
@@ -4315,6 +3983,13 @@
                 <w:sz w:val="22"/>
               </w:rPr>
             </w:pPr>
+            <w:r>
+              <w:rPr>
+                <w:rFonts w:asciiTheme="minorHAnsi" w:hAnsiTheme="minorHAnsi"/>
+                <w:sz w:val="22"/>
+              </w:rPr>
+              <w:t>1548373</w:t>
+            </w:r>
           </w:p>
         </w:tc>
         <w:tc>
@@ -4335,192 +4010,13 @@
                 <w:sz w:val="22"/>
               </w:rPr>
             </w:pPr>
-          </w:p>
-        </w:tc>
-      </w:tr>
-      <w:tr>
-        <w:tc>
-          <w:tcPr>
-            <w:tcW w:w="1963" w:type="pct"/>
-            <w:tcBorders>
-              <w:top w:val="single" w:sz="4" w:space="0" w:color="BFBFBF" w:themeColor="background1" w:themeShade="BF"/>
-              <w:left w:val="single" w:sz="4" w:space="0" w:color="BFBFBF" w:themeColor="background1" w:themeShade="BF"/>
-              <w:bottom w:val="single" w:sz="4" w:space="0" w:color="BFBFBF" w:themeColor="background1" w:themeShade="BF"/>
-              <w:right w:val="single" w:sz="4" w:space="0" w:color="BFBFBF" w:themeColor="background1" w:themeShade="BF"/>
-            </w:tcBorders>
-          </w:tcPr>
-          <w:p>
-            <w:pPr>
-              <w:spacing w:before="60" w:after="60"/>
+            <w:r>
               <w:rPr>
                 <w:rFonts w:asciiTheme="minorHAnsi" w:hAnsiTheme="minorHAnsi"/>
                 <w:sz w:val="22"/>
               </w:rPr>
-            </w:pPr>
-          </w:p>
-        </w:tc>
-        <w:tc>
-          <w:tcPr>
-            <w:tcW w:w="1348" w:type="pct"/>
-            <w:tcBorders>
-              <w:top w:val="single" w:sz="4" w:space="0" w:color="BFBFBF" w:themeColor="background1" w:themeShade="BF"/>
-              <w:left w:val="single" w:sz="4" w:space="0" w:color="BFBFBF" w:themeColor="background1" w:themeShade="BF"/>
-              <w:bottom w:val="single" w:sz="4" w:space="0" w:color="BFBFBF" w:themeColor="background1" w:themeShade="BF"/>
-              <w:right w:val="single" w:sz="4" w:space="0" w:color="BFBFBF" w:themeColor="background1" w:themeShade="BF"/>
-            </w:tcBorders>
-          </w:tcPr>
-          <w:p>
-            <w:pPr>
-              <w:spacing w:before="60" w:after="60"/>
-              <w:rPr>
-                <w:rFonts w:asciiTheme="minorHAnsi" w:hAnsiTheme="minorHAnsi"/>
-                <w:sz w:val="22"/>
-              </w:rPr>
-            </w:pPr>
-          </w:p>
-        </w:tc>
-        <w:tc>
-          <w:tcPr>
-            <w:tcW w:w="1689" w:type="pct"/>
-            <w:tcBorders>
-              <w:top w:val="single" w:sz="4" w:space="0" w:color="BFBFBF" w:themeColor="background1" w:themeShade="BF"/>
-              <w:left w:val="single" w:sz="4" w:space="0" w:color="BFBFBF" w:themeColor="background1" w:themeShade="BF"/>
-              <w:bottom w:val="single" w:sz="4" w:space="0" w:color="BFBFBF" w:themeColor="background1" w:themeShade="BF"/>
-              <w:right w:val="single" w:sz="4" w:space="0" w:color="BFBFBF" w:themeColor="background1" w:themeShade="BF"/>
-            </w:tcBorders>
-          </w:tcPr>
-          <w:p>
-            <w:pPr>
-              <w:spacing w:before="60" w:after="60"/>
-              <w:rPr>
-                <w:rFonts w:asciiTheme="minorHAnsi" w:hAnsiTheme="minorHAnsi"/>
-                <w:sz w:val="22"/>
-              </w:rPr>
-            </w:pPr>
-          </w:p>
-        </w:tc>
-      </w:tr>
-      <w:tr>
-        <w:tc>
-          <w:tcPr>
-            <w:tcW w:w="1963" w:type="pct"/>
-            <w:tcBorders>
-              <w:top w:val="single" w:sz="4" w:space="0" w:color="BFBFBF" w:themeColor="background1" w:themeShade="BF"/>
-              <w:left w:val="single" w:sz="4" w:space="0" w:color="BFBFBF" w:themeColor="background1" w:themeShade="BF"/>
-              <w:bottom w:val="single" w:sz="4" w:space="0" w:color="BFBFBF" w:themeColor="background1" w:themeShade="BF"/>
-              <w:right w:val="single" w:sz="4" w:space="0" w:color="BFBFBF" w:themeColor="background1" w:themeShade="BF"/>
-            </w:tcBorders>
-          </w:tcPr>
-          <w:p>
-            <w:pPr>
-              <w:spacing w:before="60" w:after="60"/>
-              <w:rPr>
-                <w:rFonts w:asciiTheme="minorHAnsi" w:hAnsiTheme="minorHAnsi"/>
-                <w:sz w:val="22"/>
-              </w:rPr>
-            </w:pPr>
-          </w:p>
-        </w:tc>
-        <w:tc>
-          <w:tcPr>
-            <w:tcW w:w="1348" w:type="pct"/>
-            <w:tcBorders>
-              <w:top w:val="single" w:sz="4" w:space="0" w:color="BFBFBF" w:themeColor="background1" w:themeShade="BF"/>
-              <w:left w:val="single" w:sz="4" w:space="0" w:color="BFBFBF" w:themeColor="background1" w:themeShade="BF"/>
-              <w:bottom w:val="single" w:sz="4" w:space="0" w:color="BFBFBF" w:themeColor="background1" w:themeShade="BF"/>
-              <w:right w:val="single" w:sz="4" w:space="0" w:color="BFBFBF" w:themeColor="background1" w:themeShade="BF"/>
-            </w:tcBorders>
-          </w:tcPr>
-          <w:p>
-            <w:pPr>
-              <w:spacing w:before="60" w:after="60"/>
-              <w:rPr>
-                <w:rFonts w:asciiTheme="minorHAnsi" w:hAnsiTheme="minorHAnsi"/>
-                <w:sz w:val="22"/>
-              </w:rPr>
-            </w:pPr>
-          </w:p>
-        </w:tc>
-        <w:tc>
-          <w:tcPr>
-            <w:tcW w:w="1689" w:type="pct"/>
-            <w:tcBorders>
-              <w:top w:val="single" w:sz="4" w:space="0" w:color="BFBFBF" w:themeColor="background1" w:themeShade="BF"/>
-              <w:left w:val="single" w:sz="4" w:space="0" w:color="BFBFBF" w:themeColor="background1" w:themeShade="BF"/>
-              <w:bottom w:val="single" w:sz="4" w:space="0" w:color="BFBFBF" w:themeColor="background1" w:themeShade="BF"/>
-              <w:right w:val="single" w:sz="4" w:space="0" w:color="BFBFBF" w:themeColor="background1" w:themeShade="BF"/>
-            </w:tcBorders>
-          </w:tcPr>
-          <w:p>
-            <w:pPr>
-              <w:spacing w:before="60" w:after="60"/>
-              <w:rPr>
-                <w:rFonts w:asciiTheme="minorHAnsi" w:hAnsiTheme="minorHAnsi"/>
-                <w:sz w:val="22"/>
-              </w:rPr>
-            </w:pPr>
-          </w:p>
-        </w:tc>
-      </w:tr>
-      <w:tr>
-        <w:tc>
-          <w:tcPr>
-            <w:tcW w:w="1963" w:type="pct"/>
-            <w:tcBorders>
-              <w:top w:val="single" w:sz="4" w:space="0" w:color="BFBFBF" w:themeColor="background1" w:themeShade="BF"/>
-              <w:left w:val="single" w:sz="4" w:space="0" w:color="BFBFBF" w:themeColor="background1" w:themeShade="BF"/>
-              <w:bottom w:val="single" w:sz="4" w:space="0" w:color="BFBFBF" w:themeColor="background1" w:themeShade="BF"/>
-              <w:right w:val="single" w:sz="4" w:space="0" w:color="BFBFBF" w:themeColor="background1" w:themeShade="BF"/>
-            </w:tcBorders>
-          </w:tcPr>
-          <w:p>
-            <w:pPr>
-              <w:spacing w:before="60" w:after="60"/>
-              <w:rPr>
-                <w:rFonts w:asciiTheme="minorHAnsi" w:hAnsiTheme="minorHAnsi"/>
-                <w:sz w:val="22"/>
-              </w:rPr>
-            </w:pPr>
-          </w:p>
-        </w:tc>
-        <w:tc>
-          <w:tcPr>
-            <w:tcW w:w="1348" w:type="pct"/>
-            <w:tcBorders>
-              <w:top w:val="single" w:sz="4" w:space="0" w:color="BFBFBF" w:themeColor="background1" w:themeShade="BF"/>
-              <w:left w:val="single" w:sz="4" w:space="0" w:color="BFBFBF" w:themeColor="background1" w:themeShade="BF"/>
-              <w:bottom w:val="single" w:sz="4" w:space="0" w:color="BFBFBF" w:themeColor="background1" w:themeShade="BF"/>
-              <w:right w:val="single" w:sz="4" w:space="0" w:color="BFBFBF" w:themeColor="background1" w:themeShade="BF"/>
-            </w:tcBorders>
-          </w:tcPr>
-          <w:p>
-            <w:pPr>
-              <w:spacing w:before="60" w:after="60"/>
-              <w:rPr>
-                <w:rFonts w:asciiTheme="minorHAnsi" w:hAnsiTheme="minorHAnsi"/>
-                <w:sz w:val="22"/>
-              </w:rPr>
-            </w:pPr>
-          </w:p>
-        </w:tc>
-        <w:tc>
-          <w:tcPr>
-            <w:tcW w:w="1689" w:type="pct"/>
-            <w:tcBorders>
-              <w:top w:val="single" w:sz="4" w:space="0" w:color="BFBFBF" w:themeColor="background1" w:themeShade="BF"/>
-              <w:left w:val="single" w:sz="4" w:space="0" w:color="BFBFBF" w:themeColor="background1" w:themeShade="BF"/>
-              <w:bottom w:val="single" w:sz="4" w:space="0" w:color="BFBFBF" w:themeColor="background1" w:themeShade="BF"/>
-              <w:right w:val="single" w:sz="4" w:space="0" w:color="BFBFBF" w:themeColor="background1" w:themeShade="BF"/>
-            </w:tcBorders>
-          </w:tcPr>
-          <w:p>
-            <w:pPr>
-              <w:spacing w:before="60" w:after="60"/>
-              <w:rPr>
-                <w:rFonts w:asciiTheme="minorHAnsi" w:hAnsiTheme="minorHAnsi"/>
-                <w:sz w:val="22"/>
-              </w:rPr>
-            </w:pPr>
+              <w:t>Everything</w:t>
+            </w:r>
           </w:p>
         </w:tc>
       </w:tr>
@@ -4530,9 +4026,9 @@
         <w:pStyle w:val="Heading2"/>
         <w:spacing w:before="240"/>
       </w:pPr>
-      <w:bookmarkStart w:id="8" w:name="_Toc379970655"/>
-      <w:bookmarkStart w:id="9" w:name="_Toc10635946"/>
-      <w:bookmarkStart w:id="10" w:name="_Toc80799794"/>
+      <w:bookmarkStart w:id="7" w:name="_Toc379970655"/>
+      <w:bookmarkStart w:id="8" w:name="_Toc10635946"/>
+      <w:bookmarkStart w:id="9" w:name="_Toc80799794"/>
       <w:r>
         <w:t>1.</w:t>
       </w:r>
@@ -4542,9 +4038,9 @@
       <w:r>
         <w:t xml:space="preserve"> Glossary</w:t>
       </w:r>
+      <w:bookmarkEnd w:id="7"/>
       <w:bookmarkEnd w:id="8"/>
       <w:bookmarkEnd w:id="9"/>
-      <w:bookmarkEnd w:id="10"/>
     </w:p>
     <w:p>
       <w:pPr>
@@ -4766,9 +4262,9 @@
       <w:pPr>
         <w:pStyle w:val="Heading1"/>
       </w:pPr>
+      <w:bookmarkStart w:id="10" w:name="_Toc80799795"/>
       <w:bookmarkStart w:id="11" w:name="_Toc379970656"/>
       <w:bookmarkStart w:id="12" w:name="_Toc10635947"/>
-      <w:bookmarkStart w:id="13" w:name="_Toc80799795"/>
       <w:r>
         <w:lastRenderedPageBreak/>
         <w:t xml:space="preserve">2. </w:t>
@@ -4776,42 +4272,39 @@
       <w:r>
         <w:t>Executive Summary</w:t>
       </w:r>
+      <w:bookmarkEnd w:id="10"/>
+    </w:p>
+    <w:p>
+      <w:pPr>
+        <w:pStyle w:val="Heading1"/>
+      </w:pPr>
+      <w:bookmarkStart w:id="13" w:name="_Toc80799796"/>
+      <w:r>
+        <w:lastRenderedPageBreak/>
+        <w:t xml:space="preserve">3. </w:t>
+      </w:r>
+      <w:bookmarkEnd w:id="11"/>
+      <w:bookmarkEnd w:id="12"/>
+      <w:r>
+        <w:t>Introduction</w:t>
+      </w:r>
+      <w:bookmarkStart w:id="14" w:name="_Toc379970660"/>
+      <w:bookmarkStart w:id="15" w:name="_Toc10635951"/>
       <w:bookmarkEnd w:id="13"/>
     </w:p>
     <w:p>
-      <w:pPr>
-        <w:pStyle w:val="Heading1"/>
-      </w:pPr>
-      <w:bookmarkStart w:id="14" w:name="_Toc80799796"/>
-      <w:r>
-        <w:lastRenderedPageBreak/>
-        <w:t xml:space="preserve">3. </w:t>
-      </w:r>
-      <w:bookmarkEnd w:id="11"/>
-      <w:bookmarkEnd w:id="12"/>
-      <w:r>
-        <w:t>Introduction</w:t>
-      </w:r>
-      <w:bookmarkEnd w:id="14"/>
-    </w:p>
-    <w:p>
-      <w:pPr>
-        <w:rPr>
-          <w:rFonts w:asciiTheme="minorHAnsi" w:hAnsiTheme="minorHAnsi"/>
-          <w:sz w:val="22"/>
-        </w:rPr>
-      </w:pPr>
-      <w:bookmarkStart w:id="15" w:name="_Toc379970660"/>
-      <w:bookmarkStart w:id="16" w:name="_Toc10635951"/>
-    </w:p>
-    <w:p>
-      <w:pPr>
-        <w:rPr>
-          <w:rFonts w:asciiTheme="minorHAnsi" w:hAnsiTheme="minorHAnsi"/>
-          <w:sz w:val="22"/>
-          <w:highlight w:val="yellow"/>
-        </w:rPr>
-      </w:pPr>
+      <w:r>
+        <w:t xml:space="preserve">Balham College is an educational organization that needs an information system to manage its students, their enrolments, </w:t>
+      </w:r>
+      <w:r>
+        <w:t>their courses and their programmes. At the current phase of development, only the systems which manage the courses and programmes are required.</w:t>
+      </w:r>
+      <w:r>
+        <w:t xml:space="preserve"> In this technical report, the planning, initialization, design, development, and launch, along with training and deployment are covered in extensive detail. This report will cover the decision making, and the steps used in the creation of the product.</w:t>
+      </w:r>
+      <w:r>
+        <w:t xml:space="preserve"> The final product, including all code and testing results, will not be in this document.</w:t>
+      </w:r>
     </w:p>
     <w:p>
       <w:pPr>
@@ -4842,7 +4335,7 @@
       <w:pPr>
         <w:pStyle w:val="Heading1"/>
       </w:pPr>
-      <w:bookmarkStart w:id="17" w:name="_Toc80799797"/>
+      <w:bookmarkStart w:id="16" w:name="_Toc80799797"/>
       <w:r>
         <w:lastRenderedPageBreak/>
         <w:t>4</w:t>
@@ -4862,16 +4355,401 @@
       <w:r>
         <w:t>eview</w:t>
       </w:r>
-      <w:bookmarkEnd w:id="17"/>
+      <w:bookmarkEnd w:id="16"/>
       <w:r>
         <w:t xml:space="preserve"> </w:t>
       </w:r>
     </w:p>
     <w:p>
+      <w:r>
+        <w:t xml:space="preserve">The project that we are tasked with creating will require a user interface and data storage, it will need to be written in a programming </w:t>
+      </w:r>
+      <w:r>
+        <w:t>language and</w:t>
+      </w:r>
+      <w:r>
+        <w:t xml:space="preserve"> interact with</w:t>
+      </w:r>
+      <w:r>
+        <w:t xml:space="preserve"> a database of some kind</w:t>
+      </w:r>
+      <w:r>
+        <w:t xml:space="preserve"> to manage the courses and programmes of Balham College.</w:t>
+      </w:r>
+      <w:r>
+        <w:t xml:space="preserve"> </w:t>
+      </w:r>
+      <w:r>
+        <w:t>The project will be interacted with using a web application</w:t>
+      </w:r>
+      <w:r>
+        <w:t xml:space="preserve"> (Using HTML, CSS and Bootstrap CSS)</w:t>
+      </w:r>
+      <w:r>
+        <w:t xml:space="preserve">, meaning it can run on a large selection of devices, and does not require the user to manage or download software. </w:t>
+      </w:r>
+      <w:r>
+        <w:t>The following section will cover the decision making and reasoning of our chosen language</w:t>
+      </w:r>
+      <w:r>
+        <w:t>, database, and IDE (more on that later).</w:t>
+      </w:r>
+    </w:p>
+    <w:p>
+      <w:r>
+        <w:t>The first piece of technology we will choose</w:t>
+      </w:r>
+      <w:r>
+        <w:t xml:space="preserve"> and the most important, is the programming language. Not only can the programming language we choose determine the difficulty to code the program, </w:t>
+      </w:r>
+      <w:r>
+        <w:t>but it</w:t>
+      </w:r>
+      <w:r>
+        <w:t xml:space="preserve"> can also determine the overall functionality of the software, such as what database and IDE we can use. </w:t>
+      </w:r>
+      <w:r>
+        <w:t xml:space="preserve">Some of the most popular languages we can choose from </w:t>
+      </w:r>
+      <w:r>
+        <w:t>include</w:t>
+      </w:r>
+      <w:r>
+        <w:t xml:space="preserve"> </w:t>
+      </w:r>
+      <w:r>
+        <w:t>C#, JavaScript, Python, Java</w:t>
+      </w:r>
+      <w:r>
+        <w:t>,</w:t>
+      </w:r>
+      <w:r>
+        <w:t xml:space="preserve"> and Go. C# is</w:t>
+      </w:r>
+      <w:r>
+        <w:t xml:space="preserve"> an object oriented, </w:t>
+      </w:r>
+      <w:r>
+        <w:t>class-based</w:t>
+      </w:r>
+      <w:r>
+        <w:t xml:space="preserve"> programming language, commonly paired with the .NET framework</w:t>
+      </w:r>
+      <w:r>
+        <w:t>, a set of libraries that can be run on many types of information systems, such as IOT devices, watches, phones and many operating systems.</w:t>
+      </w:r>
+      <w:r>
+        <w:t xml:space="preserve"> </w:t>
+      </w:r>
+      <w:r>
+        <w:t>C# and .NET</w:t>
+      </w:r>
+      <w:r>
+        <w:t xml:space="preserve"> are developed by Microsoft.</w:t>
+      </w:r>
+      <w:r>
+        <w:t xml:space="preserve"> C# however is very complicated to use, is rather outdated, and for our application, its speed </w:t>
+      </w:r>
+      <w:r>
+        <w:t>is not necessary. JavaScript</w:t>
+      </w:r>
+      <w:r>
+        <w:t xml:space="preserve"> was “</w:t>
+      </w:r>
+      <w:r>
+        <w:t>i</w:t>
+      </w:r>
+      <w:r>
+        <w:t>nitially developed to be used as a client-side scripting language for dynamic web pages”</w:t>
+      </w:r>
+      <w:r>
+        <w:t xml:space="preserve"> </w:t>
+      </w:r>
+      <w:r>
+        <w:t>but is now used on server-side applications using runtimes such as Node.js</w:t>
+      </w:r>
+      <w:r>
+        <w:t xml:space="preserve">, </w:t>
+      </w:r>
+      <w:r>
+        <w:t>(Kanchev, 2021)</w:t>
+      </w:r>
+      <w:r>
+        <w:t>.</w:t>
+      </w:r>
+      <w:r>
+        <w:t xml:space="preserve"> </w:t>
+      </w:r>
+      <w:r>
+        <w:t xml:space="preserve">JavaScript is scalable, fast and popular but is harder to master than other languages. For our use case, we don’t need our program to be scalable, and don’t need the speed. </w:t>
+      </w:r>
+      <w:r>
+        <w:t>Python is an object oriented, high-level programming language designed for rapid development and ease of use</w:t>
+      </w:r>
+      <w:r>
+        <w:t>, it is very beginner friendly, has an extensive list of libraries from web development</w:t>
+      </w:r>
+      <w:r>
+        <w:t xml:space="preserve"> (Flask, Django)</w:t>
+      </w:r>
+      <w:r>
+        <w:t>, database interfacing</w:t>
+      </w:r>
+      <w:r>
+        <w:t xml:space="preserve"> (SQLite, MySQL)</w:t>
+      </w:r>
+      <w:r>
+        <w:t xml:space="preserve"> to game creation</w:t>
+      </w:r>
+      <w:r>
+        <w:t xml:space="preserve"> (</w:t>
+      </w:r>
+      <w:proofErr w:type="spellStart"/>
+      <w:r>
+        <w:t>PyGame</w:t>
+      </w:r>
+      <w:proofErr w:type="spellEnd"/>
+      <w:r>
+        <w:t xml:space="preserve">, </w:t>
+      </w:r>
+      <w:proofErr w:type="spellStart"/>
+      <w:r>
+        <w:t>PyKyra</w:t>
+      </w:r>
+      <w:proofErr w:type="spellEnd"/>
+      <w:r>
+        <w:t>)</w:t>
+      </w:r>
+      <w:r>
+        <w:t xml:space="preserve"> and machine learning</w:t>
+      </w:r>
+      <w:r>
+        <w:t xml:space="preserve"> (</w:t>
+      </w:r>
+      <w:proofErr w:type="spellStart"/>
+      <w:r>
+        <w:t>Keras</w:t>
+      </w:r>
+      <w:proofErr w:type="spellEnd"/>
+      <w:r>
+        <w:t xml:space="preserve">, </w:t>
+      </w:r>
+      <w:proofErr w:type="spellStart"/>
+      <w:r>
+        <w:t>PyTorch</w:t>
+      </w:r>
+      <w:proofErr w:type="spellEnd"/>
+      <w:r>
+        <w:t xml:space="preserve">, </w:t>
+      </w:r>
+      <w:proofErr w:type="spellStart"/>
+      <w:r>
+        <w:t>Tensorflow</w:t>
+      </w:r>
+      <w:proofErr w:type="spellEnd"/>
+      <w:r>
+        <w:t>)</w:t>
+      </w:r>
+      <w:r>
+        <w:t>.</w:t>
+      </w:r>
+      <w:r>
+        <w:t xml:space="preserve"> Python suffers from performance, but its pros outweigh its cons in our project.</w:t>
+      </w:r>
+      <w:r>
+        <w:t xml:space="preserve"> Go is a programming language designed to replace languages like C++ with its speed and simplicity. Go is mostly used in server-side </w:t>
+      </w:r>
+      <w:r>
+        <w:t>applications;</w:t>
+      </w:r>
+      <w:r>
+        <w:t xml:space="preserve"> </w:t>
+      </w:r>
+      <w:r>
+        <w:t>however,</w:t>
+      </w:r>
+      <w:r>
+        <w:t xml:space="preserve"> it is rather new, and many issues one may have learning won’t have been solved, resulting in longer development times.</w:t>
+      </w:r>
+      <w:r>
+        <w:t xml:space="preserve"> The 2 languages that seem the most relevant for the type of application we are making (a web application) are JavaScript (using some sort of </w:t>
+      </w:r>
+      <w:r>
+        <w:t>server-side</w:t>
+      </w:r>
+      <w:r>
+        <w:t xml:space="preserve"> engine) and Python (using an http server library like Flask). Due to the simplicity of Python, and its wide application, we will choose it for our project, along with the Flask library for web development.</w:t>
+      </w:r>
+    </w:p>
+    <w:p>
+      <w:r>
+        <w:t>The IDE or Integrated Development Environment is the next utility we must choose for our project.</w:t>
+      </w:r>
+      <w:r>
+        <w:t xml:space="preserve"> An IDE is essentially a text editor, though designed for developers to write better code faster, with all the tools they need in one place.</w:t>
+      </w:r>
+      <w:r>
+        <w:t xml:space="preserve"> Some integrated development environments are designed to support many different languages, while others are tailored to individual languages. For our selected programming language (Python) there is a handful of integrated development environments to choose from: PyCharm, Visual Studio, Sublime, or the Python IDE.</w:t>
+      </w:r>
+      <w:r>
+        <w:t xml:space="preserve"> PyCharm is an IDE developed by JetBrains</w:t>
+      </w:r>
+      <w:r>
+        <w:t xml:space="preserve">. </w:t>
+      </w:r>
+      <w:r>
+        <w:t xml:space="preserve">IntelliJ and many other IDEs </w:t>
+      </w:r>
+      <w:r>
+        <w:t xml:space="preserve">are created by JetBrains; PyCharm is a </w:t>
+      </w:r>
+      <w:r>
+        <w:t>Python IDE tailored to the language specifically, it has code completion, error highlighting and many other features such as integration with popular frameworks (Flask, Django).</w:t>
+      </w:r>
+      <w:r>
+        <w:t xml:space="preserve"> PyCharm would be ideal as it is tailored for Python, and its error highlighting and code completion will greatly assist in development speed.</w:t>
+      </w:r>
+      <w:r>
+        <w:t xml:space="preserve"> Visual Studio is another IDE, popular for its .NET forum creator and its vast support for many languages such as C++, C#, JavaScript and many others. Visual Studio has very powerful code completion, though its interface is very complicated, and its capabilities far exceed our requirements, making it very sluggish in terms of performance. These cons make Visual Studio very hard to master.</w:t>
+      </w:r>
+      <w:r>
+        <w:t xml:space="preserve"> Sublime text is more of a text editor with syntax highlighting rather than an IDE. It features code completion, </w:t>
+      </w:r>
+      <w:r>
+        <w:lastRenderedPageBreak/>
+        <w:t>albeit only containing previously declared variables and functions. It features very primitive error highlighting, and while it has some integrations with Python (console output, build shortcuts) it is not ideal for a large project</w:t>
+      </w:r>
+      <w:r>
+        <w:t xml:space="preserve"> such as a web application.</w:t>
+      </w:r>
+      <w:r>
+        <w:t xml:space="preserve"> The Python IDE otherwise known as ‘IDLE’ is a Python specific integrated development environment that comes with the default installation of Python. It features the same syntax highlighting of any IDE, console output and error messages, though it has a very outdated appearance, has no code completion and weak error highlighting.</w:t>
+      </w:r>
+      <w:r>
+        <w:t xml:space="preserve"> For the requirements of our IT project, PyCharm IDE is a good fit for our requirements.</w:t>
+      </w:r>
+      <w:r>
+        <w:t xml:space="preserve"> It’s simple, easy to learn interface, in conjunction with its efficient code completion and error highlighting make it perfect for our project.</w:t>
+      </w:r>
+    </w:p>
+    <w:p>
+      <w:r>
+        <w:t>Databases have many implementations</w:t>
+      </w:r>
+      <w:r>
+        <w:t xml:space="preserve">. Databases supported by Python </w:t>
+      </w:r>
+      <w:r>
+        <w:t xml:space="preserve">that suite our application consist of SQL implementations. </w:t>
+      </w:r>
+      <w:r>
+        <w:t>SQL or ‘Structured Query Language’ is a standard for relational databases</w:t>
+      </w:r>
+      <w:r>
+        <w:t>. Microsoft Access is a database management system that</w:t>
+      </w:r>
+      <w:r>
+        <w:t xml:space="preserve"> only functions on </w:t>
+      </w:r>
+      <w:r>
+        <w:t>W</w:t>
+      </w:r>
+      <w:r>
+        <w:t>indows, though since we are using a web application this technically isn’t important</w:t>
+      </w:r>
+      <w:r>
+        <w:t>.</w:t>
+      </w:r>
+      <w:r>
+        <w:t xml:space="preserve"> </w:t>
+      </w:r>
+      <w:r>
+        <w:t>T</w:t>
+      </w:r>
+      <w:r>
+        <w:t xml:space="preserve">he databases graphical user interface (GUI) </w:t>
+      </w:r>
+      <w:r>
+        <w:t>makes it very easy to create tables and their relations</w:t>
+      </w:r>
+      <w:r>
+        <w:t xml:space="preserve">, however Access is rather outdated, and its limitation to Windows operating systems, </w:t>
+      </w:r>
+      <w:r>
+        <w:t>as well</w:t>
+      </w:r>
+      <w:r>
+        <w:t xml:space="preserve"> as it being part of the Office suite of applications makes it costly and hard to deploy in the future.</w:t>
+      </w:r>
+      <w:r>
+        <w:t xml:space="preserve"> SQLite is a small and reliable database engine </w:t>
+      </w:r>
+      <w:r>
+        <w:t>already included</w:t>
+      </w:r>
+      <w:r>
+        <w:t xml:space="preserve"> in most devices such as mobile phones, it is bundled in the default installation of Python, and its very easy to learn.</w:t>
+      </w:r>
+      <w:r>
+        <w:t xml:space="preserve"> </w:t>
+      </w:r>
+      <w:r>
+        <w:t>SQLite is not proficient in handling multiple users, meaning it is not suitable for large websites, however in our instance of a web application used to manage a school, it is highly unlikely that our application will fall into the hands of a wider audience.</w:t>
+      </w:r>
+      <w:r>
+        <w:t xml:space="preserve"> </w:t>
+      </w:r>
+      <w:r>
+        <w:t xml:space="preserve">MySQL is another SQL implementation that </w:t>
+      </w:r>
+      <w:r>
+        <w:t xml:space="preserve">is </w:t>
+      </w:r>
+      <w:r>
+        <w:t>multithreaded compared to SQLite. This approach means that MySQL can be used for many users, which is not necessary for our product.</w:t>
+      </w:r>
+      <w:r>
+        <w:t xml:space="preserve"> Due to Python already having </w:t>
+      </w:r>
+      <w:r>
+        <w:t>SQLite</w:t>
+      </w:r>
+      <w:r>
+        <w:t xml:space="preserve"> built in,</w:t>
+      </w:r>
+      <w:r>
+        <w:t xml:space="preserve"> </w:t>
+      </w:r>
+      <w:r>
+        <w:t>its simplicity,</w:t>
+      </w:r>
+      <w:r>
+        <w:t xml:space="preserve"> </w:t>
+      </w:r>
+      <w:r>
+        <w:t>wide use</w:t>
+      </w:r>
+      <w:r>
+        <w:t xml:space="preserve"> and intuitive</w:t>
+      </w:r>
+      <w:r>
+        <w:t xml:space="preserve"> learning, </w:t>
+      </w:r>
+      <w:r>
+        <w:t>it</w:t>
+      </w:r>
+      <w:r>
+        <w:t xml:space="preserve"> is</w:t>
+      </w:r>
+      <w:r>
+        <w:t xml:space="preserve"> a good choice for our IT project.</w:t>
+      </w:r>
+    </w:p>
+    <w:p>
       <w:pPr>
         <w:pStyle w:val="Heading1"/>
       </w:pPr>
-      <w:bookmarkStart w:id="18" w:name="_Toc80799798"/>
+      <w:bookmarkStart w:id="17" w:name="_Toc80799798"/>
       <w:r>
         <w:lastRenderedPageBreak/>
         <w:t>5</w:t>
@@ -4890,35 +4768,35 @@
       </w:r>
       <w:r>
         <w:t>ethodology</w:t>
+      </w:r>
+      <w:bookmarkEnd w:id="17"/>
+    </w:p>
+    <w:p>
+      <w:pPr>
+        <w:pStyle w:val="Heading1"/>
+      </w:pPr>
+      <w:bookmarkStart w:id="18" w:name="_Toc80799799"/>
+      <w:r>
+        <w:lastRenderedPageBreak/>
+        <w:t>6</w:t>
+      </w:r>
+      <w:r>
+        <w:t xml:space="preserve">. Project </w:t>
+      </w:r>
+      <w:r>
+        <w:t>M</w:t>
+      </w:r>
+      <w:r>
+        <w:t>anagement</w:t>
       </w:r>
       <w:bookmarkEnd w:id="18"/>
     </w:p>
     <w:p>
       <w:pPr>
-        <w:pStyle w:val="Heading1"/>
-      </w:pPr>
-      <w:bookmarkStart w:id="19" w:name="_Toc80799799"/>
-      <w:r>
-        <w:lastRenderedPageBreak/>
-        <w:t>6</w:t>
-      </w:r>
-      <w:r>
-        <w:t xml:space="preserve">. Project </w:t>
-      </w:r>
-      <w:r>
-        <w:t>M</w:t>
-      </w:r>
-      <w:r>
-        <w:t>anagement</w:t>
-      </w:r>
-      <w:bookmarkEnd w:id="19"/>
-    </w:p>
-    <w:p>
-      <w:pPr>
         <w:pStyle w:val="Heading2"/>
         <w:spacing w:before="240"/>
       </w:pPr>
-      <w:bookmarkStart w:id="20" w:name="_Toc80799800"/>
+      <w:bookmarkStart w:id="19" w:name="_Toc80799800"/>
       <w:r>
         <w:t>6</w:t>
       </w:r>
@@ -4928,7 +4806,7 @@
       <w:r>
         <w:t>Narrative</w:t>
       </w:r>
-      <w:bookmarkEnd w:id="20"/>
+      <w:bookmarkEnd w:id="19"/>
       <w:r>
         <w:t xml:space="preserve"> </w:t>
       </w:r>
@@ -4971,14 +4849,14 @@
         <w:pStyle w:val="Heading2"/>
         <w:spacing w:before="240"/>
       </w:pPr>
-      <w:bookmarkStart w:id="21" w:name="_Toc80799801"/>
+      <w:bookmarkStart w:id="20" w:name="_Toc80799801"/>
       <w:r>
         <w:t>6</w:t>
       </w:r>
       <w:r>
         <w:t>.2 Project Plan with Milestones</w:t>
       </w:r>
-      <w:bookmarkEnd w:id="21"/>
+      <w:bookmarkEnd w:id="20"/>
     </w:p>
     <w:p>
       <w:pPr>
@@ -5010,7 +4888,7 @@
         <w:pStyle w:val="Heading2"/>
         <w:spacing w:before="240"/>
       </w:pPr>
-      <w:bookmarkStart w:id="22" w:name="_Toc80799802"/>
+      <w:bookmarkStart w:id="21" w:name="_Toc80799802"/>
       <w:r>
         <w:t>6</w:t>
       </w:r>
@@ -5020,7 +4898,7 @@
       <w:r>
         <w:t>Governance  Responsibilities</w:t>
       </w:r>
-      <w:bookmarkEnd w:id="22"/>
+      <w:bookmarkEnd w:id="21"/>
     </w:p>
     <w:p>
       <w:pPr>
@@ -5044,7 +4922,7 @@
         <w:pStyle w:val="Heading2"/>
         <w:spacing w:before="240"/>
       </w:pPr>
-      <w:bookmarkStart w:id="23" w:name="_Toc80799803"/>
+      <w:bookmarkStart w:id="22" w:name="_Toc80799803"/>
       <w:r>
         <w:t>6</w:t>
       </w:r>
@@ -5060,7 +4938,7 @@
       <w:r>
         <w:t>Meetings</w:t>
       </w:r>
-      <w:bookmarkEnd w:id="23"/>
+      <w:bookmarkEnd w:id="22"/>
     </w:p>
     <w:p>
       <w:pPr>
@@ -5092,7 +4970,7 @@
         <w:pStyle w:val="Heading2"/>
         <w:spacing w:before="240"/>
       </w:pPr>
-      <w:bookmarkStart w:id="24" w:name="_Toc80799804"/>
+      <w:bookmarkStart w:id="23" w:name="_Toc80799804"/>
       <w:r>
         <w:t>6</w:t>
       </w:r>
@@ -5108,7 +4986,7 @@
       <w:r>
         <w:t>s</w:t>
       </w:r>
-      <w:bookmarkEnd w:id="24"/>
+      <w:bookmarkEnd w:id="23"/>
     </w:p>
     <w:p>
       <w:pPr>
@@ -5207,7 +5085,7 @@
           <w:b w:val="0"/>
         </w:rPr>
       </w:pPr>
-      <w:bookmarkStart w:id="25" w:name="_Toc80799805"/>
+      <w:bookmarkStart w:id="24" w:name="_Toc80799805"/>
       <w:r>
         <w:t>6</w:t>
       </w:r>
@@ -5220,7 +5098,7 @@
       <w:r>
         <w:t xml:space="preserve"> Project Risk and Issue Analysis</w:t>
       </w:r>
-      <w:bookmarkEnd w:id="25"/>
+      <w:bookmarkEnd w:id="24"/>
     </w:p>
     <w:p>
       <w:pPr>
@@ -5284,7 +5162,7 @@
       <w:pPr>
         <w:pStyle w:val="Heading1"/>
       </w:pPr>
-      <w:bookmarkStart w:id="26" w:name="_Toc80799806"/>
+      <w:bookmarkStart w:id="25" w:name="_Toc80799806"/>
       <w:r>
         <w:lastRenderedPageBreak/>
         <w:t>7</w:t>
@@ -5295,7 +5173,7 @@
       <w:r>
         <w:t>Requirements Analysis</w:t>
       </w:r>
-      <w:bookmarkEnd w:id="26"/>
+      <w:bookmarkEnd w:id="25"/>
       <w:r>
         <w:t xml:space="preserve"> </w:t>
       </w:r>
@@ -5305,7 +5183,7 @@
         <w:pStyle w:val="Heading2"/>
         <w:spacing w:before="240"/>
       </w:pPr>
-      <w:bookmarkStart w:id="27" w:name="_Toc80799807"/>
+      <w:bookmarkStart w:id="26" w:name="_Toc80799807"/>
       <w:r>
         <w:t>7</w:t>
       </w:r>
@@ -5315,7 +5193,7 @@
       <w:r>
         <w:t>Introduction</w:t>
       </w:r>
-      <w:bookmarkEnd w:id="27"/>
+      <w:bookmarkEnd w:id="26"/>
       <w:r>
         <w:t xml:space="preserve"> </w:t>
       </w:r>
@@ -5342,7 +5220,7 @@
         <w:pStyle w:val="Heading2"/>
         <w:spacing w:before="240"/>
       </w:pPr>
-      <w:bookmarkStart w:id="28" w:name="_Toc80799808"/>
+      <w:bookmarkStart w:id="27" w:name="_Toc80799808"/>
       <w:r>
         <w:t>7</w:t>
       </w:r>
@@ -5351,6 +5229,27 @@
       </w:r>
       <w:r>
         <w:t>Use Case Diagram</w:t>
+      </w:r>
+      <w:bookmarkEnd w:id="27"/>
+    </w:p>
+    <w:p/>
+    <w:p>
+      <w:pPr>
+        <w:pStyle w:val="Heading2"/>
+        <w:spacing w:before="240"/>
+      </w:pPr>
+      <w:bookmarkStart w:id="28" w:name="_Toc80799809"/>
+      <w:r>
+        <w:t>7</w:t>
+      </w:r>
+      <w:r>
+        <w:t>.3</w:t>
+      </w:r>
+      <w:r>
+        <w:t xml:space="preserve"> </w:t>
+      </w:r>
+      <w:r>
+        <w:t>Business Use Case Narratives (Descriptions)</w:t>
       </w:r>
       <w:bookmarkEnd w:id="28"/>
     </w:p>
@@ -5360,44 +5259,23 @@
         <w:pStyle w:val="Heading2"/>
         <w:spacing w:before="240"/>
       </w:pPr>
-      <w:bookmarkStart w:id="29" w:name="_Toc80799809"/>
+      <w:bookmarkStart w:id="29" w:name="_Toc80799810"/>
       <w:r>
         <w:t>7</w:t>
       </w:r>
       <w:r>
-        <w:t>.3</w:t>
+        <w:t>.</w:t>
+      </w:r>
+      <w:r>
+        <w:t>4</w:t>
       </w:r>
       <w:r>
         <w:t xml:space="preserve"> </w:t>
       </w:r>
       <w:r>
-        <w:t>Business Use Case Narratives (Descriptions)</w:t>
+        <w:t>Activity Diagrams</w:t>
       </w:r>
       <w:bookmarkEnd w:id="29"/>
-    </w:p>
-    <w:p/>
-    <w:p>
-      <w:pPr>
-        <w:pStyle w:val="Heading2"/>
-        <w:spacing w:before="240"/>
-      </w:pPr>
-      <w:bookmarkStart w:id="30" w:name="_Toc80799810"/>
-      <w:r>
-        <w:t>7</w:t>
-      </w:r>
-      <w:r>
-        <w:t>.</w:t>
-      </w:r>
-      <w:r>
-        <w:t>4</w:t>
-      </w:r>
-      <w:r>
-        <w:t xml:space="preserve"> </w:t>
-      </w:r>
-      <w:r>
-        <w:t>Activity Diagrams</w:t>
-      </w:r>
-      <w:bookmarkEnd w:id="30"/>
     </w:p>
     <w:p>
       <w:pPr>
@@ -5413,7 +5291,7 @@
         <w:pStyle w:val="Heading2"/>
         <w:spacing w:before="240"/>
       </w:pPr>
-      <w:bookmarkStart w:id="31" w:name="_Toc80799811"/>
+      <w:bookmarkStart w:id="30" w:name="_Toc80799811"/>
       <w:r>
         <w:t>7</w:t>
       </w:r>
@@ -5429,7 +5307,7 @@
       <w:r>
         <w:t>Overall Class Diagram</w:t>
       </w:r>
-      <w:bookmarkEnd w:id="31"/>
+      <w:bookmarkEnd w:id="30"/>
       <w:r>
         <w:t xml:space="preserve"> </w:t>
       </w:r>
@@ -5439,7 +5317,7 @@
       <w:pPr>
         <w:pStyle w:val="Heading1"/>
       </w:pPr>
-      <w:bookmarkStart w:id="32" w:name="_Toc80799812"/>
+      <w:bookmarkStart w:id="31" w:name="_Toc80799812"/>
       <w:r>
         <w:lastRenderedPageBreak/>
         <w:t>8</w:t>
@@ -5459,7 +5337,7 @@
       <w:r>
         <w:t>esign</w:t>
       </w:r>
-      <w:bookmarkEnd w:id="32"/>
+      <w:bookmarkEnd w:id="31"/>
       <w:r>
         <w:t xml:space="preserve"> </w:t>
       </w:r>
@@ -5469,7 +5347,7 @@
         <w:pStyle w:val="Heading2"/>
         <w:spacing w:before="240"/>
       </w:pPr>
-      <w:bookmarkStart w:id="33" w:name="_Toc80799813"/>
+      <w:bookmarkStart w:id="32" w:name="_Toc80799813"/>
       <w:r>
         <w:t>8</w:t>
       </w:r>
@@ -5479,7 +5357,7 @@
       <w:r>
         <w:t>Introduction</w:t>
       </w:r>
-      <w:bookmarkEnd w:id="33"/>
+      <w:bookmarkEnd w:id="32"/>
       <w:r>
         <w:t xml:space="preserve"> </w:t>
       </w:r>
@@ -5506,7 +5384,7 @@
         <w:pStyle w:val="Heading2"/>
         <w:spacing w:before="240"/>
       </w:pPr>
-      <w:bookmarkStart w:id="34" w:name="_Toc80799814"/>
+      <w:bookmarkStart w:id="33" w:name="_Toc80799814"/>
       <w:r>
         <w:t>8</w:t>
       </w:r>
@@ -5516,7 +5394,7 @@
       <w:r>
         <w:t>Software List</w:t>
       </w:r>
-      <w:bookmarkEnd w:id="34"/>
+      <w:bookmarkEnd w:id="33"/>
     </w:p>
     <w:p/>
     <w:p>
@@ -5524,7 +5402,7 @@
         <w:pStyle w:val="Heading2"/>
         <w:spacing w:before="240"/>
       </w:pPr>
-      <w:bookmarkStart w:id="35" w:name="_Toc80799815"/>
+      <w:bookmarkStart w:id="34" w:name="_Toc80799815"/>
       <w:r>
         <w:t>8</w:t>
       </w:r>
@@ -5540,7 +5418,7 @@
       <w:r>
         <w:t>Version Control Software</w:t>
       </w:r>
-      <w:bookmarkEnd w:id="35"/>
+      <w:bookmarkEnd w:id="34"/>
     </w:p>
     <w:p>
       <w:pPr>
@@ -5556,7 +5434,7 @@
         <w:pStyle w:val="Heading2"/>
         <w:spacing w:before="240"/>
       </w:pPr>
-      <w:bookmarkStart w:id="36" w:name="_Toc80799816"/>
+      <w:bookmarkStart w:id="35" w:name="_Toc80799816"/>
       <w:r>
         <w:t>8</w:t>
       </w:r>
@@ -5572,7 +5450,7 @@
       <w:r>
         <w:t>Design Use Case Narratives (Descriptions)</w:t>
       </w:r>
-      <w:bookmarkEnd w:id="36"/>
+      <w:bookmarkEnd w:id="35"/>
       <w:r>
         <w:t xml:space="preserve"> </w:t>
       </w:r>
@@ -5583,7 +5461,7 @@
         <w:pStyle w:val="Heading2"/>
         <w:spacing w:before="240"/>
       </w:pPr>
-      <w:bookmarkStart w:id="37" w:name="_Toc80799817"/>
+      <w:bookmarkStart w:id="36" w:name="_Toc80799817"/>
       <w:r>
         <w:t>8</w:t>
       </w:r>
@@ -5602,7 +5480,7 @@
       <w:r>
         <w:t xml:space="preserve"> Diagrams</w:t>
       </w:r>
-      <w:bookmarkEnd w:id="37"/>
+      <w:bookmarkEnd w:id="36"/>
       <w:r>
         <w:t xml:space="preserve"> </w:t>
       </w:r>
@@ -5629,7 +5507,7 @@
         <w:pStyle w:val="Heading2"/>
         <w:spacing w:before="240"/>
       </w:pPr>
-      <w:bookmarkStart w:id="38" w:name="_Toc80799818"/>
+      <w:bookmarkStart w:id="37" w:name="_Toc80799818"/>
       <w:r>
         <w:t>8</w:t>
       </w:r>
@@ -5645,7 +5523,7 @@
       <w:r>
         <w:t>Deployment Diagram</w:t>
       </w:r>
-      <w:bookmarkEnd w:id="38"/>
+      <w:bookmarkEnd w:id="37"/>
     </w:p>
     <w:p/>
     <w:p>
@@ -5653,7 +5531,7 @@
         <w:pStyle w:val="Heading2"/>
         <w:spacing w:before="240"/>
       </w:pPr>
-      <w:bookmarkStart w:id="39" w:name="_Toc80799819"/>
+      <w:bookmarkStart w:id="38" w:name="_Toc80799819"/>
       <w:r>
         <w:t>8</w:t>
       </w:r>
@@ -5669,7 +5547,7 @@
       <w:r>
         <w:t>Database Design</w:t>
       </w:r>
-      <w:bookmarkEnd w:id="39"/>
+      <w:bookmarkEnd w:id="38"/>
     </w:p>
     <w:p>
       <w:pPr>
@@ -5689,7 +5567,7 @@
         <w:pStyle w:val="Heading2"/>
         <w:spacing w:before="240"/>
       </w:pPr>
-      <w:bookmarkStart w:id="40" w:name="_Toc80799820"/>
+      <w:bookmarkStart w:id="39" w:name="_Toc80799820"/>
       <w:r>
         <w:t>8</w:t>
       </w:r>
@@ -5705,7 +5583,7 @@
       <w:r>
         <w:t>Annotated User Interface Designs</w:t>
       </w:r>
-      <w:bookmarkEnd w:id="40"/>
+      <w:bookmarkEnd w:id="39"/>
     </w:p>
     <w:p>
       <w:pPr>
@@ -5721,7 +5599,7 @@
         <w:pStyle w:val="Heading2"/>
         <w:spacing w:before="240"/>
       </w:pPr>
-      <w:bookmarkStart w:id="41" w:name="_Toc80799821"/>
+      <w:bookmarkStart w:id="40" w:name="_Toc80799821"/>
       <w:r>
         <w:t>8</w:t>
       </w:r>
@@ -5737,7 +5615,7 @@
       <w:r>
         <w:t>Test Plan</w:t>
       </w:r>
-      <w:bookmarkEnd w:id="41"/>
+      <w:bookmarkEnd w:id="40"/>
       <w:r>
         <w:t xml:space="preserve"> </w:t>
       </w:r>
@@ -5769,7 +5647,7 @@
       <w:pPr>
         <w:pStyle w:val="Heading1"/>
       </w:pPr>
-      <w:bookmarkStart w:id="42" w:name="_Toc80799822"/>
+      <w:bookmarkStart w:id="41" w:name="_Toc80799822"/>
       <w:r>
         <w:lastRenderedPageBreak/>
         <w:t>9</w:t>
@@ -5792,7 +5670,7 @@
       <w:r>
         <w:t>ing</w:t>
       </w:r>
-      <w:bookmarkEnd w:id="42"/>
+      <w:bookmarkEnd w:id="41"/>
       <w:r>
         <w:t xml:space="preserve"> </w:t>
       </w:r>
@@ -5802,14 +5680,14 @@
         <w:pStyle w:val="Heading2"/>
         <w:spacing w:before="240"/>
       </w:pPr>
-      <w:bookmarkStart w:id="43" w:name="_Toc80799823"/>
+      <w:bookmarkStart w:id="42" w:name="_Toc80799823"/>
       <w:r>
         <w:t>9</w:t>
       </w:r>
       <w:r>
         <w:t>.1 End User Background and Training Objectives</w:t>
       </w:r>
-      <w:bookmarkEnd w:id="43"/>
+      <w:bookmarkEnd w:id="42"/>
       <w:r>
         <w:t xml:space="preserve"> </w:t>
       </w:r>
@@ -5836,12 +5714,27 @@
         <w:pStyle w:val="Heading2"/>
         <w:spacing w:before="240"/>
       </w:pPr>
-      <w:bookmarkStart w:id="44" w:name="_Toc80799824"/>
+      <w:bookmarkStart w:id="43" w:name="_Toc80799824"/>
       <w:r>
         <w:t>9</w:t>
       </w:r>
       <w:r>
         <w:t>.2 Training Materials</w:t>
+      </w:r>
+      <w:bookmarkEnd w:id="43"/>
+    </w:p>
+    <w:p/>
+    <w:p>
+      <w:pPr>
+        <w:pStyle w:val="Heading2"/>
+        <w:spacing w:before="240"/>
+      </w:pPr>
+      <w:bookmarkStart w:id="44" w:name="_Toc80799825"/>
+      <w:r>
+        <w:t>9</w:t>
+      </w:r>
+      <w:r>
+        <w:t>.3 Training Deliverables</w:t>
       </w:r>
       <w:bookmarkEnd w:id="44"/>
     </w:p>
@@ -5851,29 +5744,14 @@
         <w:pStyle w:val="Heading2"/>
         <w:spacing w:before="240"/>
       </w:pPr>
-      <w:bookmarkStart w:id="45" w:name="_Toc80799825"/>
+      <w:bookmarkStart w:id="45" w:name="_Toc80799826"/>
       <w:r>
         <w:t>9</w:t>
       </w:r>
       <w:r>
-        <w:t>.3 Training Deliverables</w:t>
+        <w:t>.4 Evaluation</w:t>
       </w:r>
       <w:bookmarkEnd w:id="45"/>
-    </w:p>
-    <w:p/>
-    <w:p>
-      <w:pPr>
-        <w:pStyle w:val="Heading2"/>
-        <w:spacing w:before="240"/>
-      </w:pPr>
-      <w:bookmarkStart w:id="46" w:name="_Toc80799826"/>
-      <w:r>
-        <w:t>9</w:t>
-      </w:r>
-      <w:r>
-        <w:t>.4 Evaluation</w:t>
-      </w:r>
-      <w:bookmarkEnd w:id="46"/>
       <w:r>
         <w:t xml:space="preserve"> </w:t>
       </w:r>
@@ -5929,8 +5807,8 @@
         </w:rPr>
       </w:pPr>
     </w:p>
+    <w:bookmarkEnd w:id="14"/>
     <w:bookmarkEnd w:id="15"/>
-    <w:bookmarkEnd w:id="16"/>
     <w:p>
       <w:pPr>
         <w:rPr>
@@ -5943,9 +5821,9 @@
       <w:pPr>
         <w:pStyle w:val="Heading1"/>
       </w:pPr>
+      <w:bookmarkStart w:id="46" w:name="_Toc80799827"/>
       <w:bookmarkStart w:id="47" w:name="_Toc379970682"/>
       <w:bookmarkStart w:id="48" w:name="_Toc10635972"/>
-      <w:bookmarkStart w:id="49" w:name="_Toc80799827"/>
       <w:r>
         <w:lastRenderedPageBreak/>
         <w:t>1</w:t>
@@ -5971,7 +5849,7 @@
       <w:r>
         <w:t>ed</w:t>
       </w:r>
-      <w:bookmarkEnd w:id="49"/>
+      <w:bookmarkEnd w:id="46"/>
     </w:p>
     <w:p>
       <w:pPr>
@@ -5986,17 +5864,57 @@
       <w:pPr>
         <w:pStyle w:val="Heading1"/>
       </w:pPr>
-      <w:bookmarkStart w:id="50" w:name="_Toc80799828"/>
+      <w:bookmarkStart w:id="49" w:name="_Toc80799828"/>
       <w:r>
         <w:lastRenderedPageBreak/>
         <w:t>References</w:t>
       </w:r>
-      <w:bookmarkEnd w:id="50"/>
+      <w:bookmarkEnd w:id="49"/>
     </w:p>
     <w:p>
       <w:pPr>
         <w:rPr>
           <w:rFonts w:asciiTheme="minorHAnsi" w:hAnsiTheme="minorHAnsi"/>
+          <w:i/>
+          <w:iCs/>
+          <w:sz w:val="22"/>
+        </w:rPr>
+      </w:pPr>
+      <w:r>
+        <w:rPr>
+          <w:rFonts w:asciiTheme="minorHAnsi" w:hAnsiTheme="minorHAnsi"/>
+          <w:sz w:val="22"/>
+        </w:rPr>
+        <w:t xml:space="preserve">Kanchev, K. (2021), 10 Interesting Facts About JavaScript Each JS Programmer May Want to Know. </w:t>
+      </w:r>
+      <w:r>
+        <w:rPr>
+          <w:rFonts w:asciiTheme="minorHAnsi" w:hAnsiTheme="minorHAnsi"/>
+          <w:i/>
+          <w:iCs/>
+          <w:sz w:val="22"/>
+        </w:rPr>
+        <w:t xml:space="preserve">Techva Me, </w:t>
+      </w:r>
+      <w:hyperlink r:id="rId12" w:history="1">
+        <w:r>
+          <w:rPr>
+            <w:rStyle w:val="Hyperlink"/>
+            <w:rFonts w:asciiTheme="minorHAnsi" w:hAnsiTheme="minorHAnsi"/>
+            <w:i/>
+            <w:iCs/>
+            <w:sz w:val="22"/>
+          </w:rPr>
+          <w:t>https://techva.me/ten-interesting-facts-about-javascript/</w:t>
+        </w:r>
+      </w:hyperlink>
+    </w:p>
+    <w:p>
+      <w:pPr>
+        <w:rPr>
+          <w:rFonts w:asciiTheme="minorHAnsi" w:hAnsiTheme="minorHAnsi"/>
+          <w:i/>
+          <w:iCs/>
           <w:sz w:val="22"/>
         </w:rPr>
       </w:pPr>
@@ -6012,7 +5930,7 @@
       <w:pPr>
         <w:pStyle w:val="Heading1"/>
       </w:pPr>
-      <w:bookmarkStart w:id="51" w:name="_Toc80799829"/>
+      <w:bookmarkStart w:id="50" w:name="_Toc80799829"/>
       <w:r>
         <w:lastRenderedPageBreak/>
         <w:t>Appendi</w:t>
@@ -6020,7 +5938,7 @@
       <w:r>
         <w:t>ces</w:t>
       </w:r>
-      <w:bookmarkEnd w:id="51"/>
+      <w:bookmarkEnd w:id="50"/>
     </w:p>
     <w:bookmarkEnd w:id="47"/>
     <w:bookmarkEnd w:id="48"/>
@@ -6034,8 +5952,8 @@
       </w:pPr>
     </w:p>
     <w:sectPr>
-      <w:headerReference w:type="default" r:id="rId12"/>
-      <w:footerReference w:type="default" r:id="rId13"/>
+      <w:headerReference w:type="default" r:id="rId13"/>
+      <w:footerReference w:type="default" r:id="rId14"/>
       <w:pgSz w:w="11906" w:h="16838"/>
       <w:pgMar w:top="1843" w:right="1440" w:bottom="1440" w:left="1440" w:header="426" w:footer="708" w:gutter="0"/>
       <w:cols w:space="708"/>
@@ -6046,7 +5964,7 @@
 </file>
 
 <file path=word/endnotes.xml><?xml version="1.0" encoding="utf-8"?>
-<w:endnotes xmlns:wpc="http://schemas.microsoft.com/office/word/2010/wordprocessingCanvas" xmlns:cx="http://schemas.microsoft.com/office/drawing/2014/chartex" xmlns:cx1="http://schemas.microsoft.com/office/drawing/2015/9/8/chartex" xmlns:cx2="http://schemas.microsoft.com/office/drawing/2015/10/21/chartex" xmlns:cx3="http://schemas.microsoft.com/office/drawing/2016/5/9/chartex" xmlns:cx4="http://schemas.microsoft.com/office/drawing/2016/5/10/chartex" xmlns:cx5="http://schemas.microsoft.com/office/drawing/2016/5/11/chartex" xmlns:cx6="http://schemas.microsoft.com/office/drawing/2016/5/12/chartex" xmlns:cx7="http://schemas.microsoft.com/office/drawing/2016/5/13/chartex" xmlns:cx8="http://schemas.microsoft.com/office/drawing/2016/5/14/chartex" xmlns:mc="http://schemas.openxmlformats.org/markup-compatibility/2006" xmlns:aink="http://schemas.microsoft.com/office/drawing/2016/ink" xmlns:am3d="http://schemas.microsoft.com/office/drawing/2017/model3d" xmlns:o="urn:schemas-microsoft-com:office:office" xmlns:r="http://schemas.openxmlformats.org/officeDocument/2006/relationships" xmlns:m="http://schemas.openxmlformats.org/officeDocument/2006/math" xmlns:v="urn:schemas-microsoft-com:vml" xmlns:wp14="http://schemas.microsoft.com/office/word/2010/wordprocessingDrawing" xmlns:wp="http://schemas.openxmlformats.org/drawingml/2006/wordprocessingDrawing" xmlns:w10="urn:schemas-microsoft-com:office:word" xmlns:w="http://schemas.openxmlformats.org/wordprocessingml/2006/main" xmlns:w14="http://schemas.microsoft.com/office/word/2010/wordml" xmlns:w15="http://schemas.microsoft.com/office/word/2012/wordml" xmlns:w16cid="http://schemas.microsoft.com/office/word/2016/wordml/cid" xmlns:w16se="http://schemas.microsoft.com/office/word/2015/wordml/symex" xmlns:wpg="http://schemas.microsoft.com/office/word/2010/wordprocessingGroup" xmlns:wpi="http://schemas.microsoft.com/office/word/2010/wordprocessingInk" xmlns:wne="http://schemas.microsoft.com/office/word/2006/wordml" xmlns:wps="http://schemas.microsoft.com/office/word/2010/wordprocessingShape" mc:Ignorable="w14 w15 w16se w16cid wp14">
+<w:endnotes xmlns:wpc="http://schemas.microsoft.com/office/word/2010/wordprocessingCanvas" xmlns:cx="http://schemas.microsoft.com/office/drawing/2014/chartex" xmlns:cx1="http://schemas.microsoft.com/office/drawing/2015/9/8/chartex" xmlns:cx2="http://schemas.microsoft.com/office/drawing/2015/10/21/chartex" xmlns:cx3="http://schemas.microsoft.com/office/drawing/2016/5/9/chartex" xmlns:cx4="http://schemas.microsoft.com/office/drawing/2016/5/10/chartex" xmlns:cx5="http://schemas.microsoft.com/office/drawing/2016/5/11/chartex" xmlns:cx6="http://schemas.microsoft.com/office/drawing/2016/5/12/chartex" xmlns:cx7="http://schemas.microsoft.com/office/drawing/2016/5/13/chartex" xmlns:cx8="http://schemas.microsoft.com/office/drawing/2016/5/14/chartex" xmlns:mc="http://schemas.openxmlformats.org/markup-compatibility/2006" xmlns:aink="http://schemas.microsoft.com/office/drawing/2016/ink" xmlns:am3d="http://schemas.microsoft.com/office/drawing/2017/model3d" xmlns:o="urn:schemas-microsoft-com:office:office" xmlns:r="http://schemas.openxmlformats.org/officeDocument/2006/relationships" xmlns:m="http://schemas.openxmlformats.org/officeDocument/2006/math" xmlns:v="urn:schemas-microsoft-com:vml" xmlns:wp14="http://schemas.microsoft.com/office/word/2010/wordprocessingDrawing" xmlns:wp="http://schemas.openxmlformats.org/drawingml/2006/wordprocessingDrawing" xmlns:w10="urn:schemas-microsoft-com:office:word" xmlns:w="http://schemas.openxmlformats.org/wordprocessingml/2006/main" xmlns:w14="http://schemas.microsoft.com/office/word/2010/wordml" xmlns:w15="http://schemas.microsoft.com/office/word/2012/wordml" xmlns:w16cex="http://schemas.microsoft.com/office/word/2018/wordml/cex" xmlns:w16cid="http://schemas.microsoft.com/office/word/2016/wordml/cid" xmlns:w16="http://schemas.microsoft.com/office/word/2018/wordml" xmlns:w16sdtdh="http://schemas.microsoft.com/office/word/2020/wordml/sdtdatahash" xmlns:w16se="http://schemas.microsoft.com/office/word/2015/wordml/symex" xmlns:wpg="http://schemas.microsoft.com/office/word/2010/wordprocessingGroup" xmlns:wpi="http://schemas.microsoft.com/office/word/2010/wordprocessingInk" xmlns:wne="http://schemas.microsoft.com/office/word/2006/wordml" xmlns:wps="http://schemas.microsoft.com/office/word/2010/wordprocessingShape" mc:Ignorable="w14 w15 w16se w16cid w16 w16cex w16sdtdh wp14">
   <w:endnote w:type="separator" w:id="-1">
     <w:p>
       <w:pPr>
@@ -6078,7 +5996,7 @@
 </file>
 
 <file path=word/footer1.xml><?xml version="1.0" encoding="utf-8"?>
-<w:ftr xmlns:wpc="http://schemas.microsoft.com/office/word/2010/wordprocessingCanvas" xmlns:cx="http://schemas.microsoft.com/office/drawing/2014/chartex" xmlns:cx1="http://schemas.microsoft.com/office/drawing/2015/9/8/chartex" xmlns:cx2="http://schemas.microsoft.com/office/drawing/2015/10/21/chartex" xmlns:cx3="http://schemas.microsoft.com/office/drawing/2016/5/9/chartex" xmlns:cx4="http://schemas.microsoft.com/office/drawing/2016/5/10/chartex" xmlns:cx5="http://schemas.microsoft.com/office/drawing/2016/5/11/chartex" xmlns:cx6="http://schemas.microsoft.com/office/drawing/2016/5/12/chartex" xmlns:cx7="http://schemas.microsoft.com/office/drawing/2016/5/13/chartex" xmlns:cx8="http://schemas.microsoft.com/office/drawing/2016/5/14/chartex" xmlns:mc="http://schemas.openxmlformats.org/markup-compatibility/2006" xmlns:aink="http://schemas.microsoft.com/office/drawing/2016/ink" xmlns:am3d="http://schemas.microsoft.com/office/drawing/2017/model3d" xmlns:o="urn:schemas-microsoft-com:office:office" xmlns:r="http://schemas.openxmlformats.org/officeDocument/2006/relationships" xmlns:m="http://schemas.openxmlformats.org/officeDocument/2006/math" xmlns:v="urn:schemas-microsoft-com:vml" xmlns:wp14="http://schemas.microsoft.com/office/word/2010/wordprocessingDrawing" xmlns:wp="http://schemas.openxmlformats.org/drawingml/2006/wordprocessingDrawing" xmlns:w10="urn:schemas-microsoft-com:office:word" xmlns:w="http://schemas.openxmlformats.org/wordprocessingml/2006/main" xmlns:w14="http://schemas.microsoft.com/office/word/2010/wordml" xmlns:w15="http://schemas.microsoft.com/office/word/2012/wordml" xmlns:w16cid="http://schemas.microsoft.com/office/word/2016/wordml/cid" xmlns:w16se="http://schemas.microsoft.com/office/word/2015/wordml/symex" xmlns:wpg="http://schemas.microsoft.com/office/word/2010/wordprocessingGroup" xmlns:wpi="http://schemas.microsoft.com/office/word/2010/wordprocessingInk" xmlns:wne="http://schemas.microsoft.com/office/word/2006/wordml" xmlns:wps="http://schemas.microsoft.com/office/word/2010/wordprocessingShape" mc:Ignorable="w14 w15 w16se w16cid wp14">
+<w:ftr xmlns:wpc="http://schemas.microsoft.com/office/word/2010/wordprocessingCanvas" xmlns:cx="http://schemas.microsoft.com/office/drawing/2014/chartex" xmlns:cx1="http://schemas.microsoft.com/office/drawing/2015/9/8/chartex" xmlns:cx2="http://schemas.microsoft.com/office/drawing/2015/10/21/chartex" xmlns:cx3="http://schemas.microsoft.com/office/drawing/2016/5/9/chartex" xmlns:cx4="http://schemas.microsoft.com/office/drawing/2016/5/10/chartex" xmlns:cx5="http://schemas.microsoft.com/office/drawing/2016/5/11/chartex" xmlns:cx6="http://schemas.microsoft.com/office/drawing/2016/5/12/chartex" xmlns:cx7="http://schemas.microsoft.com/office/drawing/2016/5/13/chartex" xmlns:cx8="http://schemas.microsoft.com/office/drawing/2016/5/14/chartex" xmlns:mc="http://schemas.openxmlformats.org/markup-compatibility/2006" xmlns:aink="http://schemas.microsoft.com/office/drawing/2016/ink" xmlns:am3d="http://schemas.microsoft.com/office/drawing/2017/model3d" xmlns:o="urn:schemas-microsoft-com:office:office" xmlns:r="http://schemas.openxmlformats.org/officeDocument/2006/relationships" xmlns:m="http://schemas.openxmlformats.org/officeDocument/2006/math" xmlns:v="urn:schemas-microsoft-com:vml" xmlns:wp14="http://schemas.microsoft.com/office/word/2010/wordprocessingDrawing" xmlns:wp="http://schemas.openxmlformats.org/drawingml/2006/wordprocessingDrawing" xmlns:w10="urn:schemas-microsoft-com:office:word" xmlns:w="http://schemas.openxmlformats.org/wordprocessingml/2006/main" xmlns:w14="http://schemas.microsoft.com/office/word/2010/wordml" xmlns:w15="http://schemas.microsoft.com/office/word/2012/wordml" xmlns:w16cex="http://schemas.microsoft.com/office/word/2018/wordml/cex" xmlns:w16cid="http://schemas.microsoft.com/office/word/2016/wordml/cid" xmlns:w16="http://schemas.microsoft.com/office/word/2018/wordml" xmlns:w16sdtdh="http://schemas.microsoft.com/office/word/2020/wordml/sdtdatahash" xmlns:w16se="http://schemas.microsoft.com/office/word/2015/wordml/symex" xmlns:wpg="http://schemas.microsoft.com/office/word/2010/wordprocessingGroup" xmlns:wpi="http://schemas.microsoft.com/office/word/2010/wordprocessingInk" xmlns:wne="http://schemas.microsoft.com/office/word/2006/wordml" xmlns:wps="http://schemas.microsoft.com/office/word/2010/wordprocessingShape" mc:Ignorable="w14 w15 w16se w16cid w16 w16cex w16sdtdh wp14">
   <w:p>
     <w:pPr>
       <w:pStyle w:val="FooterBlack"/>
@@ -6246,7 +6164,7 @@
         <w:sz w:val="16"/>
         <w:szCs w:val="16"/>
       </w:rPr>
-      <w:t>25/08/2021</w:t>
+      <w:t>26/09/2021</w:t>
     </w:r>
     <w:r>
       <w:rPr>
@@ -6372,7 +6290,7 @@
 </file>
 
 <file path=word/footnotes.xml><?xml version="1.0" encoding="utf-8"?>
-<w:footnotes xmlns:wpc="http://schemas.microsoft.com/office/word/2010/wordprocessingCanvas" xmlns:cx="http://schemas.microsoft.com/office/drawing/2014/chartex" xmlns:cx1="http://schemas.microsoft.com/office/drawing/2015/9/8/chartex" xmlns:cx2="http://schemas.microsoft.com/office/drawing/2015/10/21/chartex" xmlns:cx3="http://schemas.microsoft.com/office/drawing/2016/5/9/chartex" xmlns:cx4="http://schemas.microsoft.com/office/drawing/2016/5/10/chartex" xmlns:cx5="http://schemas.microsoft.com/office/drawing/2016/5/11/chartex" xmlns:cx6="http://schemas.microsoft.com/office/drawing/2016/5/12/chartex" xmlns:cx7="http://schemas.microsoft.com/office/drawing/2016/5/13/chartex" xmlns:cx8="http://schemas.microsoft.com/office/drawing/2016/5/14/chartex" xmlns:mc="http://schemas.openxmlformats.org/markup-compatibility/2006" xmlns:aink="http://schemas.microsoft.com/office/drawing/2016/ink" xmlns:am3d="http://schemas.microsoft.com/office/drawing/2017/model3d" xmlns:o="urn:schemas-microsoft-com:office:office" xmlns:r="http://schemas.openxmlformats.org/officeDocument/2006/relationships" xmlns:m="http://schemas.openxmlformats.org/officeDocument/2006/math" xmlns:v="urn:schemas-microsoft-com:vml" xmlns:wp14="http://schemas.microsoft.com/office/word/2010/wordprocessingDrawing" xmlns:wp="http://schemas.openxmlformats.org/drawingml/2006/wordprocessingDrawing" xmlns:w10="urn:schemas-microsoft-com:office:word" xmlns:w="http://schemas.openxmlformats.org/wordprocessingml/2006/main" xmlns:w14="http://schemas.microsoft.com/office/word/2010/wordml" xmlns:w15="http://schemas.microsoft.com/office/word/2012/wordml" xmlns:w16cid="http://schemas.microsoft.com/office/word/2016/wordml/cid" xmlns:w16se="http://schemas.microsoft.com/office/word/2015/wordml/symex" xmlns:wpg="http://schemas.microsoft.com/office/word/2010/wordprocessingGroup" xmlns:wpi="http://schemas.microsoft.com/office/word/2010/wordprocessingInk" xmlns:wne="http://schemas.microsoft.com/office/word/2006/wordml" xmlns:wps="http://schemas.microsoft.com/office/word/2010/wordprocessingShape" mc:Ignorable="w14 w15 w16se w16cid wp14">
+<w:footnotes xmlns:wpc="http://schemas.microsoft.com/office/word/2010/wordprocessingCanvas" xmlns:cx="http://schemas.microsoft.com/office/drawing/2014/chartex" xmlns:cx1="http://schemas.microsoft.com/office/drawing/2015/9/8/chartex" xmlns:cx2="http://schemas.microsoft.com/office/drawing/2015/10/21/chartex" xmlns:cx3="http://schemas.microsoft.com/office/drawing/2016/5/9/chartex" xmlns:cx4="http://schemas.microsoft.com/office/drawing/2016/5/10/chartex" xmlns:cx5="http://schemas.microsoft.com/office/drawing/2016/5/11/chartex" xmlns:cx6="http://schemas.microsoft.com/office/drawing/2016/5/12/chartex" xmlns:cx7="http://schemas.microsoft.com/office/drawing/2016/5/13/chartex" xmlns:cx8="http://schemas.microsoft.com/office/drawing/2016/5/14/chartex" xmlns:mc="http://schemas.openxmlformats.org/markup-compatibility/2006" xmlns:aink="http://schemas.microsoft.com/office/drawing/2016/ink" xmlns:am3d="http://schemas.microsoft.com/office/drawing/2017/model3d" xmlns:o="urn:schemas-microsoft-com:office:office" xmlns:r="http://schemas.openxmlformats.org/officeDocument/2006/relationships" xmlns:m="http://schemas.openxmlformats.org/officeDocument/2006/math" xmlns:v="urn:schemas-microsoft-com:vml" xmlns:wp14="http://schemas.microsoft.com/office/word/2010/wordprocessingDrawing" xmlns:wp="http://schemas.openxmlformats.org/drawingml/2006/wordprocessingDrawing" xmlns:w10="urn:schemas-microsoft-com:office:word" xmlns:w="http://schemas.openxmlformats.org/wordprocessingml/2006/main" xmlns:w14="http://schemas.microsoft.com/office/word/2010/wordml" xmlns:w15="http://schemas.microsoft.com/office/word/2012/wordml" xmlns:w16cex="http://schemas.microsoft.com/office/word/2018/wordml/cex" xmlns:w16cid="http://schemas.microsoft.com/office/word/2016/wordml/cid" xmlns:w16="http://schemas.microsoft.com/office/word/2018/wordml" xmlns:w16sdtdh="http://schemas.microsoft.com/office/word/2020/wordml/sdtdatahash" xmlns:w16se="http://schemas.microsoft.com/office/word/2015/wordml/symex" xmlns:wpg="http://schemas.microsoft.com/office/word/2010/wordprocessingGroup" xmlns:wpi="http://schemas.microsoft.com/office/word/2010/wordprocessingInk" xmlns:wne="http://schemas.microsoft.com/office/word/2006/wordml" xmlns:wps="http://schemas.microsoft.com/office/word/2010/wordprocessingShape" mc:Ignorable="w14 w15 w16se w16cid w16 w16cex w16sdtdh wp14">
   <w:footnote w:type="separator" w:id="-1">
     <w:p>
       <w:pPr>
@@ -6404,7 +6322,7 @@
 </file>
 
 <file path=word/header1.xml><?xml version="1.0" encoding="utf-8"?>
-<w:hdr xmlns:wpc="http://schemas.microsoft.com/office/word/2010/wordprocessingCanvas" xmlns:cx="http://schemas.microsoft.com/office/drawing/2014/chartex" xmlns:cx1="http://schemas.microsoft.com/office/drawing/2015/9/8/chartex" xmlns:cx2="http://schemas.microsoft.com/office/drawing/2015/10/21/chartex" xmlns:cx3="http://schemas.microsoft.com/office/drawing/2016/5/9/chartex" xmlns:cx4="http://schemas.microsoft.com/office/drawing/2016/5/10/chartex" xmlns:cx5="http://schemas.microsoft.com/office/drawing/2016/5/11/chartex" xmlns:cx6="http://schemas.microsoft.com/office/drawing/2016/5/12/chartex" xmlns:cx7="http://schemas.microsoft.com/office/drawing/2016/5/13/chartex" xmlns:cx8="http://schemas.microsoft.com/office/drawing/2016/5/14/chartex" xmlns:mc="http://schemas.openxmlformats.org/markup-compatibility/2006" xmlns:aink="http://schemas.microsoft.com/office/drawing/2016/ink" xmlns:am3d="http://schemas.microsoft.com/office/drawing/2017/model3d" xmlns:o="urn:schemas-microsoft-com:office:office" xmlns:r="http://schemas.openxmlformats.org/officeDocument/2006/relationships" xmlns:m="http://schemas.openxmlformats.org/officeDocument/2006/math" xmlns:v="urn:schemas-microsoft-com:vml" xmlns:wp14="http://schemas.microsoft.com/office/word/2010/wordprocessingDrawing" xmlns:wp="http://schemas.openxmlformats.org/drawingml/2006/wordprocessingDrawing" xmlns:w10="urn:schemas-microsoft-com:office:word" xmlns:w="http://schemas.openxmlformats.org/wordprocessingml/2006/main" xmlns:w14="http://schemas.microsoft.com/office/word/2010/wordml" xmlns:w15="http://schemas.microsoft.com/office/word/2012/wordml" xmlns:w16cid="http://schemas.microsoft.com/office/word/2016/wordml/cid" xmlns:w16se="http://schemas.microsoft.com/office/word/2015/wordml/symex" xmlns:wpg="http://schemas.microsoft.com/office/word/2010/wordprocessingGroup" xmlns:wpi="http://schemas.microsoft.com/office/word/2010/wordprocessingInk" xmlns:wne="http://schemas.microsoft.com/office/word/2006/wordml" xmlns:wps="http://schemas.microsoft.com/office/word/2010/wordprocessingShape" mc:Ignorable="w14 w15 w16se w16cid wp14">
+<w:hdr xmlns:wpc="http://schemas.microsoft.com/office/word/2010/wordprocessingCanvas" xmlns:cx="http://schemas.microsoft.com/office/drawing/2014/chartex" xmlns:cx1="http://schemas.microsoft.com/office/drawing/2015/9/8/chartex" xmlns:cx2="http://schemas.microsoft.com/office/drawing/2015/10/21/chartex" xmlns:cx3="http://schemas.microsoft.com/office/drawing/2016/5/9/chartex" xmlns:cx4="http://schemas.microsoft.com/office/drawing/2016/5/10/chartex" xmlns:cx5="http://schemas.microsoft.com/office/drawing/2016/5/11/chartex" xmlns:cx6="http://schemas.microsoft.com/office/drawing/2016/5/12/chartex" xmlns:cx7="http://schemas.microsoft.com/office/drawing/2016/5/13/chartex" xmlns:cx8="http://schemas.microsoft.com/office/drawing/2016/5/14/chartex" xmlns:mc="http://schemas.openxmlformats.org/markup-compatibility/2006" xmlns:aink="http://schemas.microsoft.com/office/drawing/2016/ink" xmlns:am3d="http://schemas.microsoft.com/office/drawing/2017/model3d" xmlns:o="urn:schemas-microsoft-com:office:office" xmlns:r="http://schemas.openxmlformats.org/officeDocument/2006/relationships" xmlns:m="http://schemas.openxmlformats.org/officeDocument/2006/math" xmlns:v="urn:schemas-microsoft-com:vml" xmlns:wp14="http://schemas.microsoft.com/office/word/2010/wordprocessingDrawing" xmlns:wp="http://schemas.openxmlformats.org/drawingml/2006/wordprocessingDrawing" xmlns:w10="urn:schemas-microsoft-com:office:word" xmlns:w="http://schemas.openxmlformats.org/wordprocessingml/2006/main" xmlns:w14="http://schemas.microsoft.com/office/word/2010/wordml" xmlns:w15="http://schemas.microsoft.com/office/word/2012/wordml" xmlns:w16cex="http://schemas.microsoft.com/office/word/2018/wordml/cex" xmlns:w16cid="http://schemas.microsoft.com/office/word/2016/wordml/cid" xmlns:w16="http://schemas.microsoft.com/office/word/2018/wordml" xmlns:w16sdtdh="http://schemas.microsoft.com/office/word/2020/wordml/sdtdatahash" xmlns:w16se="http://schemas.microsoft.com/office/word/2015/wordml/symex" xmlns:wpg="http://schemas.microsoft.com/office/word/2010/wordprocessingGroup" xmlns:wpi="http://schemas.microsoft.com/office/word/2010/wordprocessingInk" xmlns:wne="http://schemas.microsoft.com/office/word/2006/wordml" xmlns:wps="http://schemas.microsoft.com/office/word/2010/wordprocessingShape" mc:Ignorable="w14 w15 w16se w16cid w16 w16cex w16sdtdh wp14">
   <w:p>
     <w:pPr>
       <w:pStyle w:val="Header"/>
@@ -6482,7 +6400,7 @@
 </file>
 
 <file path=word/numbering.xml><?xml version="1.0" encoding="utf-8"?>
-<w:numbering xmlns:wpc="http://schemas.microsoft.com/office/word/2010/wordprocessingCanvas" xmlns:cx="http://schemas.microsoft.com/office/drawing/2014/chartex" xmlns:cx1="http://schemas.microsoft.com/office/drawing/2015/9/8/chartex" xmlns:cx2="http://schemas.microsoft.com/office/drawing/2015/10/21/chartex" xmlns:cx3="http://schemas.microsoft.com/office/drawing/2016/5/9/chartex" xmlns:cx4="http://schemas.microsoft.com/office/drawing/2016/5/10/chartex" xmlns:cx5="http://schemas.microsoft.com/office/drawing/2016/5/11/chartex" xmlns:cx6="http://schemas.microsoft.com/office/drawing/2016/5/12/chartex" xmlns:cx7="http://schemas.microsoft.com/office/drawing/2016/5/13/chartex" xmlns:cx8="http://schemas.microsoft.com/office/drawing/2016/5/14/chartex" xmlns:mc="http://schemas.openxmlformats.org/markup-compatibility/2006" xmlns:aink="http://schemas.microsoft.com/office/drawing/2016/ink" xmlns:am3d="http://schemas.microsoft.com/office/drawing/2017/model3d" xmlns:o="urn:schemas-microsoft-com:office:office" xmlns:r="http://schemas.openxmlformats.org/officeDocument/2006/relationships" xmlns:m="http://schemas.openxmlformats.org/officeDocument/2006/math" xmlns:v="urn:schemas-microsoft-com:vml" xmlns:wp14="http://schemas.microsoft.com/office/word/2010/wordprocessingDrawing" xmlns:wp="http://schemas.openxmlformats.org/drawingml/2006/wordprocessingDrawing" xmlns:w10="urn:schemas-microsoft-com:office:word" xmlns:w="http://schemas.openxmlformats.org/wordprocessingml/2006/main" xmlns:w14="http://schemas.microsoft.com/office/word/2010/wordml" xmlns:w15="http://schemas.microsoft.com/office/word/2012/wordml" xmlns:w16cid="http://schemas.microsoft.com/office/word/2016/wordml/cid" xmlns:w16se="http://schemas.microsoft.com/office/word/2015/wordml/symex" xmlns:wpg="http://schemas.microsoft.com/office/word/2010/wordprocessingGroup" xmlns:wpi="http://schemas.microsoft.com/office/word/2010/wordprocessingInk" xmlns:wne="http://schemas.microsoft.com/office/word/2006/wordml" xmlns:wps="http://schemas.microsoft.com/office/word/2010/wordprocessingShape" mc:Ignorable="w14 w15 w16se w16cid wp14">
+<w:numbering xmlns:wpc="http://schemas.microsoft.com/office/word/2010/wordprocessingCanvas" xmlns:cx="http://schemas.microsoft.com/office/drawing/2014/chartex" xmlns:cx1="http://schemas.microsoft.com/office/drawing/2015/9/8/chartex" xmlns:cx2="http://schemas.microsoft.com/office/drawing/2015/10/21/chartex" xmlns:cx3="http://schemas.microsoft.com/office/drawing/2016/5/9/chartex" xmlns:cx4="http://schemas.microsoft.com/office/drawing/2016/5/10/chartex" xmlns:cx5="http://schemas.microsoft.com/office/drawing/2016/5/11/chartex" xmlns:cx6="http://schemas.microsoft.com/office/drawing/2016/5/12/chartex" xmlns:cx7="http://schemas.microsoft.com/office/drawing/2016/5/13/chartex" xmlns:cx8="http://schemas.microsoft.com/office/drawing/2016/5/14/chartex" xmlns:mc="http://schemas.openxmlformats.org/markup-compatibility/2006" xmlns:aink="http://schemas.microsoft.com/office/drawing/2016/ink" xmlns:am3d="http://schemas.microsoft.com/office/drawing/2017/model3d" xmlns:o="urn:schemas-microsoft-com:office:office" xmlns:r="http://schemas.openxmlformats.org/officeDocument/2006/relationships" xmlns:m="http://schemas.openxmlformats.org/officeDocument/2006/math" xmlns:v="urn:schemas-microsoft-com:vml" xmlns:wp14="http://schemas.microsoft.com/office/word/2010/wordprocessingDrawing" xmlns:wp="http://schemas.openxmlformats.org/drawingml/2006/wordprocessingDrawing" xmlns:w10="urn:schemas-microsoft-com:office:word" xmlns:w="http://schemas.openxmlformats.org/wordprocessingml/2006/main" xmlns:w14="http://schemas.microsoft.com/office/word/2010/wordml" xmlns:w15="http://schemas.microsoft.com/office/word/2012/wordml" xmlns:w16cex="http://schemas.microsoft.com/office/word/2018/wordml/cex" xmlns:w16cid="http://schemas.microsoft.com/office/word/2016/wordml/cid" xmlns:w16="http://schemas.microsoft.com/office/word/2018/wordml" xmlns:w16sdtdh="http://schemas.microsoft.com/office/word/2020/wordml/sdtdatahash" xmlns:w16se="http://schemas.microsoft.com/office/word/2015/wordml/symex" xmlns:wpg="http://schemas.microsoft.com/office/word/2010/wordprocessingGroup" xmlns:wpi="http://schemas.microsoft.com/office/word/2010/wordprocessingInk" xmlns:wne="http://schemas.microsoft.com/office/word/2006/wordml" xmlns:wps="http://schemas.microsoft.com/office/word/2010/wordprocessingShape" mc:Ignorable="w14 w15 w16se w16cid w16 w16cex w16sdtdh wp14">
   <w:abstractNum w:abstractNumId="0" w15:restartNumberingAfterBreak="0">
     <w:nsid w:val="FFFFFF89"/>
     <w:multiLevelType w:val="singleLevel"/>
@@ -9316,7 +9234,7 @@
 </file>
 
 <file path=word/styles.xml><?xml version="1.0" encoding="utf-8"?>
-<w:styles xmlns:mc="http://schemas.openxmlformats.org/markup-compatibility/2006" xmlns:r="http://schemas.openxmlformats.org/officeDocument/2006/relationships" xmlns:w="http://schemas.openxmlformats.org/wordprocessingml/2006/main" xmlns:w14="http://schemas.microsoft.com/office/word/2010/wordml" xmlns:w15="http://schemas.microsoft.com/office/word/2012/wordml" xmlns:w16cid="http://schemas.microsoft.com/office/word/2016/wordml/cid" xmlns:w16se="http://schemas.microsoft.com/office/word/2015/wordml/symex" mc:Ignorable="w14 w15 w16se w16cid">
+<w:styles xmlns:mc="http://schemas.openxmlformats.org/markup-compatibility/2006" xmlns:r="http://schemas.openxmlformats.org/officeDocument/2006/relationships" xmlns:w="http://schemas.openxmlformats.org/wordprocessingml/2006/main" xmlns:w14="http://schemas.microsoft.com/office/word/2010/wordml" xmlns:w15="http://schemas.microsoft.com/office/word/2012/wordml" xmlns:w16cex="http://schemas.microsoft.com/office/word/2018/wordml/cex" xmlns:w16cid="http://schemas.microsoft.com/office/word/2016/wordml/cid" xmlns:w16="http://schemas.microsoft.com/office/word/2018/wordml" xmlns:w16sdtdh="http://schemas.microsoft.com/office/word/2020/wordml/sdtdatahash" xmlns:w16se="http://schemas.microsoft.com/office/word/2015/wordml/symex" mc:Ignorable="w14 w15 w16se w16cid w16 w16cex w16sdtdh">
   <w:docDefaults>
     <w:rPrDefault>
       <w:rPr>
@@ -9332,7 +9250,7 @@
       </w:pPr>
     </w:pPrDefault>
   </w:docDefaults>
-  <w:latentStyles w:defLockedState="0" w:defUIPriority="99" w:defSemiHidden="0" w:defUnhideWhenUsed="0" w:defQFormat="0" w:count="375">
+  <w:latentStyles w:defLockedState="0" w:defUIPriority="99" w:defSemiHidden="0" w:defUnhideWhenUsed="0" w:defQFormat="0" w:count="376">
     <w:lsdException w:name="Normal" w:uiPriority="0" w:qFormat="1"/>
     <w:lsdException w:name="heading 1" w:uiPriority="9" w:qFormat="1"/>
     <w:lsdException w:name="heading 2" w:semiHidden="1" w:uiPriority="9" w:unhideWhenUsed="1" w:qFormat="1"/>
@@ -9438,7 +9356,6 @@
     <w:lsdException w:name="HTML Sample" w:semiHidden="1" w:unhideWhenUsed="1"/>
     <w:lsdException w:name="HTML Typewriter" w:semiHidden="1" w:unhideWhenUsed="1"/>
     <w:lsdException w:name="HTML Variable" w:semiHidden="1" w:unhideWhenUsed="1"/>
-    <w:lsdException w:name="Normal Table" w:semiHidden="1" w:unhideWhenUsed="1"/>
     <w:lsdException w:name="annotation subject" w:semiHidden="1" w:unhideWhenUsed="1"/>
     <w:lsdException w:name="No List" w:semiHidden="1" w:unhideWhenUsed="1"/>
     <w:lsdException w:name="Outline List 1" w:semiHidden="1" w:unhideWhenUsed="1"/>
@@ -9485,10 +9402,8 @@
     <w:lsdException w:name="Table Subtle 2" w:semiHidden="1" w:unhideWhenUsed="1"/>
     <w:lsdException w:name="Table Web 1" w:semiHidden="1" w:unhideWhenUsed="1"/>
     <w:lsdException w:name="Table Web 2" w:semiHidden="1" w:unhideWhenUsed="1"/>
-    <w:lsdException w:name="Table Web 3" w:semiHidden="1" w:unhideWhenUsed="1"/>
     <w:lsdException w:name="Balloon Text" w:semiHidden="1" w:unhideWhenUsed="1"/>
     <w:lsdException w:name="Table Grid" w:uiPriority="39"/>
-    <w:lsdException w:name="Table Theme" w:semiHidden="1" w:unhideWhenUsed="1"/>
     <w:lsdException w:name="Placeholder Text" w:semiHidden="1"/>
     <w:lsdException w:name="No Spacing" w:uiPriority="1" w:qFormat="1"/>
     <w:lsdException w:name="Light Shading" w:uiPriority="60"/>
@@ -9708,6 +9623,7 @@
     <w:lsdException w:name="Smart Hyperlink" w:semiHidden="1" w:unhideWhenUsed="1"/>
     <w:lsdException w:name="Hashtag" w:semiHidden="1" w:unhideWhenUsed="1"/>
     <w:lsdException w:name="Unresolved Mention" w:semiHidden="1" w:unhideWhenUsed="1"/>
+    <w:lsdException w:name="Smart Link" w:semiHidden="1" w:unhideWhenUsed="1"/>
   </w:latentStyles>
   <w:style w:type="paragraph" w:default="1" w:styleId="Normal">
     <w:name w:val="Normal"/>
@@ -10779,6 +10695,18 @@
       <w:sz w:val="20"/>
     </w:rPr>
   </w:style>
+  <w:style w:type="character" w:styleId="UnresolvedMention">
+    <w:name w:val="Unresolved Mention"/>
+    <w:basedOn w:val="DefaultParagraphFont"/>
+    <w:uiPriority w:val="99"/>
+    <w:semiHidden/>
+    <w:unhideWhenUsed/>
+    <w:rsid w:val="00955985"/>
+    <w:rPr>
+      <w:color w:val="605E5C"/>
+      <w:shd w:val="clear" w:color="auto" w:fill="E1DFDD"/>
+    </w:rPr>
+  </w:style>
 </w:styles>
 </file>
 
@@ -11069,55 +10997,52 @@
 
 <file path=customXml/item1.xml><?xml version="1.0" encoding="utf-8"?>
 <?mso-contentType ?>
-<spe:Receivers xmlns:spe="http://schemas.microsoft.com/sharepoint/events">
-  <Receiver>
-    <Name>Document ID Generator</Name>
-    <Synchronization>Synchronous</Synchronization>
-    <Type>10001</Type>
-    <SequenceNumber>1000</SequenceNumber>
-    <Url/>
-    <Assembly>Microsoft.Office.DocumentManagement, Version=16.0.0.0, Culture=neutral, PublicKeyToken=71e9bce111e9429c</Assembly>
-    <Class>Microsoft.Office.DocumentManagement.Internal.DocIdHandler</Class>
-    <Data/>
-    <Filter/>
-  </Receiver>
-  <Receiver>
-    <Name>Document ID Generator</Name>
-    <Synchronization>Synchronous</Synchronization>
-    <Type>10002</Type>
-    <SequenceNumber>1001</SequenceNumber>
-    <Url/>
-    <Assembly>Microsoft.Office.DocumentManagement, Version=16.0.0.0, Culture=neutral, PublicKeyToken=71e9bce111e9429c</Assembly>
-    <Class>Microsoft.Office.DocumentManagement.Internal.DocIdHandler</Class>
-    <Data/>
-    <Filter/>
-  </Receiver>
-  <Receiver>
-    <Name>Document ID Generator</Name>
-    <Synchronization>Synchronous</Synchronization>
-    <Type>10004</Type>
-    <SequenceNumber>1002</SequenceNumber>
-    <Url/>
-    <Assembly>Microsoft.Office.DocumentManagement, Version=16.0.0.0, Culture=neutral, PublicKeyToken=71e9bce111e9429c</Assembly>
-    <Class>Microsoft.Office.DocumentManagement.Internal.DocIdHandler</Class>
-    <Data/>
-    <Filter/>
-  </Receiver>
-  <Receiver>
-    <Name>Document ID Generator</Name>
-    <Synchronization>Synchronous</Synchronization>
-    <Type>10006</Type>
-    <SequenceNumber>1003</SequenceNumber>
-    <Url/>
-    <Assembly>Microsoft.Office.DocumentManagement, Version=16.0.0.0, Culture=neutral, PublicKeyToken=71e9bce111e9429c</Assembly>
-    <Class>Microsoft.Office.DocumentManagement.Internal.DocIdHandler</Class>
-    <Data/>
-    <Filter/>
-  </Receiver>
-</spe:Receivers>
+<FormTemplates xmlns="http://schemas.microsoft.com/sharepoint/v3/contenttype/forms">
+  <Display>DocumentLibraryForm</Display>
+  <Edit>DocumentLibraryForm</Edit>
+  <New>DocumentLibraryForm</New>
+</FormTemplates>
 </file>
 
 <file path=customXml/item2.xml><?xml version="1.0" encoding="utf-8"?>
+<p:properties xmlns:p="http://schemas.microsoft.com/office/2006/metadata/properties" xmlns:xsi="http://www.w3.org/2001/XMLSchema-instance" xmlns:pc="http://schemas.microsoft.com/office/infopath/2007/PartnerControls">
+  <documentManagement>
+    <Project_x0020_Code xmlns="35b64fe6-4de2-4a4a-a4dd-17bd7f582ef7" xsi:nil="true"/>
+    <Project_x0020_Manager xmlns="35b64fe6-4de2-4a4a-a4dd-17bd7f582ef7">
+      <UserInfo>
+        <DisplayName/>
+        <AccountId xsi:nil="true"/>
+        <AccountType/>
+      </UserInfo>
+    </Project_x0020_Manager>
+    <Project_x0020_Name xmlns="35b64fe6-4de2-4a4a-a4dd-17bd7f582ef7" xsi:nil="true"/>
+    <_dlc_DocId xmlns="fd2abeb6-c335-4a2b-9b92-63a942ae593e">UNITEC-952330722-787</_dlc_DocId>
+    <_dlc_DocIdUrl xmlns="fd2abeb6-c335-4a2b-9b92-63a942ae593e">
+      <Url>https://unitecnz.sharepoint.com/IMS%20Project%20Portal/_layouts/15/DocIdRedir.aspx?ID=UNITEC-952330722-787</Url>
+      <Description>UNITEC-952330722-787</Description>
+    </_dlc_DocIdUrl>
+    <SharedWithUsers xmlns="fd2abeb6-c335-4a2b-9b92-63a942ae593e">
+      <UserInfo>
+        <DisplayName>Christine Bennett</DisplayName>
+        <AccountId>3105</AccountId>
+        <AccountType/>
+      </UserInfo>
+      <UserInfo>
+        <DisplayName>Craig Brock</DisplayName>
+        <AccountId>413</AccountId>
+        <AccountType/>
+      </UserInfo>
+      <UserInfo>
+        <DisplayName>Matt Fallon</DisplayName>
+        <AccountId>3340</AccountId>
+        <AccountType/>
+      </UserInfo>
+    </SharedWithUsers>
+  </documentManagement>
+</p:properties>
+</file>
+
+<file path=customXml/item3.xml><?xml version="1.0" encoding="utf-8"?>
 <ct:contentTypeSchema xmlns:ct="http://schemas.microsoft.com/office/2006/metadata/contentType" xmlns:ma="http://schemas.microsoft.com/office/2006/metadata/properties/metaAttributes" ct:_="" ma:_="" ma:contentTypeName="Document" ma:contentTypeID="0x01010095BCD27F57AF1E4EBA53E9E2A3AA5582" ma:contentTypeVersion="12" ma:contentTypeDescription="Create a new document." ma:contentTypeScope="" ma:versionID="ab1837c598559379d8518a4976dad6b7">
   <xsd:schema xmlns:xsd="http://www.w3.org/2001/XMLSchema" xmlns:xs="http://www.w3.org/2001/XMLSchema" xmlns:p="http://schemas.microsoft.com/office/2006/metadata/properties" xmlns:ns2="fd2abeb6-c335-4a2b-9b92-63a942ae593e" xmlns:ns3="35b64fe6-4de2-4a4a-a4dd-17bd7f582ef7" xmlns:ns4="a2e7c75d-21a3-4d0b-a6ed-7be781c2d975" targetNamespace="http://schemas.microsoft.com/office/2006/metadata/properties" ma:root="true" ma:fieldsID="eed5a52a8bc9bfa6e823708acc9eec0f" ns2:_="" ns3:_="" ns4:_="">
     <xsd:import namespace="fd2abeb6-c335-4a2b-9b92-63a942ae593e"/>
@@ -11382,51 +11307,54 @@
 </ct:contentTypeSchema>
 </file>
 
-<file path=customXml/item3.xml><?xml version="1.0" encoding="utf-8"?>
-<p:properties xmlns:p="http://schemas.microsoft.com/office/2006/metadata/properties" xmlns:xsi="http://www.w3.org/2001/XMLSchema-instance" xmlns:pc="http://schemas.microsoft.com/office/infopath/2007/PartnerControls">
-  <documentManagement>
-    <Project_x0020_Code xmlns="35b64fe6-4de2-4a4a-a4dd-17bd7f582ef7" xsi:nil="true"/>
-    <Project_x0020_Manager xmlns="35b64fe6-4de2-4a4a-a4dd-17bd7f582ef7">
-      <UserInfo>
-        <DisplayName/>
-        <AccountId xsi:nil="true"/>
-        <AccountType/>
-      </UserInfo>
-    </Project_x0020_Manager>
-    <Project_x0020_Name xmlns="35b64fe6-4de2-4a4a-a4dd-17bd7f582ef7" xsi:nil="true"/>
-    <_dlc_DocId xmlns="fd2abeb6-c335-4a2b-9b92-63a942ae593e">UNITEC-952330722-787</_dlc_DocId>
-    <_dlc_DocIdUrl xmlns="fd2abeb6-c335-4a2b-9b92-63a942ae593e">
-      <Url>https://unitecnz.sharepoint.com/IMS%20Project%20Portal/_layouts/15/DocIdRedir.aspx?ID=UNITEC-952330722-787</Url>
-      <Description>UNITEC-952330722-787</Description>
-    </_dlc_DocIdUrl>
-    <SharedWithUsers xmlns="fd2abeb6-c335-4a2b-9b92-63a942ae593e">
-      <UserInfo>
-        <DisplayName>Christine Bennett</DisplayName>
-        <AccountId>3105</AccountId>
-        <AccountType/>
-      </UserInfo>
-      <UserInfo>
-        <DisplayName>Craig Brock</DisplayName>
-        <AccountId>413</AccountId>
-        <AccountType/>
-      </UserInfo>
-      <UserInfo>
-        <DisplayName>Matt Fallon</DisplayName>
-        <AccountId>3340</AccountId>
-        <AccountType/>
-      </UserInfo>
-    </SharedWithUsers>
-  </documentManagement>
-</p:properties>
-</file>
-
 <file path=customXml/item4.xml><?xml version="1.0" encoding="utf-8"?>
 <?mso-contentType ?>
-<FormTemplates xmlns="http://schemas.microsoft.com/sharepoint/v3/contenttype/forms">
-  <Display>DocumentLibraryForm</Display>
-  <Edit>DocumentLibraryForm</Edit>
-  <New>DocumentLibraryForm</New>
-</FormTemplates>
+<spe:Receivers xmlns:spe="http://schemas.microsoft.com/sharepoint/events">
+  <Receiver>
+    <Name>Document ID Generator</Name>
+    <Synchronization>Synchronous</Synchronization>
+    <Type>10001</Type>
+    <SequenceNumber>1000</SequenceNumber>
+    <Url/>
+    <Assembly>Microsoft.Office.DocumentManagement, Version=16.0.0.0, Culture=neutral, PublicKeyToken=71e9bce111e9429c</Assembly>
+    <Class>Microsoft.Office.DocumentManagement.Internal.DocIdHandler</Class>
+    <Data/>
+    <Filter/>
+  </Receiver>
+  <Receiver>
+    <Name>Document ID Generator</Name>
+    <Synchronization>Synchronous</Synchronization>
+    <Type>10002</Type>
+    <SequenceNumber>1001</SequenceNumber>
+    <Url/>
+    <Assembly>Microsoft.Office.DocumentManagement, Version=16.0.0.0, Culture=neutral, PublicKeyToken=71e9bce111e9429c</Assembly>
+    <Class>Microsoft.Office.DocumentManagement.Internal.DocIdHandler</Class>
+    <Data/>
+    <Filter/>
+  </Receiver>
+  <Receiver>
+    <Name>Document ID Generator</Name>
+    <Synchronization>Synchronous</Synchronization>
+    <Type>10004</Type>
+    <SequenceNumber>1002</SequenceNumber>
+    <Url/>
+    <Assembly>Microsoft.Office.DocumentManagement, Version=16.0.0.0, Culture=neutral, PublicKeyToken=71e9bce111e9429c</Assembly>
+    <Class>Microsoft.Office.DocumentManagement.Internal.DocIdHandler</Class>
+    <Data/>
+    <Filter/>
+  </Receiver>
+  <Receiver>
+    <Name>Document ID Generator</Name>
+    <Synchronization>Synchronous</Synchronization>
+    <Type>10006</Type>
+    <SequenceNumber>1003</SequenceNumber>
+    <Url/>
+    <Assembly>Microsoft.Office.DocumentManagement, Version=16.0.0.0, Culture=neutral, PublicKeyToken=71e9bce111e9429c</Assembly>
+    <Class>Microsoft.Office.DocumentManagement.Internal.DocIdHandler</Class>
+    <Data/>
+    <Filter/>
+  </Receiver>
+</spe:Receivers>
 </file>
 
 <file path=customXml/item5.xml><?xml version="1.0" encoding="utf-8"?>
@@ -11434,14 +11362,25 @@
 </file>
 
 <file path=customXml/itemProps1.xml><?xml version="1.0" encoding="utf-8"?>
-<ds:datastoreItem xmlns:ds="http://schemas.openxmlformats.org/officeDocument/2006/customXml" ds:itemID="{45C7F68D-CC51-4E00-A1BB-3D2342402852}">
+<ds:datastoreItem xmlns:ds="http://schemas.openxmlformats.org/officeDocument/2006/customXml" ds:itemID="{D6600A81-24FB-4158-AD36-CCF889B7DBCB}">
   <ds:schemaRefs>
-    <ds:schemaRef ds:uri="http://schemas.microsoft.com/sharepoint/events"/>
+    <ds:schemaRef ds:uri="http://schemas.microsoft.com/sharepoint/v3/contenttype/forms"/>
   </ds:schemaRefs>
 </ds:datastoreItem>
 </file>
 
 <file path=customXml/itemProps2.xml><?xml version="1.0" encoding="utf-8"?>
+<ds:datastoreItem xmlns:ds="http://schemas.openxmlformats.org/officeDocument/2006/customXml" ds:itemID="{688BFE57-9789-46AB-A5A2-98CAC772E935}">
+  <ds:schemaRefs>
+    <ds:schemaRef ds:uri="http://schemas.microsoft.com/office/2006/metadata/properties"/>
+    <ds:schemaRef ds:uri="http://schemas.microsoft.com/office/infopath/2007/PartnerControls"/>
+    <ds:schemaRef ds:uri="35b64fe6-4de2-4a4a-a4dd-17bd7f582ef7"/>
+    <ds:schemaRef ds:uri="fd2abeb6-c335-4a2b-9b92-63a942ae593e"/>
+  </ds:schemaRefs>
+</ds:datastoreItem>
+</file>
+
+<file path=customXml/itemProps3.xml><?xml version="1.0" encoding="utf-8"?>
 <ds:datastoreItem xmlns:ds="http://schemas.openxmlformats.org/officeDocument/2006/customXml" ds:itemID="{52C6A29F-D301-49E4-A96F-AA5A84AF31FE}">
   <ds:schemaRefs>
     <ds:schemaRef ds:uri="http://schemas.microsoft.com/office/2006/metadata/contentType"/>
@@ -11461,28 +11400,10 @@
 </ds:datastoreItem>
 </file>
 
-<file path=customXml/itemProps3.xml><?xml version="1.0" encoding="utf-8"?>
-<ds:datastoreItem xmlns:ds="http://schemas.openxmlformats.org/officeDocument/2006/customXml" ds:itemID="{688BFE57-9789-46AB-A5A2-98CAC772E935}">
+<file path=customXml/itemProps4.xml><?xml version="1.0" encoding="utf-8"?>
+<ds:datastoreItem xmlns:ds="http://schemas.openxmlformats.org/officeDocument/2006/customXml" ds:itemID="{45C7F68D-CC51-4E00-A1BB-3D2342402852}">
   <ds:schemaRefs>
-    <ds:schemaRef ds:uri="35b64fe6-4de2-4a4a-a4dd-17bd7f582ef7"/>
-    <ds:schemaRef ds:uri="http://purl.org/dc/elements/1.1/"/>
-    <ds:schemaRef ds:uri="http://purl.org/dc/terms/"/>
-    <ds:schemaRef ds:uri="http://schemas.microsoft.com/office/2006/metadata/properties"/>
-    <ds:schemaRef ds:uri="http://schemas.microsoft.com/office/2006/documentManagement/types"/>
-    <ds:schemaRef ds:uri="http://www.w3.org/XML/1998/namespace"/>
-    <ds:schemaRef ds:uri="http://schemas.openxmlformats.org/package/2006/metadata/core-properties"/>
-    <ds:schemaRef ds:uri="http://purl.org/dc/dcmitype/"/>
-    <ds:schemaRef ds:uri="http://schemas.microsoft.com/office/infopath/2007/PartnerControls"/>
-    <ds:schemaRef ds:uri="a2e7c75d-21a3-4d0b-a6ed-7be781c2d975"/>
-    <ds:schemaRef ds:uri="fd2abeb6-c335-4a2b-9b92-63a942ae593e"/>
-  </ds:schemaRefs>
-</ds:datastoreItem>
-</file>
-
-<file path=customXml/itemProps4.xml><?xml version="1.0" encoding="utf-8"?>
-<ds:datastoreItem xmlns:ds="http://schemas.openxmlformats.org/officeDocument/2006/customXml" ds:itemID="{D6600A81-24FB-4158-AD36-CCF889B7DBCB}">
-  <ds:schemaRefs>
-    <ds:schemaRef ds:uri="http://schemas.microsoft.com/sharepoint/v3/contenttype/forms"/>
+    <ds:schemaRef ds:uri="http://schemas.microsoft.com/sharepoint/events"/>
   </ds:schemaRefs>
 </ds:datastoreItem>
 </file>

--- a/HTCS5607 2021 Semester 2 Technical Report Template.docx
+++ b/HTCS5607 2021 Semester 2 Technical Report Template.docx
@@ -749,8 +749,8 @@
         <w:br w:type="page"/>
       </w:r>
     </w:p>
-    <w:bookmarkStart w:id="0" w:name="_Toc10635942" w:displacedByCustomXml="next"/>
-    <w:bookmarkStart w:id="1" w:name="_Toc379970651" w:displacedByCustomXml="next"/>
+    <w:bookmarkStart w:id="0" w:name="_Toc379970651" w:displacedByCustomXml="next"/>
+    <w:bookmarkStart w:id="1" w:name="_Toc10635942" w:displacedByCustomXml="next"/>
     <w:sdt>
       <w:sdtPr>
         <w:rPr>
@@ -4469,10 +4469,7 @@
         <w:t>but is now used on server-side applications using runtimes such as Node.js</w:t>
       </w:r>
       <w:r>
-        <w:t xml:space="preserve">, </w:t>
-      </w:r>
-      <w:r>
-        <w:t>(Kanchev, 2021)</w:t>
+        <w:t>, (Kanchev, 2021)</w:t>
       </w:r>
       <w:r>
         <w:t>.</w:t>
@@ -4643,10 +4640,7 @@
         <w:t xml:space="preserve">that suite our application consist of SQL implementations. </w:t>
       </w:r>
       <w:r>
-        <w:t>SQL or ‘Structured Query Language’ is a standard for relational databases</w:t>
-      </w:r>
-      <w:r>
-        <w:t>. Microsoft Access is a database management system that</w:t>
+        <w:t>SQL or ‘Structured Query Language’ is a standard for relational databases. Microsoft Access is a database management system that</w:t>
       </w:r>
       <w:r>
         <w:t xml:space="preserve"> only functions on </w:t>
@@ -4895,10 +4889,12 @@
       <w:r>
         <w:t xml:space="preserve">.3 Project </w:t>
       </w:r>
+      <w:proofErr w:type="gramStart"/>
       <w:r>
         <w:t>Governance  Responsibilities</w:t>
       </w:r>
       <w:bookmarkEnd w:id="21"/>
+      <w:proofErr w:type="gramEnd"/>
     </w:p>
     <w:p>
       <w:pPr>
@@ -5232,14 +5228,83 @@
       </w:r>
       <w:bookmarkEnd w:id="27"/>
     </w:p>
-    <w:p/>
+    <w:p>
+      <w:r>
+        <w:rPr>
+          <w:noProof/>
+        </w:rPr>
+        <w:drawing>
+          <wp:inline distT="0" distB="0" distL="0" distR="0" wp14:anchorId="594BD6B9" wp14:editId="0B8292C1">
+            <wp:extent cx="5725160" cy="5979160"/>
+            <wp:effectExtent l="0" t="0" r="8890" b="2540"/>
+            <wp:docPr id="1" name="Picture 1"/>
+            <wp:cNvGraphicFramePr>
+              <a:graphicFrameLocks xmlns:a="http://schemas.openxmlformats.org/drawingml/2006/main" noChangeAspect="1"/>
+            </wp:cNvGraphicFramePr>
+            <a:graphic xmlns:a="http://schemas.openxmlformats.org/drawingml/2006/main">
+              <a:graphicData uri="http://schemas.openxmlformats.org/drawingml/2006/picture">
+                <pic:pic xmlns:pic="http://schemas.openxmlformats.org/drawingml/2006/picture">
+                  <pic:nvPicPr>
+                    <pic:cNvPr id="0" name="Picture 1"/>
+                    <pic:cNvPicPr>
+                      <a:picLocks noChangeAspect="1" noChangeArrowheads="1"/>
+                    </pic:cNvPicPr>
+                  </pic:nvPicPr>
+                  <pic:blipFill>
+                    <a:blip r:embed="rId12">
+                      <a:extLst>
+                        <a:ext uri="{28A0092B-C50C-407E-A947-70E740481C1C}">
+                          <a14:useLocalDpi xmlns:a14="http://schemas.microsoft.com/office/drawing/2010/main" val="0"/>
+                        </a:ext>
+                      </a:extLst>
+                    </a:blip>
+                    <a:srcRect/>
+                    <a:stretch>
+                      <a:fillRect/>
+                    </a:stretch>
+                  </pic:blipFill>
+                  <pic:spPr bwMode="auto">
+                    <a:xfrm>
+                      <a:off x="0" y="0"/>
+                      <a:ext cx="5725160" cy="5979160"/>
+                    </a:xfrm>
+                    <a:prstGeom prst="rect">
+                      <a:avLst/>
+                    </a:prstGeom>
+                    <a:noFill/>
+                    <a:ln>
+                      <a:noFill/>
+                    </a:ln>
+                  </pic:spPr>
+                </pic:pic>
+              </a:graphicData>
+            </a:graphic>
+          </wp:inline>
+        </w:drawing>
+      </w:r>
+    </w:p>
+    <w:p>
+      <w:pPr>
+        <w:rPr>
+          <w:rFonts w:asciiTheme="minorHAnsi" w:eastAsiaTheme="majorEastAsia" w:hAnsiTheme="minorHAnsi" w:cstheme="majorBidi"/>
+          <w:b/>
+          <w:color w:val="898B8F"/>
+          <w:sz w:val="28"/>
+          <w:szCs w:val="26"/>
+        </w:rPr>
+      </w:pPr>
+      <w:bookmarkStart w:id="28" w:name="_Toc80799809"/>
+      <w:r>
+        <w:br w:type="page"/>
+      </w:r>
+    </w:p>
     <w:p>
       <w:pPr>
         <w:pStyle w:val="Heading2"/>
         <w:spacing w:before="240"/>
       </w:pPr>
-      <w:bookmarkStart w:id="28" w:name="_Toc80799809"/>
-      <w:r>
+      <w:r>
+        <w:lastRenderedPageBreak/>
         <w:t>7</w:t>
       </w:r>
       <w:r>
@@ -5252,6 +5317,4017 @@
         <w:t>Business Use Case Narratives (Descriptions)</w:t>
       </w:r>
       <w:bookmarkEnd w:id="28"/>
+    </w:p>
+    <w:p>
+      <w:pPr>
+        <w:pStyle w:val="ListParagraph"/>
+        <w:numPr>
+          <w:ilvl w:val="0"/>
+          <w:numId w:val="38"/>
+        </w:numPr>
+        <w:spacing w:after="0" w:line="240" w:lineRule="auto"/>
+        <w:contextualSpacing w:val="0"/>
+        <w:rPr>
+          <w:rFonts w:cs="Arial"/>
+          <w:sz w:val="28"/>
+          <w:szCs w:val="28"/>
+          <w:u w:val="single"/>
+        </w:rPr>
+      </w:pPr>
+      <w:r>
+        <w:rPr>
+          <w:rFonts w:cs="Arial"/>
+          <w:sz w:val="28"/>
+          <w:szCs w:val="28"/>
+          <w:u w:val="single"/>
+        </w:rPr>
+        <w:t>Add Course</w:t>
+      </w:r>
+    </w:p>
+    <w:p>
+      <w:pPr>
+        <w:rPr>
+          <w:rFonts w:cs="Arial"/>
+          <w:u w:val="single"/>
+        </w:rPr>
+      </w:pPr>
+    </w:p>
+    <w:p>
+      <w:pPr>
+        <w:ind w:left="1418" w:hanging="1418"/>
+        <w:rPr>
+          <w:rFonts w:cs="Arial"/>
+          <w:sz w:val="24"/>
+        </w:rPr>
+      </w:pPr>
+      <w:r>
+        <w:rPr>
+          <w:rFonts w:cs="Arial"/>
+          <w:sz w:val="24"/>
+        </w:rPr>
+        <w:t>Use Case ID:</w:t>
+      </w:r>
+      <w:r>
+        <w:rPr>
+          <w:rFonts w:cs="Arial"/>
+          <w:sz w:val="24"/>
+        </w:rPr>
+        <w:tab/>
+      </w:r>
+      <w:r>
+        <w:rPr>
+          <w:rFonts w:cs="Arial"/>
+          <w:sz w:val="24"/>
+        </w:rPr>
+        <w:tab/>
+        <w:t>11</w:t>
+      </w:r>
+    </w:p>
+    <w:p>
+      <w:pPr>
+        <w:ind w:left="2127" w:hanging="2127"/>
+        <w:rPr>
+          <w:rFonts w:cs="Arial"/>
+          <w:sz w:val="24"/>
+        </w:rPr>
+      </w:pPr>
+      <w:r>
+        <w:rPr>
+          <w:rFonts w:cs="Arial"/>
+          <w:sz w:val="24"/>
+        </w:rPr>
+        <w:t>Description:</w:t>
+      </w:r>
+      <w:r>
+        <w:rPr>
+          <w:rFonts w:cs="Arial"/>
+          <w:sz w:val="24"/>
+        </w:rPr>
+        <w:tab/>
+        <w:t xml:space="preserve">This use case </w:t>
+      </w:r>
+      <w:r>
+        <w:rPr>
+          <w:rFonts w:cs="Arial"/>
+          <w:sz w:val="24"/>
+        </w:rPr>
+        <w:t>enable</w:t>
+      </w:r>
+      <w:r>
+        <w:rPr>
+          <w:rFonts w:cs="Arial"/>
+          <w:sz w:val="24"/>
+        </w:rPr>
+        <w:t xml:space="preserve">s the </w:t>
+      </w:r>
+      <w:r>
+        <w:rPr>
+          <w:rFonts w:cs="Arial"/>
+          <w:sz w:val="24"/>
+        </w:rPr>
+        <w:t xml:space="preserve">programme administrator </w:t>
+      </w:r>
+      <w:r>
+        <w:rPr>
+          <w:rFonts w:cs="Arial"/>
+          <w:sz w:val="24"/>
+        </w:rPr>
+        <w:t>to add a</w:t>
+      </w:r>
+      <w:r>
+        <w:rPr>
+          <w:rFonts w:cs="Arial"/>
+          <w:sz w:val="24"/>
+        </w:rPr>
+        <w:t xml:space="preserve"> course</w:t>
+      </w:r>
+      <w:r>
+        <w:rPr>
+          <w:rFonts w:cs="Arial"/>
+          <w:sz w:val="24"/>
+        </w:rPr>
+        <w:t>’s details.</w:t>
+      </w:r>
+    </w:p>
+    <w:p>
+      <w:pPr>
+        <w:ind w:left="1418" w:hanging="1418"/>
+        <w:rPr>
+          <w:rFonts w:cs="Arial"/>
+          <w:sz w:val="24"/>
+        </w:rPr>
+      </w:pPr>
+      <w:r>
+        <w:rPr>
+          <w:rFonts w:cs="Arial"/>
+          <w:sz w:val="24"/>
+        </w:rPr>
+        <w:t xml:space="preserve">Priority: </w:t>
+      </w:r>
+      <w:r>
+        <w:rPr>
+          <w:rFonts w:cs="Arial"/>
+          <w:sz w:val="24"/>
+        </w:rPr>
+        <w:tab/>
+      </w:r>
+      <w:r>
+        <w:rPr>
+          <w:rFonts w:cs="Arial"/>
+          <w:sz w:val="24"/>
+        </w:rPr>
+        <w:tab/>
+      </w:r>
+      <w:r>
+        <w:rPr>
+          <w:rFonts w:cs="Arial"/>
+          <w:sz w:val="24"/>
+        </w:rPr>
+        <w:tab/>
+      </w:r>
+      <w:r>
+        <w:rPr>
+          <w:rFonts w:cs="Arial"/>
+          <w:sz w:val="24"/>
+        </w:rPr>
+        <w:t>High</w:t>
+      </w:r>
+    </w:p>
+    <w:p>
+      <w:pPr>
+        <w:ind w:left="1418" w:hanging="1418"/>
+        <w:rPr>
+          <w:rFonts w:cs="Arial"/>
+          <w:sz w:val="24"/>
+        </w:rPr>
+      </w:pPr>
+      <w:r>
+        <w:rPr>
+          <w:rFonts w:cs="Arial"/>
+          <w:sz w:val="24"/>
+        </w:rPr>
+        <w:t>Pre-conditions:</w:t>
+      </w:r>
+      <w:r>
+        <w:rPr>
+          <w:rFonts w:cs="Arial"/>
+          <w:sz w:val="24"/>
+        </w:rPr>
+        <w:tab/>
+        <w:t>The programme administrator has logged onto the system</w:t>
+      </w:r>
+    </w:p>
+    <w:p>
+      <w:pPr>
+        <w:ind w:left="1418" w:hanging="1418"/>
+        <w:rPr>
+          <w:rFonts w:cs="Arial"/>
+          <w:sz w:val="24"/>
+        </w:rPr>
+      </w:pPr>
+      <w:r>
+        <w:rPr>
+          <w:rFonts w:cs="Arial"/>
+          <w:sz w:val="24"/>
+        </w:rPr>
+        <w:t>Post Conditions:</w:t>
+      </w:r>
+      <w:r>
+        <w:rPr>
+          <w:rFonts w:cs="Arial"/>
+          <w:sz w:val="24"/>
+        </w:rPr>
+        <w:tab/>
+        <w:t>None</w:t>
+      </w:r>
+    </w:p>
+    <w:p>
+      <w:pPr>
+        <w:ind w:left="1418" w:hanging="1418"/>
+        <w:rPr>
+          <w:rFonts w:cs="Arial"/>
+          <w:sz w:val="24"/>
+        </w:rPr>
+      </w:pPr>
+      <w:r>
+        <w:rPr>
+          <w:rFonts w:cs="Arial"/>
+          <w:sz w:val="24"/>
+        </w:rPr>
+        <w:t>Assumptions:</w:t>
+      </w:r>
+      <w:r>
+        <w:rPr>
+          <w:rFonts w:cs="Arial"/>
+          <w:sz w:val="24"/>
+        </w:rPr>
+        <w:tab/>
+        <w:t>None</w:t>
+      </w:r>
+    </w:p>
+    <w:p>
+      <w:pPr>
+        <w:rPr>
+          <w:rFonts w:cs="Arial"/>
+          <w:sz w:val="24"/>
+          <w:u w:val="single"/>
+        </w:rPr>
+      </w:pPr>
+    </w:p>
+    <w:p>
+      <w:pPr>
+        <w:pStyle w:val="ListParagraph"/>
+        <w:numPr>
+          <w:ilvl w:val="0"/>
+          <w:numId w:val="39"/>
+        </w:numPr>
+        <w:spacing w:after="0" w:line="240" w:lineRule="auto"/>
+        <w:contextualSpacing w:val="0"/>
+        <w:rPr>
+          <w:rFonts w:cs="Arial"/>
+        </w:rPr>
+      </w:pPr>
+      <w:r>
+        <w:rPr>
+          <w:rFonts w:cs="Arial"/>
+        </w:rPr>
+        <w:t>The programme administrator selects the “Add Course” function.</w:t>
+      </w:r>
+    </w:p>
+    <w:p>
+      <w:pPr>
+        <w:pStyle w:val="ListParagraph"/>
+        <w:numPr>
+          <w:ilvl w:val="0"/>
+          <w:numId w:val="39"/>
+        </w:numPr>
+        <w:spacing w:after="0" w:line="240" w:lineRule="auto"/>
+        <w:contextualSpacing w:val="0"/>
+        <w:rPr>
+          <w:rFonts w:cs="Arial"/>
+        </w:rPr>
+      </w:pPr>
+      <w:r>
+        <w:rPr>
+          <w:rFonts w:cs="Arial"/>
+        </w:rPr>
+        <w:t>The system displays the “Add Course” form with all fields blank.</w:t>
+      </w:r>
+    </w:p>
+    <w:p>
+      <w:pPr>
+        <w:pStyle w:val="ListParagraph"/>
+        <w:numPr>
+          <w:ilvl w:val="0"/>
+          <w:numId w:val="39"/>
+        </w:numPr>
+        <w:spacing w:after="0" w:line="240" w:lineRule="auto"/>
+        <w:contextualSpacing w:val="0"/>
+        <w:rPr>
+          <w:rFonts w:cs="Arial"/>
+        </w:rPr>
+      </w:pPr>
+      <w:r>
+        <w:rPr>
+          <w:rFonts w:cs="Arial"/>
+        </w:rPr>
+        <w:t>The programme administrator enters the course’s details (course id</w:t>
+      </w:r>
+      <w:r>
+        <w:rPr>
+          <w:rFonts w:cs="Arial"/>
+        </w:rPr>
+        <w:t xml:space="preserve"> (1 to 9999 inclusive)</w:t>
+      </w:r>
+      <w:r>
+        <w:rPr>
+          <w:rFonts w:cs="Arial"/>
+        </w:rPr>
+        <w:t xml:space="preserve">, </w:t>
+      </w:r>
+      <w:r>
+        <w:rPr>
+          <w:rFonts w:cs="Arial"/>
+        </w:rPr>
+        <w:t xml:space="preserve">course </w:t>
+      </w:r>
+      <w:r>
+        <w:rPr>
+          <w:rFonts w:cs="Arial"/>
+        </w:rPr>
+        <w:t>name, credits (5 to 120 inclusive), fee (200.00 to 8000.00 inclusive), and status (current or suspended)).</w:t>
+      </w:r>
+    </w:p>
+    <w:p>
+      <w:pPr>
+        <w:pStyle w:val="ListParagraph"/>
+        <w:numPr>
+          <w:ilvl w:val="0"/>
+          <w:numId w:val="39"/>
+        </w:numPr>
+        <w:spacing w:after="0" w:line="240" w:lineRule="auto"/>
+        <w:contextualSpacing w:val="0"/>
+        <w:rPr>
+          <w:rFonts w:cs="Arial"/>
+        </w:rPr>
+      </w:pPr>
+      <w:r>
+        <w:rPr>
+          <w:rFonts w:cs="Arial"/>
+        </w:rPr>
+        <w:t>The system either confirms that the details are filled in correctly or identifies that the details are missing or incorrect and prompts for the completion of the details.</w:t>
+      </w:r>
+    </w:p>
+    <w:p>
+      <w:pPr>
+        <w:pStyle w:val="ListParagraph"/>
+        <w:numPr>
+          <w:ilvl w:val="0"/>
+          <w:numId w:val="39"/>
+        </w:numPr>
+        <w:spacing w:after="0" w:line="240" w:lineRule="auto"/>
+        <w:contextualSpacing w:val="0"/>
+        <w:rPr>
+          <w:rFonts w:cs="Arial"/>
+        </w:rPr>
+      </w:pPr>
+      <w:r>
+        <w:rPr>
+          <w:rFonts w:cs="Arial"/>
+        </w:rPr>
+        <w:t>The system displays a list of programmes (</w:t>
+      </w:r>
+      <w:r>
+        <w:rPr>
+          <w:rFonts w:cs="Arial"/>
+        </w:rPr>
+        <w:t xml:space="preserve">programme </w:t>
+      </w:r>
+      <w:r>
+        <w:rPr>
+          <w:rFonts w:cs="Arial"/>
+        </w:rPr>
+        <w:t>name and level).</w:t>
+      </w:r>
+    </w:p>
+    <w:p>
+      <w:pPr>
+        <w:pStyle w:val="ListParagraph"/>
+        <w:numPr>
+          <w:ilvl w:val="0"/>
+          <w:numId w:val="39"/>
+        </w:numPr>
+        <w:spacing w:after="0" w:line="240" w:lineRule="auto"/>
+        <w:contextualSpacing w:val="0"/>
+        <w:rPr>
+          <w:rFonts w:cs="Arial"/>
+        </w:rPr>
+      </w:pPr>
+      <w:r>
+        <w:rPr>
+          <w:rFonts w:cs="Arial"/>
+        </w:rPr>
+        <w:t>The programme administrator selects a programme.</w:t>
+      </w:r>
+    </w:p>
+    <w:p>
+      <w:pPr>
+        <w:pStyle w:val="ListParagraph"/>
+        <w:numPr>
+          <w:ilvl w:val="0"/>
+          <w:numId w:val="39"/>
+        </w:numPr>
+        <w:spacing w:after="0" w:line="240" w:lineRule="auto"/>
+        <w:contextualSpacing w:val="0"/>
+        <w:rPr>
+          <w:rFonts w:cs="Arial"/>
+        </w:rPr>
+      </w:pPr>
+      <w:r>
+        <w:rPr>
+          <w:rFonts w:cs="Arial"/>
+        </w:rPr>
+        <w:t>The programme administrator either elects to add the course or elects to cancel the operation and the system closes the form.</w:t>
+      </w:r>
+    </w:p>
+    <w:p>
+      <w:pPr>
+        <w:pStyle w:val="ListParagraph"/>
+        <w:numPr>
+          <w:ilvl w:val="0"/>
+          <w:numId w:val="39"/>
+        </w:numPr>
+        <w:spacing w:after="0" w:line="240" w:lineRule="auto"/>
+        <w:contextualSpacing w:val="0"/>
+        <w:rPr>
+          <w:rFonts w:cs="Arial"/>
+        </w:rPr>
+      </w:pPr>
+      <w:r>
+        <w:rPr>
+          <w:rFonts w:cs="Arial"/>
+        </w:rPr>
+        <w:t xml:space="preserve">The system saves the course’s details (course id, </w:t>
+      </w:r>
+      <w:r>
+        <w:rPr>
+          <w:rFonts w:cs="Arial"/>
+        </w:rPr>
+        <w:t xml:space="preserve">course </w:t>
+      </w:r>
+      <w:r>
+        <w:rPr>
+          <w:rFonts w:cs="Arial"/>
+        </w:rPr>
+        <w:t>name, credits, status, and programme).</w:t>
+      </w:r>
+    </w:p>
+    <w:p>
+      <w:pPr>
+        <w:pStyle w:val="ListParagraph"/>
+        <w:numPr>
+          <w:ilvl w:val="0"/>
+          <w:numId w:val="39"/>
+        </w:numPr>
+        <w:spacing w:after="0" w:line="240" w:lineRule="auto"/>
+        <w:contextualSpacing w:val="0"/>
+        <w:rPr>
+          <w:rFonts w:cs="Arial"/>
+        </w:rPr>
+      </w:pPr>
+      <w:r>
+        <w:rPr>
+          <w:rFonts w:cs="Arial"/>
+        </w:rPr>
+        <w:t>The system displays the “Course added successfully” message.</w:t>
+      </w:r>
+    </w:p>
+    <w:p>
+      <w:pPr>
+        <w:pStyle w:val="ListParagraph"/>
+        <w:numPr>
+          <w:ilvl w:val="0"/>
+          <w:numId w:val="39"/>
+        </w:numPr>
+        <w:spacing w:after="0" w:line="240" w:lineRule="auto"/>
+        <w:contextualSpacing w:val="0"/>
+        <w:rPr>
+          <w:rFonts w:cs="Arial"/>
+        </w:rPr>
+      </w:pPr>
+      <w:r>
+        <w:rPr>
+          <w:rFonts w:cs="Arial"/>
+        </w:rPr>
+        <w:t>The system displays the “Add another course?” prompt.</w:t>
+      </w:r>
+    </w:p>
+    <w:p>
+      <w:pPr>
+        <w:pStyle w:val="ListParagraph"/>
+        <w:numPr>
+          <w:ilvl w:val="0"/>
+          <w:numId w:val="39"/>
+        </w:numPr>
+        <w:spacing w:after="0" w:line="240" w:lineRule="auto"/>
+        <w:contextualSpacing w:val="0"/>
+        <w:rPr>
+          <w:rFonts w:cs="Arial"/>
+        </w:rPr>
+      </w:pPr>
+      <w:r>
+        <w:rPr>
+          <w:rFonts w:cs="Arial"/>
+        </w:rPr>
+        <w:t xml:space="preserve">The programme administrator either elects to end the use case and the system closes the </w:t>
+      </w:r>
+      <w:proofErr w:type="gramStart"/>
+      <w:r>
+        <w:rPr>
+          <w:rFonts w:cs="Arial"/>
+        </w:rPr>
+        <w:t>form, or</w:t>
+      </w:r>
+      <w:proofErr w:type="gramEnd"/>
+      <w:r>
+        <w:rPr>
+          <w:rFonts w:cs="Arial"/>
+        </w:rPr>
+        <w:t xml:space="preserve"> elects to </w:t>
+      </w:r>
+      <w:r>
+        <w:rPr>
+          <w:rFonts w:cs="Arial"/>
+        </w:rPr>
+        <w:t>add</w:t>
+      </w:r>
+      <w:r>
+        <w:rPr>
+          <w:rFonts w:cs="Arial"/>
+        </w:rPr>
+        <w:t xml:space="preserve"> another course and the system displays the “Add Course” form with all fields blank.</w:t>
+      </w:r>
+    </w:p>
+    <w:p>
+      <w:pPr>
+        <w:pStyle w:val="ListParagraph"/>
+        <w:numPr>
+          <w:ilvl w:val="0"/>
+          <w:numId w:val="38"/>
+        </w:numPr>
+        <w:spacing w:after="0" w:line="240" w:lineRule="auto"/>
+        <w:contextualSpacing w:val="0"/>
+        <w:rPr>
+          <w:rFonts w:cs="Arial"/>
+          <w:sz w:val="28"/>
+          <w:szCs w:val="28"/>
+          <w:u w:val="single"/>
+        </w:rPr>
+      </w:pPr>
+      <w:r>
+        <w:rPr>
+          <w:rFonts w:cs="Arial"/>
+          <w:sz w:val="28"/>
+          <w:szCs w:val="28"/>
+          <w:u w:val="single"/>
+        </w:rPr>
+        <w:t>Update Course</w:t>
+      </w:r>
+    </w:p>
+    <w:p>
+      <w:pPr>
+        <w:rPr>
+          <w:rFonts w:cs="Arial"/>
+          <w:sz w:val="24"/>
+          <w:u w:val="single"/>
+        </w:rPr>
+      </w:pPr>
+    </w:p>
+    <w:p>
+      <w:pPr>
+        <w:ind w:left="1418" w:hanging="1418"/>
+        <w:rPr>
+          <w:rFonts w:cs="Arial"/>
+          <w:sz w:val="24"/>
+        </w:rPr>
+      </w:pPr>
+      <w:r>
+        <w:rPr>
+          <w:rFonts w:cs="Arial"/>
+          <w:sz w:val="24"/>
+        </w:rPr>
+        <w:t>Use Case ID:</w:t>
+      </w:r>
+      <w:r>
+        <w:rPr>
+          <w:rFonts w:cs="Arial"/>
+          <w:sz w:val="24"/>
+        </w:rPr>
+        <w:tab/>
+      </w:r>
+      <w:r>
+        <w:rPr>
+          <w:rFonts w:cs="Arial"/>
+          <w:sz w:val="24"/>
+        </w:rPr>
+        <w:tab/>
+        <w:t>12</w:t>
+      </w:r>
+    </w:p>
+    <w:p>
+      <w:pPr>
+        <w:ind w:left="2127" w:hanging="2127"/>
+        <w:rPr>
+          <w:rFonts w:cs="Arial"/>
+          <w:sz w:val="24"/>
+        </w:rPr>
+      </w:pPr>
+      <w:r>
+        <w:rPr>
+          <w:rFonts w:cs="Arial"/>
+          <w:sz w:val="24"/>
+        </w:rPr>
+        <w:t>Description:</w:t>
+      </w:r>
+      <w:r>
+        <w:rPr>
+          <w:rFonts w:cs="Arial"/>
+          <w:sz w:val="24"/>
+        </w:rPr>
+        <w:tab/>
+        <w:t xml:space="preserve">This use case </w:t>
+      </w:r>
+      <w:r>
+        <w:rPr>
+          <w:rFonts w:cs="Arial"/>
+          <w:sz w:val="24"/>
+        </w:rPr>
+        <w:t>enable</w:t>
+      </w:r>
+      <w:r>
+        <w:rPr>
+          <w:rFonts w:cs="Arial"/>
+          <w:sz w:val="24"/>
+        </w:rPr>
+        <w:t xml:space="preserve">s the </w:t>
+      </w:r>
+      <w:r>
+        <w:rPr>
+          <w:rFonts w:cs="Arial"/>
+          <w:sz w:val="24"/>
+        </w:rPr>
+        <w:t xml:space="preserve">programme administrator </w:t>
+      </w:r>
+      <w:r>
+        <w:rPr>
+          <w:rFonts w:cs="Arial"/>
+          <w:sz w:val="24"/>
+        </w:rPr>
+        <w:t>to</w:t>
+      </w:r>
+      <w:r>
+        <w:rPr>
+          <w:rFonts w:cs="Arial"/>
+          <w:sz w:val="24"/>
+        </w:rPr>
+        <w:t xml:space="preserve"> update</w:t>
+      </w:r>
+      <w:r>
+        <w:rPr>
+          <w:rFonts w:cs="Arial"/>
+          <w:sz w:val="24"/>
+        </w:rPr>
+        <w:t xml:space="preserve"> a</w:t>
+      </w:r>
+      <w:r>
+        <w:rPr>
+          <w:rFonts w:cs="Arial"/>
+          <w:sz w:val="24"/>
+        </w:rPr>
+        <w:t xml:space="preserve"> course</w:t>
+      </w:r>
+      <w:r>
+        <w:rPr>
+          <w:rFonts w:cs="Arial"/>
+          <w:sz w:val="24"/>
+        </w:rPr>
+        <w:t>’s details.</w:t>
+      </w:r>
+    </w:p>
+    <w:p>
+      <w:pPr>
+        <w:ind w:left="1418" w:hanging="1418"/>
+        <w:rPr>
+          <w:rFonts w:cs="Arial"/>
+          <w:sz w:val="24"/>
+        </w:rPr>
+      </w:pPr>
+      <w:r>
+        <w:rPr>
+          <w:rFonts w:cs="Arial"/>
+          <w:sz w:val="24"/>
+        </w:rPr>
+        <w:t xml:space="preserve">Priority: </w:t>
+      </w:r>
+      <w:r>
+        <w:rPr>
+          <w:rFonts w:cs="Arial"/>
+          <w:sz w:val="24"/>
+        </w:rPr>
+        <w:tab/>
+      </w:r>
+      <w:r>
+        <w:rPr>
+          <w:rFonts w:cs="Arial"/>
+          <w:sz w:val="24"/>
+        </w:rPr>
+        <w:tab/>
+      </w:r>
+      <w:r>
+        <w:rPr>
+          <w:rFonts w:cs="Arial"/>
+          <w:sz w:val="24"/>
+        </w:rPr>
+        <w:tab/>
+      </w:r>
+      <w:r>
+        <w:rPr>
+          <w:rFonts w:cs="Arial"/>
+          <w:sz w:val="24"/>
+        </w:rPr>
+        <w:t>High</w:t>
+      </w:r>
+    </w:p>
+    <w:p>
+      <w:pPr>
+        <w:ind w:left="1418" w:hanging="1418"/>
+        <w:rPr>
+          <w:rFonts w:cs="Arial"/>
+          <w:sz w:val="24"/>
+        </w:rPr>
+      </w:pPr>
+      <w:r>
+        <w:rPr>
+          <w:rFonts w:cs="Arial"/>
+          <w:sz w:val="24"/>
+        </w:rPr>
+        <w:t>Pre-conditions:</w:t>
+      </w:r>
+      <w:r>
+        <w:rPr>
+          <w:rFonts w:cs="Arial"/>
+          <w:sz w:val="24"/>
+        </w:rPr>
+        <w:tab/>
+        <w:t>The programme administrator has logged onto the system</w:t>
+      </w:r>
+    </w:p>
+    <w:p>
+      <w:pPr>
+        <w:ind w:left="1418" w:hanging="1418"/>
+        <w:rPr>
+          <w:rFonts w:cs="Arial"/>
+          <w:sz w:val="24"/>
+        </w:rPr>
+      </w:pPr>
+      <w:r>
+        <w:rPr>
+          <w:rFonts w:cs="Arial"/>
+          <w:sz w:val="24"/>
+        </w:rPr>
+        <w:t>Post Conditions:</w:t>
+      </w:r>
+      <w:r>
+        <w:rPr>
+          <w:rFonts w:cs="Arial"/>
+          <w:sz w:val="24"/>
+        </w:rPr>
+        <w:tab/>
+        <w:t>None</w:t>
+      </w:r>
+    </w:p>
+    <w:p>
+      <w:pPr>
+        <w:ind w:left="1418" w:hanging="1418"/>
+        <w:rPr>
+          <w:rFonts w:cs="Arial"/>
+          <w:sz w:val="24"/>
+        </w:rPr>
+      </w:pPr>
+      <w:r>
+        <w:rPr>
+          <w:rFonts w:cs="Arial"/>
+          <w:sz w:val="24"/>
+        </w:rPr>
+        <w:lastRenderedPageBreak/>
+        <w:t>Assumptions:</w:t>
+      </w:r>
+      <w:r>
+        <w:rPr>
+          <w:rFonts w:cs="Arial"/>
+          <w:sz w:val="24"/>
+        </w:rPr>
+        <w:tab/>
+        <w:t>None</w:t>
+      </w:r>
+    </w:p>
+    <w:p>
+      <w:pPr>
+        <w:pStyle w:val="ListParagraph"/>
+        <w:rPr>
+          <w:rFonts w:cs="Arial"/>
+          <w:u w:val="single"/>
+        </w:rPr>
+      </w:pPr>
+    </w:p>
+    <w:p>
+      <w:pPr>
+        <w:pStyle w:val="ListParagraph"/>
+        <w:numPr>
+          <w:ilvl w:val="0"/>
+          <w:numId w:val="39"/>
+        </w:numPr>
+        <w:spacing w:after="0" w:line="240" w:lineRule="auto"/>
+        <w:contextualSpacing w:val="0"/>
+        <w:rPr>
+          <w:rFonts w:cs="Arial"/>
+        </w:rPr>
+      </w:pPr>
+      <w:r>
+        <w:rPr>
+          <w:rFonts w:cs="Arial"/>
+        </w:rPr>
+        <w:t>The programme administrator selects the “Update Course” function.</w:t>
+      </w:r>
+    </w:p>
+    <w:p>
+      <w:pPr>
+        <w:pStyle w:val="ListParagraph"/>
+        <w:numPr>
+          <w:ilvl w:val="0"/>
+          <w:numId w:val="39"/>
+        </w:numPr>
+        <w:spacing w:after="0" w:line="240" w:lineRule="auto"/>
+        <w:contextualSpacing w:val="0"/>
+        <w:rPr>
+          <w:rFonts w:cs="Arial"/>
+        </w:rPr>
+      </w:pPr>
+      <w:r>
+        <w:rPr>
+          <w:rFonts w:cs="Arial"/>
+        </w:rPr>
+        <w:t xml:space="preserve">The system displays the “Update Course” form </w:t>
+      </w:r>
+      <w:r>
+        <w:rPr>
+          <w:rFonts w:cs="Arial"/>
+        </w:rPr>
+        <w:t xml:space="preserve">and displays a </w:t>
+      </w:r>
+      <w:r>
+        <w:rPr>
+          <w:rFonts w:cs="Arial"/>
+        </w:rPr>
+        <w:t xml:space="preserve">list of all the courses (course id and </w:t>
+      </w:r>
+      <w:r>
+        <w:rPr>
+          <w:rFonts w:cs="Arial"/>
+        </w:rPr>
+        <w:t xml:space="preserve">course </w:t>
+      </w:r>
+      <w:r>
+        <w:rPr>
+          <w:rFonts w:cs="Arial"/>
+        </w:rPr>
+        <w:t>name).</w:t>
+      </w:r>
+    </w:p>
+    <w:p>
+      <w:pPr>
+        <w:pStyle w:val="ListParagraph"/>
+        <w:numPr>
+          <w:ilvl w:val="0"/>
+          <w:numId w:val="39"/>
+        </w:numPr>
+        <w:spacing w:after="0" w:line="240" w:lineRule="auto"/>
+        <w:contextualSpacing w:val="0"/>
+        <w:rPr>
+          <w:rFonts w:cs="Arial"/>
+        </w:rPr>
+      </w:pPr>
+      <w:r>
+        <w:rPr>
+          <w:rFonts w:cs="Arial"/>
+        </w:rPr>
+        <w:t>The programme administrator either selects the course that has details that needs updating or elects to cancel the operation and the system closes the form.</w:t>
+      </w:r>
+    </w:p>
+    <w:p>
+      <w:pPr>
+        <w:pStyle w:val="ListParagraph"/>
+        <w:numPr>
+          <w:ilvl w:val="0"/>
+          <w:numId w:val="39"/>
+        </w:numPr>
+        <w:spacing w:after="0" w:line="240" w:lineRule="auto"/>
+        <w:contextualSpacing w:val="0"/>
+        <w:rPr>
+          <w:rFonts w:cs="Arial"/>
+        </w:rPr>
+      </w:pPr>
+      <w:r>
+        <w:rPr>
+          <w:rFonts w:cs="Arial"/>
+        </w:rPr>
+        <w:t>The system displays the course’s details (course id, course name, credits, status, fee, and programme name).</w:t>
+      </w:r>
+    </w:p>
+    <w:p>
+      <w:pPr>
+        <w:pStyle w:val="ListParagraph"/>
+        <w:numPr>
+          <w:ilvl w:val="0"/>
+          <w:numId w:val="39"/>
+        </w:numPr>
+        <w:spacing w:after="0" w:line="240" w:lineRule="auto"/>
+        <w:contextualSpacing w:val="0"/>
+        <w:rPr>
+          <w:rFonts w:cs="Arial"/>
+        </w:rPr>
+      </w:pPr>
+      <w:r>
+        <w:rPr>
+          <w:rFonts w:cs="Arial"/>
+        </w:rPr>
+        <w:t>The programme administrator updates the relevant details (name, credits, fee, and status only).</w:t>
+      </w:r>
+    </w:p>
+    <w:p>
+      <w:pPr>
+        <w:pStyle w:val="ListParagraph"/>
+        <w:numPr>
+          <w:ilvl w:val="0"/>
+          <w:numId w:val="39"/>
+        </w:numPr>
+        <w:spacing w:after="0" w:line="240" w:lineRule="auto"/>
+        <w:contextualSpacing w:val="0"/>
+        <w:rPr>
+          <w:rFonts w:cs="Arial"/>
+        </w:rPr>
+      </w:pPr>
+      <w:r>
+        <w:rPr>
+          <w:rFonts w:cs="Arial"/>
+        </w:rPr>
+        <w:t>The system validates the entries in the fields and either prompts for confirmation to change the courses details or identifies missing or incorrect fields and prompts for completion of the entry.</w:t>
+      </w:r>
+    </w:p>
+    <w:p>
+      <w:pPr>
+        <w:pStyle w:val="ListParagraph"/>
+        <w:numPr>
+          <w:ilvl w:val="0"/>
+          <w:numId w:val="39"/>
+        </w:numPr>
+        <w:spacing w:after="0" w:line="240" w:lineRule="auto"/>
+        <w:contextualSpacing w:val="0"/>
+        <w:rPr>
+          <w:rFonts w:cs="Arial"/>
+        </w:rPr>
+      </w:pPr>
+      <w:r>
+        <w:rPr>
+          <w:rFonts w:cs="Arial"/>
+        </w:rPr>
+        <w:t>The programme administrator either confirms the change of details or cancels the changes and the system closes the form.</w:t>
+      </w:r>
+    </w:p>
+    <w:p>
+      <w:pPr>
+        <w:pStyle w:val="ListParagraph"/>
+        <w:numPr>
+          <w:ilvl w:val="0"/>
+          <w:numId w:val="39"/>
+        </w:numPr>
+        <w:spacing w:after="0" w:line="240" w:lineRule="auto"/>
+        <w:contextualSpacing w:val="0"/>
+        <w:rPr>
+          <w:rFonts w:cs="Arial"/>
+        </w:rPr>
+      </w:pPr>
+      <w:r>
+        <w:rPr>
+          <w:rFonts w:cs="Arial"/>
+        </w:rPr>
+        <w:t>The system saves the course’s details.</w:t>
+      </w:r>
+    </w:p>
+    <w:p>
+      <w:pPr>
+        <w:pStyle w:val="ListParagraph"/>
+        <w:numPr>
+          <w:ilvl w:val="0"/>
+          <w:numId w:val="39"/>
+        </w:numPr>
+        <w:spacing w:after="0" w:line="240" w:lineRule="auto"/>
+        <w:contextualSpacing w:val="0"/>
+        <w:rPr>
+          <w:rFonts w:cs="Arial"/>
+        </w:rPr>
+      </w:pPr>
+      <w:r>
+        <w:rPr>
+          <w:rFonts w:cs="Arial"/>
+        </w:rPr>
+        <w:t>The system displays the “Course updated successfully” message.</w:t>
+      </w:r>
+    </w:p>
+    <w:p>
+      <w:pPr>
+        <w:pStyle w:val="ListParagraph"/>
+        <w:numPr>
+          <w:ilvl w:val="0"/>
+          <w:numId w:val="39"/>
+        </w:numPr>
+        <w:spacing w:after="0" w:line="240" w:lineRule="auto"/>
+        <w:contextualSpacing w:val="0"/>
+        <w:rPr>
+          <w:rFonts w:cs="Arial"/>
+        </w:rPr>
+      </w:pPr>
+      <w:r>
+        <w:rPr>
+          <w:rFonts w:cs="Arial"/>
+        </w:rPr>
+        <w:t>The system displays the “Update another course?” prompt.</w:t>
+      </w:r>
+    </w:p>
+    <w:p>
+      <w:pPr>
+        <w:pStyle w:val="ListParagraph"/>
+        <w:numPr>
+          <w:ilvl w:val="0"/>
+          <w:numId w:val="39"/>
+        </w:numPr>
+        <w:spacing w:after="0" w:line="240" w:lineRule="auto"/>
+        <w:contextualSpacing w:val="0"/>
+        <w:rPr>
+          <w:rFonts w:cs="Arial"/>
+        </w:rPr>
+      </w:pPr>
+      <w:r>
+        <w:rPr>
+          <w:rFonts w:cs="Arial"/>
+        </w:rPr>
+        <w:t xml:space="preserve">The programme administrator either elects to end the use case and the system closes the </w:t>
+      </w:r>
+      <w:proofErr w:type="gramStart"/>
+      <w:r>
+        <w:rPr>
+          <w:rFonts w:cs="Arial"/>
+        </w:rPr>
+        <w:t>form, or</w:t>
+      </w:r>
+      <w:proofErr w:type="gramEnd"/>
+      <w:r>
+        <w:rPr>
+          <w:rFonts w:cs="Arial"/>
+        </w:rPr>
+        <w:t xml:space="preserve"> elects to update another course and the system displays the “Update Course” form </w:t>
+      </w:r>
+      <w:r>
+        <w:rPr>
+          <w:rFonts w:cs="Arial"/>
+        </w:rPr>
+        <w:t xml:space="preserve">and displays a </w:t>
+      </w:r>
+      <w:r>
+        <w:rPr>
+          <w:rFonts w:cs="Arial"/>
+        </w:rPr>
+        <w:t>list of all the courses (course id and</w:t>
+      </w:r>
+      <w:r>
+        <w:rPr>
+          <w:rFonts w:cs="Arial"/>
+        </w:rPr>
+        <w:t xml:space="preserve"> course</w:t>
+      </w:r>
+      <w:r>
+        <w:rPr>
+          <w:rFonts w:cs="Arial"/>
+        </w:rPr>
+        <w:t xml:space="preserve"> name).</w:t>
+      </w:r>
+    </w:p>
+    <w:p>
+      <w:pPr>
+        <w:pStyle w:val="ListParagraph"/>
+        <w:numPr>
+          <w:ilvl w:val="0"/>
+          <w:numId w:val="38"/>
+        </w:numPr>
+        <w:spacing w:after="0" w:line="240" w:lineRule="auto"/>
+        <w:contextualSpacing w:val="0"/>
+        <w:rPr>
+          <w:rFonts w:cs="Arial"/>
+          <w:sz w:val="28"/>
+          <w:szCs w:val="28"/>
+          <w:u w:val="single"/>
+        </w:rPr>
+      </w:pPr>
+      <w:r>
+        <w:rPr>
+          <w:rFonts w:cs="Arial"/>
+          <w:sz w:val="28"/>
+          <w:szCs w:val="28"/>
+          <w:u w:val="single"/>
+        </w:rPr>
+        <w:t>Delete Course</w:t>
+      </w:r>
+    </w:p>
+    <w:p>
+      <w:pPr>
+        <w:rPr>
+          <w:rFonts w:cs="Arial"/>
+          <w:sz w:val="24"/>
+          <w:u w:val="single"/>
+        </w:rPr>
+      </w:pPr>
+    </w:p>
+    <w:p>
+      <w:pPr>
+        <w:ind w:left="1418" w:hanging="1418"/>
+        <w:rPr>
+          <w:rFonts w:cs="Arial"/>
+          <w:sz w:val="24"/>
+        </w:rPr>
+      </w:pPr>
+      <w:r>
+        <w:rPr>
+          <w:rFonts w:cs="Arial"/>
+          <w:sz w:val="24"/>
+        </w:rPr>
+        <w:t>Use Case ID:</w:t>
+      </w:r>
+      <w:r>
+        <w:rPr>
+          <w:rFonts w:cs="Arial"/>
+          <w:sz w:val="24"/>
+        </w:rPr>
+        <w:tab/>
+      </w:r>
+      <w:r>
+        <w:rPr>
+          <w:rFonts w:cs="Arial"/>
+          <w:sz w:val="24"/>
+        </w:rPr>
+        <w:tab/>
+        <w:t>13</w:t>
+      </w:r>
+    </w:p>
+    <w:p>
+      <w:pPr>
+        <w:ind w:left="2127" w:hanging="2127"/>
+        <w:rPr>
+          <w:rFonts w:cs="Arial"/>
+          <w:sz w:val="24"/>
+        </w:rPr>
+      </w:pPr>
+      <w:r>
+        <w:rPr>
+          <w:rFonts w:cs="Arial"/>
+          <w:sz w:val="24"/>
+        </w:rPr>
+        <w:t>Description:</w:t>
+      </w:r>
+      <w:r>
+        <w:rPr>
+          <w:rFonts w:cs="Arial"/>
+          <w:sz w:val="24"/>
+        </w:rPr>
+        <w:tab/>
+        <w:t xml:space="preserve">This use case </w:t>
+      </w:r>
+      <w:r>
+        <w:rPr>
+          <w:rFonts w:cs="Arial"/>
+          <w:sz w:val="24"/>
+        </w:rPr>
+        <w:t>enable</w:t>
+      </w:r>
+      <w:r>
+        <w:rPr>
+          <w:rFonts w:cs="Arial"/>
+          <w:sz w:val="24"/>
+        </w:rPr>
+        <w:t xml:space="preserve">s the </w:t>
+      </w:r>
+      <w:r>
+        <w:rPr>
+          <w:rFonts w:cs="Arial"/>
+          <w:sz w:val="24"/>
+        </w:rPr>
+        <w:t xml:space="preserve">programme administrator </w:t>
+      </w:r>
+      <w:r>
+        <w:rPr>
+          <w:rFonts w:cs="Arial"/>
+          <w:sz w:val="24"/>
+        </w:rPr>
+        <w:t>to</w:t>
+      </w:r>
+      <w:r>
+        <w:rPr>
+          <w:rFonts w:cs="Arial"/>
+          <w:sz w:val="24"/>
+        </w:rPr>
+        <w:t xml:space="preserve"> delete</w:t>
+      </w:r>
+      <w:r>
+        <w:rPr>
+          <w:rFonts w:cs="Arial"/>
+          <w:sz w:val="24"/>
+        </w:rPr>
+        <w:t xml:space="preserve"> a</w:t>
+      </w:r>
+      <w:r>
+        <w:rPr>
+          <w:rFonts w:cs="Arial"/>
+          <w:sz w:val="24"/>
+        </w:rPr>
+        <w:t xml:space="preserve"> course</w:t>
+      </w:r>
+      <w:r>
+        <w:rPr>
+          <w:rFonts w:cs="Arial"/>
+          <w:sz w:val="24"/>
+        </w:rPr>
+        <w:t>’s details.</w:t>
+      </w:r>
+    </w:p>
+    <w:p>
+      <w:pPr>
+        <w:ind w:left="1418" w:hanging="1418"/>
+        <w:rPr>
+          <w:rFonts w:cs="Arial"/>
+          <w:sz w:val="24"/>
+        </w:rPr>
+      </w:pPr>
+      <w:r>
+        <w:rPr>
+          <w:rFonts w:cs="Arial"/>
+          <w:sz w:val="24"/>
+        </w:rPr>
+        <w:t xml:space="preserve">Priority: </w:t>
+      </w:r>
+      <w:r>
+        <w:rPr>
+          <w:rFonts w:cs="Arial"/>
+          <w:sz w:val="24"/>
+        </w:rPr>
+        <w:tab/>
+      </w:r>
+      <w:r>
+        <w:rPr>
+          <w:rFonts w:cs="Arial"/>
+          <w:sz w:val="24"/>
+        </w:rPr>
+        <w:tab/>
+      </w:r>
+      <w:r>
+        <w:rPr>
+          <w:rFonts w:cs="Arial"/>
+          <w:sz w:val="24"/>
+        </w:rPr>
+        <w:tab/>
+      </w:r>
+      <w:r>
+        <w:rPr>
+          <w:rFonts w:cs="Arial"/>
+          <w:sz w:val="24"/>
+        </w:rPr>
+        <w:t>High</w:t>
+      </w:r>
+    </w:p>
+    <w:p>
+      <w:pPr>
+        <w:ind w:left="1418" w:hanging="1418"/>
+        <w:rPr>
+          <w:rFonts w:cs="Arial"/>
+          <w:sz w:val="24"/>
+        </w:rPr>
+      </w:pPr>
+      <w:r>
+        <w:rPr>
+          <w:rFonts w:cs="Arial"/>
+          <w:sz w:val="24"/>
+        </w:rPr>
+        <w:t>Pre-conditions:</w:t>
+      </w:r>
+      <w:r>
+        <w:rPr>
+          <w:rFonts w:cs="Arial"/>
+          <w:sz w:val="24"/>
+        </w:rPr>
+        <w:tab/>
+        <w:t>The programme administrator has logged onto the system</w:t>
+      </w:r>
+    </w:p>
+    <w:p>
+      <w:pPr>
+        <w:ind w:left="1418" w:hanging="1418"/>
+        <w:rPr>
+          <w:rFonts w:cs="Arial"/>
+          <w:sz w:val="24"/>
+        </w:rPr>
+      </w:pPr>
+      <w:r>
+        <w:rPr>
+          <w:rFonts w:cs="Arial"/>
+          <w:sz w:val="24"/>
+        </w:rPr>
+        <w:t>Post Conditions:</w:t>
+      </w:r>
+      <w:r>
+        <w:rPr>
+          <w:rFonts w:cs="Arial"/>
+          <w:sz w:val="24"/>
+        </w:rPr>
+        <w:tab/>
+        <w:t>None</w:t>
+      </w:r>
+    </w:p>
+    <w:p>
+      <w:pPr>
+        <w:ind w:left="1418" w:hanging="1418"/>
+        <w:rPr>
+          <w:rFonts w:cs="Arial"/>
+          <w:sz w:val="24"/>
+        </w:rPr>
+      </w:pPr>
+      <w:r>
+        <w:rPr>
+          <w:rFonts w:cs="Arial"/>
+          <w:sz w:val="24"/>
+        </w:rPr>
+        <w:t>Assumptions:</w:t>
+      </w:r>
+      <w:r>
+        <w:rPr>
+          <w:rFonts w:cs="Arial"/>
+          <w:sz w:val="24"/>
+        </w:rPr>
+        <w:tab/>
+        <w:t>None</w:t>
+      </w:r>
+    </w:p>
+    <w:p>
+      <w:pPr>
+        <w:rPr>
+          <w:rFonts w:cs="Arial"/>
+          <w:sz w:val="24"/>
+          <w:u w:val="single"/>
+        </w:rPr>
+      </w:pPr>
+    </w:p>
+    <w:p>
+      <w:pPr>
+        <w:pStyle w:val="ListParagraph"/>
+        <w:numPr>
+          <w:ilvl w:val="0"/>
+          <w:numId w:val="39"/>
+        </w:numPr>
+        <w:spacing w:after="0" w:line="240" w:lineRule="auto"/>
+        <w:contextualSpacing w:val="0"/>
+        <w:rPr>
+          <w:rFonts w:cs="Arial"/>
+        </w:rPr>
+      </w:pPr>
+      <w:r>
+        <w:rPr>
+          <w:rFonts w:cs="Arial"/>
+        </w:rPr>
+        <w:t>The programme administrator selects the “Delete Course” function.</w:t>
+      </w:r>
+    </w:p>
+    <w:p>
+      <w:pPr>
+        <w:pStyle w:val="ListParagraph"/>
+        <w:numPr>
+          <w:ilvl w:val="0"/>
+          <w:numId w:val="39"/>
+        </w:numPr>
+        <w:spacing w:after="0" w:line="240" w:lineRule="auto"/>
+        <w:contextualSpacing w:val="0"/>
+        <w:rPr>
+          <w:rFonts w:cs="Arial"/>
+        </w:rPr>
+      </w:pPr>
+      <w:r>
+        <w:rPr>
+          <w:rFonts w:cs="Arial"/>
+        </w:rPr>
+        <w:t xml:space="preserve">The system displays the “Delete Course” form </w:t>
+      </w:r>
+      <w:r>
+        <w:rPr>
+          <w:rFonts w:cs="Arial"/>
+        </w:rPr>
+        <w:t xml:space="preserve">and displays a </w:t>
+      </w:r>
+      <w:r>
+        <w:rPr>
+          <w:rFonts w:cs="Arial"/>
+        </w:rPr>
+        <w:t>list of all the courses (course id and course name) that have no lecturers, assessments, or enrolments assigned to them.</w:t>
+      </w:r>
+    </w:p>
+    <w:p>
+      <w:pPr>
+        <w:pStyle w:val="ListParagraph"/>
+        <w:numPr>
+          <w:ilvl w:val="0"/>
+          <w:numId w:val="39"/>
+        </w:numPr>
+        <w:spacing w:after="0" w:line="240" w:lineRule="auto"/>
+        <w:contextualSpacing w:val="0"/>
+        <w:rPr>
+          <w:rFonts w:cs="Arial"/>
+        </w:rPr>
+      </w:pPr>
+      <w:r>
+        <w:rPr>
+          <w:rFonts w:cs="Arial"/>
+        </w:rPr>
+        <w:t>The programme administrator either selects the course that requires deleting or elects to cancel the operation and the system closes the form.</w:t>
+      </w:r>
+    </w:p>
+    <w:p>
+      <w:pPr>
+        <w:pStyle w:val="ListParagraph"/>
+        <w:numPr>
+          <w:ilvl w:val="0"/>
+          <w:numId w:val="39"/>
+        </w:numPr>
+        <w:spacing w:after="0" w:line="240" w:lineRule="auto"/>
+        <w:contextualSpacing w:val="0"/>
+        <w:rPr>
+          <w:rFonts w:cs="Arial"/>
+        </w:rPr>
+      </w:pPr>
+      <w:r>
+        <w:rPr>
+          <w:rFonts w:cs="Arial"/>
+        </w:rPr>
+        <w:t>The system displays the course’s details (course id, course name, credits, and status).</w:t>
+      </w:r>
+    </w:p>
+    <w:p>
+      <w:pPr>
+        <w:pStyle w:val="ListParagraph"/>
+        <w:numPr>
+          <w:ilvl w:val="0"/>
+          <w:numId w:val="39"/>
+        </w:numPr>
+        <w:spacing w:after="0" w:line="240" w:lineRule="auto"/>
+        <w:contextualSpacing w:val="0"/>
+        <w:rPr>
+          <w:rFonts w:cs="Arial"/>
+        </w:rPr>
+      </w:pPr>
+      <w:r>
+        <w:rPr>
+          <w:rFonts w:cs="Arial"/>
+        </w:rPr>
+        <w:t>The programme administrator either elects to delete the course or elects to cancel the operation and the system closes the form.</w:t>
+      </w:r>
+    </w:p>
+    <w:p>
+      <w:pPr>
+        <w:pStyle w:val="ListParagraph"/>
+        <w:numPr>
+          <w:ilvl w:val="0"/>
+          <w:numId w:val="39"/>
+        </w:numPr>
+        <w:spacing w:after="0" w:line="240" w:lineRule="auto"/>
+        <w:contextualSpacing w:val="0"/>
+        <w:rPr>
+          <w:rFonts w:cs="Arial"/>
+        </w:rPr>
+      </w:pPr>
+      <w:r>
+        <w:rPr>
+          <w:rFonts w:cs="Arial"/>
+        </w:rPr>
+        <w:t>The system deletes the course.</w:t>
+      </w:r>
+    </w:p>
+    <w:p>
+      <w:pPr>
+        <w:pStyle w:val="ListParagraph"/>
+        <w:numPr>
+          <w:ilvl w:val="0"/>
+          <w:numId w:val="39"/>
+        </w:numPr>
+        <w:spacing w:after="0" w:line="240" w:lineRule="auto"/>
+        <w:contextualSpacing w:val="0"/>
+        <w:rPr>
+          <w:rFonts w:cs="Arial"/>
+        </w:rPr>
+      </w:pPr>
+      <w:r>
+        <w:rPr>
+          <w:rFonts w:cs="Arial"/>
+        </w:rPr>
+        <w:t>The system displays the “Course deleted successfully” message.</w:t>
+      </w:r>
+    </w:p>
+    <w:p>
+      <w:pPr>
+        <w:pStyle w:val="ListParagraph"/>
+        <w:numPr>
+          <w:ilvl w:val="0"/>
+          <w:numId w:val="39"/>
+        </w:numPr>
+        <w:spacing w:after="0" w:line="240" w:lineRule="auto"/>
+        <w:contextualSpacing w:val="0"/>
+        <w:rPr>
+          <w:rFonts w:cs="Arial"/>
+        </w:rPr>
+      </w:pPr>
+      <w:r>
+        <w:rPr>
+          <w:rFonts w:cs="Arial"/>
+        </w:rPr>
+        <w:t>The system displays the “Delete another course?” prompt.</w:t>
+      </w:r>
+    </w:p>
+    <w:p>
+      <w:pPr>
+        <w:pStyle w:val="ListParagraph"/>
+        <w:numPr>
+          <w:ilvl w:val="0"/>
+          <w:numId w:val="39"/>
+        </w:numPr>
+        <w:spacing w:after="0" w:line="240" w:lineRule="auto"/>
+        <w:contextualSpacing w:val="0"/>
+        <w:rPr>
+          <w:rFonts w:cs="Arial"/>
+        </w:rPr>
+      </w:pPr>
+      <w:r>
+        <w:rPr>
+          <w:rFonts w:cs="Arial"/>
+        </w:rPr>
+        <w:lastRenderedPageBreak/>
+        <w:t xml:space="preserve">The programme administrator either elects to end the use case and the system closes the </w:t>
+      </w:r>
+      <w:proofErr w:type="gramStart"/>
+      <w:r>
+        <w:rPr>
+          <w:rFonts w:cs="Arial"/>
+        </w:rPr>
+        <w:t>form, or</w:t>
+      </w:r>
+      <w:proofErr w:type="gramEnd"/>
+      <w:r>
+        <w:rPr>
+          <w:rFonts w:cs="Arial"/>
+        </w:rPr>
+        <w:t xml:space="preserve"> elects to delete another course and the system displays the “Delete Course” form </w:t>
+      </w:r>
+      <w:r>
+        <w:rPr>
+          <w:rFonts w:cs="Arial"/>
+        </w:rPr>
+        <w:t xml:space="preserve">and displays a </w:t>
+      </w:r>
+      <w:r>
+        <w:rPr>
+          <w:rFonts w:cs="Arial"/>
+        </w:rPr>
+        <w:t>list of all the courses (course id and name) that have no lecturers, assessments, or enrolments assigned to them.</w:t>
+      </w:r>
+    </w:p>
+    <w:p>
+      <w:pPr>
+        <w:pStyle w:val="ListParagraph"/>
+        <w:numPr>
+          <w:ilvl w:val="0"/>
+          <w:numId w:val="38"/>
+        </w:numPr>
+        <w:spacing w:after="0" w:line="240" w:lineRule="auto"/>
+        <w:contextualSpacing w:val="0"/>
+        <w:rPr>
+          <w:rFonts w:cs="Arial"/>
+          <w:sz w:val="28"/>
+          <w:szCs w:val="28"/>
+          <w:u w:val="single"/>
+        </w:rPr>
+      </w:pPr>
+      <w:r>
+        <w:rPr>
+          <w:rFonts w:cs="Arial"/>
+          <w:sz w:val="28"/>
+          <w:szCs w:val="28"/>
+          <w:u w:val="single"/>
+        </w:rPr>
+        <w:t>Produce Courses Report</w:t>
+      </w:r>
+    </w:p>
+    <w:p>
+      <w:pPr>
+        <w:rPr>
+          <w:rFonts w:cs="Arial"/>
+          <w:sz w:val="24"/>
+          <w:u w:val="single"/>
+        </w:rPr>
+      </w:pPr>
+    </w:p>
+    <w:p>
+      <w:pPr>
+        <w:ind w:left="1418" w:hanging="1418"/>
+        <w:rPr>
+          <w:rFonts w:cs="Arial"/>
+          <w:sz w:val="24"/>
+        </w:rPr>
+      </w:pPr>
+      <w:r>
+        <w:rPr>
+          <w:rFonts w:cs="Arial"/>
+          <w:sz w:val="24"/>
+        </w:rPr>
+        <w:t>Use Case ID:</w:t>
+      </w:r>
+      <w:r>
+        <w:rPr>
+          <w:rFonts w:cs="Arial"/>
+          <w:sz w:val="24"/>
+        </w:rPr>
+        <w:tab/>
+      </w:r>
+      <w:r>
+        <w:rPr>
+          <w:rFonts w:cs="Arial"/>
+          <w:sz w:val="24"/>
+        </w:rPr>
+        <w:tab/>
+        <w:t>14</w:t>
+      </w:r>
+    </w:p>
+    <w:p>
+      <w:pPr>
+        <w:ind w:left="2127" w:hanging="2127"/>
+        <w:rPr>
+          <w:rFonts w:cs="Arial"/>
+          <w:sz w:val="24"/>
+        </w:rPr>
+      </w:pPr>
+      <w:r>
+        <w:rPr>
+          <w:rFonts w:cs="Arial"/>
+          <w:sz w:val="24"/>
+        </w:rPr>
+        <w:t>Description:</w:t>
+      </w:r>
+      <w:r>
+        <w:rPr>
+          <w:rFonts w:cs="Arial"/>
+          <w:sz w:val="24"/>
+        </w:rPr>
+        <w:tab/>
+        <w:t xml:space="preserve">This use case </w:t>
+      </w:r>
+      <w:r>
+        <w:rPr>
+          <w:rFonts w:cs="Arial"/>
+          <w:sz w:val="24"/>
+        </w:rPr>
+        <w:t>enable</w:t>
+      </w:r>
+      <w:r>
+        <w:rPr>
+          <w:rFonts w:cs="Arial"/>
+          <w:sz w:val="24"/>
+        </w:rPr>
+        <w:t xml:space="preserve">s the </w:t>
+      </w:r>
+      <w:r>
+        <w:rPr>
+          <w:rFonts w:cs="Arial"/>
+          <w:sz w:val="24"/>
+        </w:rPr>
+        <w:t xml:space="preserve">programme administrator </w:t>
+      </w:r>
+      <w:r>
+        <w:rPr>
+          <w:rFonts w:cs="Arial"/>
+          <w:sz w:val="24"/>
+        </w:rPr>
+        <w:t xml:space="preserve">to </w:t>
+      </w:r>
+      <w:r>
+        <w:rPr>
+          <w:rFonts w:cs="Arial"/>
+          <w:sz w:val="24"/>
+        </w:rPr>
+        <w:t>produce the courses report</w:t>
+      </w:r>
+      <w:r>
+        <w:rPr>
+          <w:rFonts w:cs="Arial"/>
+          <w:sz w:val="24"/>
+        </w:rPr>
+        <w:t>.</w:t>
+      </w:r>
+    </w:p>
+    <w:p>
+      <w:pPr>
+        <w:ind w:left="1418" w:hanging="1418"/>
+        <w:rPr>
+          <w:rFonts w:cs="Arial"/>
+          <w:sz w:val="24"/>
+        </w:rPr>
+      </w:pPr>
+      <w:r>
+        <w:rPr>
+          <w:rFonts w:cs="Arial"/>
+          <w:sz w:val="24"/>
+        </w:rPr>
+        <w:t xml:space="preserve">Priority: </w:t>
+      </w:r>
+      <w:r>
+        <w:rPr>
+          <w:rFonts w:cs="Arial"/>
+          <w:sz w:val="24"/>
+        </w:rPr>
+        <w:tab/>
+      </w:r>
+      <w:r>
+        <w:rPr>
+          <w:rFonts w:cs="Arial"/>
+          <w:sz w:val="24"/>
+        </w:rPr>
+        <w:tab/>
+      </w:r>
+      <w:r>
+        <w:rPr>
+          <w:rFonts w:cs="Arial"/>
+          <w:sz w:val="24"/>
+        </w:rPr>
+        <w:tab/>
+      </w:r>
+      <w:r>
+        <w:rPr>
+          <w:rFonts w:cs="Arial"/>
+          <w:sz w:val="24"/>
+        </w:rPr>
+        <w:t>High</w:t>
+      </w:r>
+    </w:p>
+    <w:p>
+      <w:pPr>
+        <w:ind w:left="1418" w:hanging="1418"/>
+        <w:rPr>
+          <w:rFonts w:cs="Arial"/>
+          <w:sz w:val="24"/>
+        </w:rPr>
+      </w:pPr>
+      <w:r>
+        <w:rPr>
+          <w:rFonts w:cs="Arial"/>
+          <w:sz w:val="24"/>
+        </w:rPr>
+        <w:t>Pre-conditions:</w:t>
+      </w:r>
+      <w:r>
+        <w:rPr>
+          <w:rFonts w:cs="Arial"/>
+          <w:sz w:val="24"/>
+        </w:rPr>
+        <w:tab/>
+        <w:t>The programme administrator has logged onto the system</w:t>
+      </w:r>
+    </w:p>
+    <w:p>
+      <w:pPr>
+        <w:ind w:left="1418" w:hanging="1418"/>
+        <w:rPr>
+          <w:rFonts w:cs="Arial"/>
+          <w:sz w:val="24"/>
+        </w:rPr>
+      </w:pPr>
+      <w:r>
+        <w:rPr>
+          <w:rFonts w:cs="Arial"/>
+          <w:sz w:val="24"/>
+        </w:rPr>
+        <w:t>Post Conditions:</w:t>
+      </w:r>
+      <w:r>
+        <w:rPr>
+          <w:rFonts w:cs="Arial"/>
+          <w:sz w:val="24"/>
+        </w:rPr>
+        <w:tab/>
+        <w:t>None</w:t>
+      </w:r>
+    </w:p>
+    <w:p>
+      <w:pPr>
+        <w:ind w:left="1418" w:hanging="1418"/>
+        <w:rPr>
+          <w:rFonts w:cs="Arial"/>
+          <w:sz w:val="24"/>
+        </w:rPr>
+      </w:pPr>
+      <w:r>
+        <w:rPr>
+          <w:rFonts w:cs="Arial"/>
+          <w:sz w:val="24"/>
+        </w:rPr>
+        <w:t>Assumptions:</w:t>
+      </w:r>
+      <w:r>
+        <w:rPr>
+          <w:rFonts w:cs="Arial"/>
+          <w:sz w:val="24"/>
+        </w:rPr>
+        <w:tab/>
+        <w:t>None</w:t>
+      </w:r>
+    </w:p>
+    <w:p>
+      <w:pPr>
+        <w:rPr>
+          <w:rFonts w:cs="Arial"/>
+          <w:sz w:val="24"/>
+          <w:u w:val="single"/>
+        </w:rPr>
+      </w:pPr>
+    </w:p>
+    <w:p>
+      <w:pPr>
+        <w:pStyle w:val="ListParagraph"/>
+        <w:numPr>
+          <w:ilvl w:val="0"/>
+          <w:numId w:val="40"/>
+        </w:numPr>
+        <w:spacing w:after="0" w:line="240" w:lineRule="auto"/>
+        <w:contextualSpacing w:val="0"/>
+        <w:rPr>
+          <w:rFonts w:cs="Arial"/>
+        </w:rPr>
+      </w:pPr>
+      <w:r>
+        <w:rPr>
+          <w:rFonts w:cs="Arial"/>
+        </w:rPr>
+        <w:t>The programme administrator selects the “Courses Report” function.</w:t>
+      </w:r>
+    </w:p>
+    <w:p>
+      <w:pPr>
+        <w:pStyle w:val="ListParagraph"/>
+        <w:numPr>
+          <w:ilvl w:val="0"/>
+          <w:numId w:val="40"/>
+        </w:numPr>
+        <w:spacing w:after="0" w:line="240" w:lineRule="auto"/>
+        <w:contextualSpacing w:val="0"/>
+        <w:rPr>
+          <w:rFonts w:cs="Arial"/>
+        </w:rPr>
+      </w:pPr>
+      <w:r>
+        <w:rPr>
+          <w:rFonts w:cs="Arial"/>
+        </w:rPr>
+        <w:t>The system displays the “Courses Report” form.</w:t>
+      </w:r>
+    </w:p>
+    <w:p>
+      <w:pPr>
+        <w:pStyle w:val="ListParagraph"/>
+        <w:numPr>
+          <w:ilvl w:val="0"/>
+          <w:numId w:val="40"/>
+        </w:numPr>
+        <w:spacing w:after="0" w:line="240" w:lineRule="auto"/>
+        <w:contextualSpacing w:val="0"/>
+        <w:rPr>
+          <w:rFonts w:cs="Arial"/>
+        </w:rPr>
+      </w:pPr>
+      <w:r>
+        <w:rPr>
+          <w:rFonts w:cs="Arial"/>
+        </w:rPr>
+        <w:t>The programme administrator either selects the option to generate the report or elects to cancel without generating the report and the system closes the form.</w:t>
+      </w:r>
+    </w:p>
+    <w:p>
+      <w:pPr>
+        <w:pStyle w:val="ListParagraph"/>
+        <w:numPr>
+          <w:ilvl w:val="0"/>
+          <w:numId w:val="40"/>
+        </w:numPr>
+        <w:spacing w:after="0" w:line="240" w:lineRule="auto"/>
+        <w:contextualSpacing w:val="0"/>
+        <w:rPr>
+          <w:rFonts w:cs="Arial"/>
+        </w:rPr>
+      </w:pPr>
+      <w:r>
+        <w:rPr>
+          <w:rFonts w:cs="Arial"/>
+        </w:rPr>
+        <w:t xml:space="preserve">The system gets the details (course ID, </w:t>
+      </w:r>
+      <w:r>
+        <w:rPr>
+          <w:rFonts w:cs="Arial"/>
+        </w:rPr>
+        <w:t xml:space="preserve">course </w:t>
+      </w:r>
+      <w:r>
+        <w:rPr>
+          <w:rFonts w:cs="Arial"/>
+        </w:rPr>
+        <w:t>name, credits, status, fee, and programme name) of each course.</w:t>
+      </w:r>
+    </w:p>
+    <w:p>
+      <w:pPr>
+        <w:pStyle w:val="ListParagraph"/>
+        <w:numPr>
+          <w:ilvl w:val="0"/>
+          <w:numId w:val="40"/>
+        </w:numPr>
+        <w:spacing w:after="0" w:line="240" w:lineRule="auto"/>
+        <w:contextualSpacing w:val="0"/>
+        <w:rPr>
+          <w:rFonts w:cs="Arial"/>
+        </w:rPr>
+      </w:pPr>
+      <w:r>
+        <w:rPr>
+          <w:rFonts w:cs="Arial"/>
+        </w:rPr>
+        <w:t>The system counts the number of enrolments for each course.</w:t>
+      </w:r>
+    </w:p>
+    <w:p>
+      <w:pPr>
+        <w:pStyle w:val="ListParagraph"/>
+        <w:numPr>
+          <w:ilvl w:val="0"/>
+          <w:numId w:val="40"/>
+        </w:numPr>
+        <w:spacing w:after="0" w:line="240" w:lineRule="auto"/>
+        <w:contextualSpacing w:val="0"/>
+        <w:rPr>
+          <w:rFonts w:cs="Arial"/>
+        </w:rPr>
+      </w:pPr>
+      <w:r>
+        <w:rPr>
+          <w:rFonts w:cs="Arial"/>
+        </w:rPr>
+        <w:t>The system counts the number of assessments for each course.</w:t>
+      </w:r>
+    </w:p>
+    <w:p>
+      <w:pPr>
+        <w:pStyle w:val="ListParagraph"/>
+        <w:numPr>
+          <w:ilvl w:val="0"/>
+          <w:numId w:val="40"/>
+        </w:numPr>
+        <w:spacing w:after="0" w:line="240" w:lineRule="auto"/>
+        <w:contextualSpacing w:val="0"/>
+        <w:rPr>
+          <w:rFonts w:cs="Arial"/>
+        </w:rPr>
+      </w:pPr>
+      <w:r>
+        <w:rPr>
+          <w:rFonts w:cs="Arial"/>
+        </w:rPr>
+        <w:t xml:space="preserve">The system then generates the courses report (course ID, </w:t>
+      </w:r>
+      <w:r>
+        <w:rPr>
+          <w:rFonts w:cs="Arial"/>
+        </w:rPr>
+        <w:t xml:space="preserve">course </w:t>
+      </w:r>
+      <w:r>
+        <w:rPr>
+          <w:rFonts w:cs="Arial"/>
+        </w:rPr>
+        <w:t>name, credits, status, and programme name) with the course sorted by name.</w:t>
+      </w:r>
+    </w:p>
+    <w:p>
+      <w:pPr>
+        <w:pStyle w:val="ListParagraph"/>
+        <w:numPr>
+          <w:ilvl w:val="0"/>
+          <w:numId w:val="40"/>
+        </w:numPr>
+        <w:spacing w:after="0" w:line="240" w:lineRule="auto"/>
+        <w:contextualSpacing w:val="0"/>
+        <w:rPr>
+          <w:rFonts w:cs="Arial"/>
+        </w:rPr>
+      </w:pPr>
+      <w:r>
+        <w:rPr>
+          <w:rFonts w:cs="Arial"/>
+        </w:rPr>
+        <w:t>The system concludes the use case by closing the form.</w:t>
+      </w:r>
+    </w:p>
+    <w:p>
+      <w:pPr>
+        <w:pStyle w:val="ListParagraph"/>
+        <w:numPr>
+          <w:ilvl w:val="0"/>
+          <w:numId w:val="38"/>
+        </w:numPr>
+        <w:spacing w:after="0" w:line="240" w:lineRule="auto"/>
+        <w:contextualSpacing w:val="0"/>
+        <w:rPr>
+          <w:rFonts w:cs="Arial"/>
+          <w:sz w:val="28"/>
+          <w:szCs w:val="28"/>
+          <w:u w:val="single"/>
+        </w:rPr>
+      </w:pPr>
+      <w:r>
+        <w:rPr>
+          <w:rFonts w:cs="Arial"/>
+          <w:sz w:val="28"/>
+          <w:szCs w:val="28"/>
+          <w:u w:val="single"/>
+        </w:rPr>
+        <w:t>Enter Result</w:t>
+      </w:r>
+    </w:p>
+    <w:p>
+      <w:pPr>
+        <w:rPr>
+          <w:rFonts w:cs="Arial"/>
+          <w:sz w:val="24"/>
+        </w:rPr>
+      </w:pPr>
+    </w:p>
+    <w:p>
+      <w:pPr>
+        <w:ind w:left="1418" w:hanging="1418"/>
+        <w:rPr>
+          <w:rFonts w:cs="Arial"/>
+          <w:sz w:val="24"/>
+        </w:rPr>
+      </w:pPr>
+      <w:r>
+        <w:rPr>
+          <w:rFonts w:cs="Arial"/>
+          <w:sz w:val="24"/>
+        </w:rPr>
+        <w:t>Use Case ID:</w:t>
+      </w:r>
+      <w:r>
+        <w:rPr>
+          <w:rFonts w:cs="Arial"/>
+          <w:sz w:val="24"/>
+        </w:rPr>
+        <w:tab/>
+      </w:r>
+      <w:r>
+        <w:rPr>
+          <w:rFonts w:cs="Arial"/>
+          <w:sz w:val="24"/>
+        </w:rPr>
+        <w:tab/>
+        <w:t>21</w:t>
+      </w:r>
+    </w:p>
+    <w:p>
+      <w:pPr>
+        <w:ind w:left="2127" w:hanging="2127"/>
+        <w:rPr>
+          <w:rFonts w:cs="Arial"/>
+          <w:sz w:val="24"/>
+        </w:rPr>
+      </w:pPr>
+      <w:r>
+        <w:rPr>
+          <w:rFonts w:cs="Arial"/>
+          <w:sz w:val="24"/>
+        </w:rPr>
+        <w:t>Description:</w:t>
+      </w:r>
+      <w:r>
+        <w:rPr>
+          <w:rFonts w:cs="Arial"/>
+          <w:sz w:val="24"/>
+        </w:rPr>
+        <w:tab/>
+        <w:t xml:space="preserve">This use case </w:t>
+      </w:r>
+      <w:r>
+        <w:rPr>
+          <w:rFonts w:cs="Arial"/>
+          <w:sz w:val="24"/>
+        </w:rPr>
+        <w:t>enables</w:t>
+      </w:r>
+      <w:r>
+        <w:rPr>
+          <w:rFonts w:cs="Arial"/>
+          <w:sz w:val="24"/>
+        </w:rPr>
+        <w:t xml:space="preserve"> the course administrator to enter a result for a student against an assessment.</w:t>
+      </w:r>
+    </w:p>
+    <w:p>
+      <w:pPr>
+        <w:ind w:left="1418" w:hanging="1418"/>
+        <w:rPr>
+          <w:rFonts w:cs="Arial"/>
+          <w:sz w:val="24"/>
+        </w:rPr>
+      </w:pPr>
+      <w:r>
+        <w:rPr>
+          <w:rFonts w:cs="Arial"/>
+          <w:sz w:val="24"/>
+        </w:rPr>
+        <w:t xml:space="preserve">Priority: </w:t>
+      </w:r>
+      <w:r>
+        <w:rPr>
+          <w:rFonts w:cs="Arial"/>
+          <w:sz w:val="24"/>
+        </w:rPr>
+        <w:tab/>
+      </w:r>
+      <w:r>
+        <w:rPr>
+          <w:rFonts w:cs="Arial"/>
+          <w:sz w:val="24"/>
+        </w:rPr>
+        <w:tab/>
+      </w:r>
+      <w:r>
+        <w:rPr>
+          <w:rFonts w:cs="Arial"/>
+          <w:sz w:val="24"/>
+        </w:rPr>
+        <w:tab/>
+      </w:r>
+      <w:r>
+        <w:rPr>
+          <w:rFonts w:cs="Arial"/>
+          <w:sz w:val="24"/>
+        </w:rPr>
+        <w:t>High</w:t>
+      </w:r>
+    </w:p>
+    <w:p>
+      <w:pPr>
+        <w:ind w:left="1418" w:hanging="1418"/>
+        <w:rPr>
+          <w:rFonts w:cs="Arial"/>
+          <w:sz w:val="24"/>
+        </w:rPr>
+      </w:pPr>
+      <w:r>
+        <w:rPr>
+          <w:rFonts w:cs="Arial"/>
+          <w:sz w:val="24"/>
+        </w:rPr>
+        <w:t>Pre-conditions:</w:t>
+      </w:r>
+      <w:r>
+        <w:rPr>
+          <w:rFonts w:cs="Arial"/>
+          <w:sz w:val="24"/>
+        </w:rPr>
+        <w:tab/>
+        <w:t>The course administrator has logged onto the system</w:t>
+      </w:r>
+    </w:p>
+    <w:p>
+      <w:pPr>
+        <w:ind w:left="1418" w:hanging="1418"/>
+        <w:rPr>
+          <w:rFonts w:cs="Arial"/>
+          <w:sz w:val="24"/>
+        </w:rPr>
+      </w:pPr>
+      <w:r>
+        <w:rPr>
+          <w:rFonts w:cs="Arial"/>
+          <w:sz w:val="24"/>
+        </w:rPr>
+        <w:t>Post Conditions:</w:t>
+      </w:r>
+      <w:r>
+        <w:rPr>
+          <w:rFonts w:cs="Arial"/>
+          <w:sz w:val="24"/>
+        </w:rPr>
+        <w:tab/>
+        <w:t>None</w:t>
+      </w:r>
+    </w:p>
+    <w:p>
+      <w:pPr>
+        <w:ind w:left="1418" w:hanging="1418"/>
+        <w:rPr>
+          <w:rFonts w:cs="Arial"/>
+          <w:sz w:val="24"/>
+        </w:rPr>
+      </w:pPr>
+      <w:r>
+        <w:rPr>
+          <w:rFonts w:cs="Arial"/>
+          <w:sz w:val="24"/>
+        </w:rPr>
+        <w:t>Assumptions:</w:t>
+      </w:r>
+      <w:r>
+        <w:rPr>
+          <w:rFonts w:cs="Arial"/>
+          <w:sz w:val="24"/>
+        </w:rPr>
+        <w:tab/>
+        <w:t>None</w:t>
+      </w:r>
+    </w:p>
+    <w:p>
+      <w:pPr>
+        <w:rPr>
+          <w:rFonts w:cs="Arial"/>
+          <w:sz w:val="24"/>
+        </w:rPr>
+      </w:pPr>
+    </w:p>
+    <w:p>
+      <w:pPr>
+        <w:pStyle w:val="ListParagraph"/>
+        <w:numPr>
+          <w:ilvl w:val="0"/>
+          <w:numId w:val="40"/>
+        </w:numPr>
+        <w:spacing w:after="0" w:line="240" w:lineRule="auto"/>
+        <w:contextualSpacing w:val="0"/>
+        <w:rPr>
+          <w:rFonts w:cs="Arial"/>
+        </w:rPr>
+      </w:pPr>
+      <w:r>
+        <w:rPr>
+          <w:rFonts w:cs="Arial"/>
+        </w:rPr>
+        <w:lastRenderedPageBreak/>
+        <w:t>The course administrator selects the “Enter Result” function.</w:t>
+      </w:r>
+    </w:p>
+    <w:p>
+      <w:pPr>
+        <w:pStyle w:val="ListParagraph"/>
+        <w:numPr>
+          <w:ilvl w:val="0"/>
+          <w:numId w:val="40"/>
+        </w:numPr>
+        <w:spacing w:after="0" w:line="240" w:lineRule="auto"/>
+        <w:contextualSpacing w:val="0"/>
+        <w:rPr>
+          <w:rFonts w:cs="Arial"/>
+        </w:rPr>
+      </w:pPr>
+      <w:r>
+        <w:rPr>
+          <w:rFonts w:cs="Arial"/>
+        </w:rPr>
+        <w:t xml:space="preserve">The system displays the “Enter Result” form </w:t>
+      </w:r>
+      <w:r>
+        <w:rPr>
+          <w:rFonts w:cs="Arial"/>
+        </w:rPr>
+        <w:t xml:space="preserve">and displays a </w:t>
+      </w:r>
+      <w:r>
+        <w:rPr>
+          <w:rFonts w:cs="Arial"/>
+        </w:rPr>
+        <w:t>list of all assessments (assessment id, assessment number, assessment name and course name).</w:t>
+      </w:r>
+    </w:p>
+    <w:p>
+      <w:pPr>
+        <w:pStyle w:val="ListParagraph"/>
+        <w:numPr>
+          <w:ilvl w:val="0"/>
+          <w:numId w:val="40"/>
+        </w:numPr>
+        <w:spacing w:after="0" w:line="240" w:lineRule="auto"/>
+        <w:contextualSpacing w:val="0"/>
+        <w:rPr>
+          <w:rFonts w:cs="Arial"/>
+        </w:rPr>
+      </w:pPr>
+      <w:r>
+        <w:rPr>
+          <w:rFonts w:cs="Arial"/>
+        </w:rPr>
+        <w:t>The course administrator either selects the assessment that is to be assigned or elects to cancel the operation and the system closes the form.</w:t>
+      </w:r>
+    </w:p>
+    <w:p>
+      <w:pPr>
+        <w:pStyle w:val="ListParagraph"/>
+        <w:numPr>
+          <w:ilvl w:val="0"/>
+          <w:numId w:val="40"/>
+        </w:numPr>
+        <w:spacing w:after="0" w:line="240" w:lineRule="auto"/>
+        <w:contextualSpacing w:val="0"/>
+        <w:rPr>
+          <w:rFonts w:cs="Arial"/>
+        </w:rPr>
+      </w:pPr>
+      <w:r>
+        <w:rPr>
+          <w:rFonts w:cs="Arial"/>
+        </w:rPr>
+        <w:t>The system displays the assessment’s details (assessment number, assessment name, maximum mark, and course name) and then displays a list of all enrolments (student name, year, semester, and status) for the course of the selected assessment.</w:t>
+      </w:r>
+    </w:p>
+    <w:p>
+      <w:pPr>
+        <w:pStyle w:val="ListParagraph"/>
+        <w:numPr>
+          <w:ilvl w:val="0"/>
+          <w:numId w:val="40"/>
+        </w:numPr>
+        <w:spacing w:after="0" w:line="240" w:lineRule="auto"/>
+        <w:contextualSpacing w:val="0"/>
+        <w:rPr>
+          <w:rFonts w:cs="Arial"/>
+        </w:rPr>
+      </w:pPr>
+      <w:r>
+        <w:rPr>
+          <w:rFonts w:cs="Arial"/>
+        </w:rPr>
+        <w:t>The course administrator either selects an enrolment and enters a mark (0 to 200 inclusive) and a result date or elects to cancel the operation and the system closes the form.</w:t>
+      </w:r>
+    </w:p>
+    <w:p>
+      <w:pPr>
+        <w:pStyle w:val="ListParagraph"/>
+        <w:numPr>
+          <w:ilvl w:val="0"/>
+          <w:numId w:val="40"/>
+        </w:numPr>
+        <w:spacing w:after="0" w:line="240" w:lineRule="auto"/>
+        <w:contextualSpacing w:val="0"/>
+        <w:rPr>
+          <w:rFonts w:cs="Arial"/>
+        </w:rPr>
+      </w:pPr>
+      <w:r>
+        <w:rPr>
+          <w:rFonts w:cs="Arial"/>
+        </w:rPr>
+        <w:t>The system saves the result (assessment, enrolment, result date, and mark)</w:t>
+      </w:r>
+      <w:r>
+        <w:rPr>
+          <w:rFonts w:cs="Arial"/>
+        </w:rPr>
+        <w:t xml:space="preserve"> unless a result has already been entered for assessment and enrolment in which an error message is displayed</w:t>
+      </w:r>
+      <w:r>
+        <w:rPr>
+          <w:rFonts w:cs="Arial"/>
+        </w:rPr>
+        <w:t>.</w:t>
+      </w:r>
+    </w:p>
+    <w:p>
+      <w:pPr>
+        <w:pStyle w:val="ListParagraph"/>
+        <w:numPr>
+          <w:ilvl w:val="0"/>
+          <w:numId w:val="40"/>
+        </w:numPr>
+        <w:spacing w:after="0" w:line="240" w:lineRule="auto"/>
+        <w:contextualSpacing w:val="0"/>
+        <w:rPr>
+          <w:rFonts w:cs="Arial"/>
+        </w:rPr>
+      </w:pPr>
+      <w:r>
+        <w:rPr>
+          <w:rFonts w:cs="Arial"/>
+        </w:rPr>
+        <w:t>The system displays the “Result entered successfully” message.</w:t>
+      </w:r>
+    </w:p>
+    <w:p>
+      <w:pPr>
+        <w:pStyle w:val="ListParagraph"/>
+        <w:numPr>
+          <w:ilvl w:val="0"/>
+          <w:numId w:val="40"/>
+        </w:numPr>
+        <w:spacing w:after="0" w:line="240" w:lineRule="auto"/>
+        <w:contextualSpacing w:val="0"/>
+        <w:rPr>
+          <w:rFonts w:cs="Arial"/>
+        </w:rPr>
+      </w:pPr>
+      <w:r>
+        <w:rPr>
+          <w:rFonts w:cs="Arial"/>
+        </w:rPr>
+        <w:t>The system displays the “Enter another result?” prompt.</w:t>
+      </w:r>
+    </w:p>
+    <w:p>
+      <w:pPr>
+        <w:pStyle w:val="ListParagraph"/>
+        <w:numPr>
+          <w:ilvl w:val="0"/>
+          <w:numId w:val="40"/>
+        </w:numPr>
+        <w:spacing w:after="0" w:line="240" w:lineRule="auto"/>
+        <w:contextualSpacing w:val="0"/>
+        <w:rPr>
+          <w:rFonts w:cs="Arial"/>
+        </w:rPr>
+      </w:pPr>
+      <w:r>
+        <w:rPr>
+          <w:rFonts w:cs="Arial"/>
+        </w:rPr>
+        <w:t xml:space="preserve">The course administrator either elects to end the use case and the system closes the </w:t>
+      </w:r>
+      <w:proofErr w:type="gramStart"/>
+      <w:r>
+        <w:rPr>
+          <w:rFonts w:cs="Arial"/>
+        </w:rPr>
+        <w:t>form, or</w:t>
+      </w:r>
+      <w:proofErr w:type="gramEnd"/>
+      <w:r>
+        <w:rPr>
+          <w:rFonts w:cs="Arial"/>
+        </w:rPr>
+        <w:t xml:space="preserve"> elects to enter another result and the system displays the “Enter Result” form </w:t>
+      </w:r>
+      <w:r>
+        <w:rPr>
+          <w:rFonts w:cs="Arial"/>
+        </w:rPr>
+        <w:t xml:space="preserve">and displays a </w:t>
+      </w:r>
+      <w:r>
+        <w:rPr>
+          <w:rFonts w:cs="Arial"/>
+        </w:rPr>
+        <w:t>list of all assessments (assessment id, assessment number, assessment name and course name).</w:t>
+      </w:r>
+    </w:p>
+    <w:p>
+      <w:pPr>
+        <w:pStyle w:val="ListParagraph"/>
+        <w:numPr>
+          <w:ilvl w:val="0"/>
+          <w:numId w:val="38"/>
+        </w:numPr>
+        <w:spacing w:after="0" w:line="240" w:lineRule="auto"/>
+        <w:contextualSpacing w:val="0"/>
+        <w:rPr>
+          <w:rFonts w:cs="Arial"/>
+          <w:sz w:val="28"/>
+          <w:szCs w:val="28"/>
+          <w:u w:val="single"/>
+        </w:rPr>
+      </w:pPr>
+      <w:r>
+        <w:rPr>
+          <w:rFonts w:cs="Arial"/>
+          <w:sz w:val="28"/>
+          <w:szCs w:val="28"/>
+          <w:u w:val="single"/>
+        </w:rPr>
+        <w:t>Add Programme</w:t>
+      </w:r>
+    </w:p>
+    <w:p>
+      <w:pPr>
+        <w:rPr>
+          <w:rFonts w:cs="Arial"/>
+          <w:u w:val="single"/>
+        </w:rPr>
+      </w:pPr>
+    </w:p>
+    <w:p>
+      <w:pPr>
+        <w:ind w:left="1418" w:hanging="1418"/>
+        <w:rPr>
+          <w:rFonts w:cs="Arial"/>
+          <w:sz w:val="24"/>
+        </w:rPr>
+      </w:pPr>
+      <w:r>
+        <w:rPr>
+          <w:rFonts w:cs="Arial"/>
+          <w:sz w:val="24"/>
+        </w:rPr>
+        <w:t>Use Case ID:</w:t>
+      </w:r>
+      <w:r>
+        <w:rPr>
+          <w:rFonts w:cs="Arial"/>
+          <w:sz w:val="24"/>
+        </w:rPr>
+        <w:tab/>
+      </w:r>
+      <w:r>
+        <w:rPr>
+          <w:rFonts w:cs="Arial"/>
+          <w:sz w:val="24"/>
+        </w:rPr>
+        <w:tab/>
+        <w:t>22</w:t>
+      </w:r>
+    </w:p>
+    <w:p>
+      <w:pPr>
+        <w:ind w:left="2127" w:hanging="2127"/>
+        <w:rPr>
+          <w:rFonts w:cs="Arial"/>
+          <w:sz w:val="24"/>
+        </w:rPr>
+      </w:pPr>
+      <w:r>
+        <w:rPr>
+          <w:rFonts w:cs="Arial"/>
+          <w:sz w:val="24"/>
+        </w:rPr>
+        <w:t>Description:</w:t>
+      </w:r>
+      <w:r>
+        <w:rPr>
+          <w:rFonts w:cs="Arial"/>
+          <w:sz w:val="24"/>
+        </w:rPr>
+        <w:tab/>
+        <w:t xml:space="preserve">This use case </w:t>
+      </w:r>
+      <w:r>
+        <w:rPr>
+          <w:rFonts w:cs="Arial"/>
+          <w:sz w:val="24"/>
+        </w:rPr>
+        <w:t>enable</w:t>
+      </w:r>
+      <w:r>
+        <w:rPr>
+          <w:rFonts w:cs="Arial"/>
+          <w:sz w:val="24"/>
+        </w:rPr>
+        <w:t xml:space="preserve">s the </w:t>
+      </w:r>
+      <w:r>
+        <w:rPr>
+          <w:rFonts w:cs="Arial"/>
+          <w:sz w:val="24"/>
+        </w:rPr>
+        <w:t xml:space="preserve">programme administrator </w:t>
+      </w:r>
+      <w:r>
+        <w:rPr>
+          <w:rFonts w:cs="Arial"/>
+          <w:sz w:val="24"/>
+        </w:rPr>
+        <w:t>to add a</w:t>
+      </w:r>
+      <w:r>
+        <w:rPr>
+          <w:rFonts w:cs="Arial"/>
+          <w:sz w:val="24"/>
+        </w:rPr>
+        <w:t xml:space="preserve"> programme</w:t>
+      </w:r>
+      <w:r>
+        <w:rPr>
+          <w:rFonts w:cs="Arial"/>
+          <w:sz w:val="24"/>
+        </w:rPr>
+        <w:t>’s details.</w:t>
+      </w:r>
+    </w:p>
+    <w:p>
+      <w:pPr>
+        <w:ind w:left="1418" w:hanging="1418"/>
+        <w:rPr>
+          <w:rFonts w:cs="Arial"/>
+          <w:sz w:val="24"/>
+        </w:rPr>
+      </w:pPr>
+      <w:r>
+        <w:rPr>
+          <w:rFonts w:cs="Arial"/>
+          <w:sz w:val="24"/>
+        </w:rPr>
+        <w:t xml:space="preserve">Priority: </w:t>
+      </w:r>
+      <w:r>
+        <w:rPr>
+          <w:rFonts w:cs="Arial"/>
+          <w:sz w:val="24"/>
+        </w:rPr>
+        <w:tab/>
+      </w:r>
+      <w:r>
+        <w:rPr>
+          <w:rFonts w:cs="Arial"/>
+          <w:sz w:val="24"/>
+        </w:rPr>
+        <w:tab/>
+      </w:r>
+      <w:r>
+        <w:rPr>
+          <w:rFonts w:cs="Arial"/>
+          <w:sz w:val="24"/>
+        </w:rPr>
+        <w:tab/>
+      </w:r>
+      <w:r>
+        <w:rPr>
+          <w:rFonts w:cs="Arial"/>
+          <w:sz w:val="24"/>
+        </w:rPr>
+        <w:t>High</w:t>
+      </w:r>
+    </w:p>
+    <w:p>
+      <w:pPr>
+        <w:ind w:left="1418" w:hanging="1418"/>
+        <w:rPr>
+          <w:rFonts w:cs="Arial"/>
+          <w:sz w:val="24"/>
+        </w:rPr>
+      </w:pPr>
+      <w:r>
+        <w:rPr>
+          <w:rFonts w:cs="Arial"/>
+          <w:sz w:val="24"/>
+        </w:rPr>
+        <w:t>Pre-conditions:</w:t>
+      </w:r>
+      <w:r>
+        <w:rPr>
+          <w:rFonts w:cs="Arial"/>
+          <w:sz w:val="24"/>
+        </w:rPr>
+        <w:tab/>
+        <w:t>The programme administrator has logged onto the system</w:t>
+      </w:r>
+    </w:p>
+    <w:p>
+      <w:pPr>
+        <w:ind w:left="1418" w:hanging="1418"/>
+        <w:rPr>
+          <w:rFonts w:cs="Arial"/>
+          <w:sz w:val="24"/>
+        </w:rPr>
+      </w:pPr>
+      <w:r>
+        <w:rPr>
+          <w:rFonts w:cs="Arial"/>
+          <w:sz w:val="24"/>
+        </w:rPr>
+        <w:t>Post Conditions:</w:t>
+      </w:r>
+      <w:r>
+        <w:rPr>
+          <w:rFonts w:cs="Arial"/>
+          <w:sz w:val="24"/>
+        </w:rPr>
+        <w:tab/>
+        <w:t>None</w:t>
+      </w:r>
+    </w:p>
+    <w:p>
+      <w:pPr>
+        <w:ind w:left="1418" w:hanging="1418"/>
+        <w:rPr>
+          <w:rFonts w:cs="Arial"/>
+          <w:sz w:val="24"/>
+        </w:rPr>
+      </w:pPr>
+      <w:r>
+        <w:rPr>
+          <w:rFonts w:cs="Arial"/>
+          <w:sz w:val="24"/>
+        </w:rPr>
+        <w:t>Assumptions:</w:t>
+      </w:r>
+      <w:r>
+        <w:rPr>
+          <w:rFonts w:cs="Arial"/>
+          <w:sz w:val="24"/>
+        </w:rPr>
+        <w:tab/>
+        <w:t>None</w:t>
+      </w:r>
+    </w:p>
+    <w:p>
+      <w:pPr>
+        <w:rPr>
+          <w:rFonts w:cs="Arial"/>
+          <w:sz w:val="24"/>
+          <w:u w:val="single"/>
+        </w:rPr>
+      </w:pPr>
+    </w:p>
+    <w:p>
+      <w:pPr>
+        <w:pStyle w:val="ListParagraph"/>
+        <w:numPr>
+          <w:ilvl w:val="0"/>
+          <w:numId w:val="39"/>
+        </w:numPr>
+        <w:spacing w:after="0" w:line="240" w:lineRule="auto"/>
+        <w:contextualSpacing w:val="0"/>
+        <w:rPr>
+          <w:rFonts w:cs="Arial"/>
+        </w:rPr>
+      </w:pPr>
+      <w:r>
+        <w:rPr>
+          <w:rFonts w:cs="Arial"/>
+        </w:rPr>
+        <w:t>The programme administrator selects the “Add Programme” function.</w:t>
+      </w:r>
+    </w:p>
+    <w:p>
+      <w:pPr>
+        <w:pStyle w:val="ListParagraph"/>
+        <w:numPr>
+          <w:ilvl w:val="0"/>
+          <w:numId w:val="39"/>
+        </w:numPr>
+        <w:spacing w:after="0" w:line="240" w:lineRule="auto"/>
+        <w:contextualSpacing w:val="0"/>
+        <w:rPr>
+          <w:rFonts w:cs="Arial"/>
+        </w:rPr>
+      </w:pPr>
+      <w:r>
+        <w:rPr>
+          <w:rFonts w:cs="Arial"/>
+        </w:rPr>
+        <w:t>The system displays the “Add Programme” form with all fields blank.</w:t>
+      </w:r>
+    </w:p>
+    <w:p>
+      <w:pPr>
+        <w:pStyle w:val="ListParagraph"/>
+        <w:numPr>
+          <w:ilvl w:val="0"/>
+          <w:numId w:val="39"/>
+        </w:numPr>
+        <w:spacing w:after="0" w:line="240" w:lineRule="auto"/>
+        <w:contextualSpacing w:val="0"/>
+        <w:rPr>
+          <w:rFonts w:cs="Arial"/>
+        </w:rPr>
+      </w:pPr>
+      <w:r>
+        <w:rPr>
+          <w:rFonts w:cs="Arial"/>
+        </w:rPr>
+        <w:t>The programme administrator enters the programme’s details (</w:t>
+      </w:r>
+      <w:r>
+        <w:rPr>
+          <w:rFonts w:cs="Arial"/>
+        </w:rPr>
+        <w:t xml:space="preserve">programme id (1 to 50 inclusive), </w:t>
+      </w:r>
+      <w:r>
+        <w:rPr>
+          <w:rFonts w:cs="Arial"/>
+        </w:rPr>
+        <w:t>programme name and level (1 to 10 inclusive).</w:t>
+      </w:r>
+    </w:p>
+    <w:p>
+      <w:pPr>
+        <w:pStyle w:val="ListParagraph"/>
+        <w:numPr>
+          <w:ilvl w:val="0"/>
+          <w:numId w:val="39"/>
+        </w:numPr>
+        <w:spacing w:after="0" w:line="240" w:lineRule="auto"/>
+        <w:contextualSpacing w:val="0"/>
+        <w:rPr>
+          <w:rFonts w:cs="Arial"/>
+        </w:rPr>
+      </w:pPr>
+      <w:r>
+        <w:rPr>
+          <w:rFonts w:cs="Arial"/>
+        </w:rPr>
+        <w:t>The system either confirms that the details are filled in correctly or identifies that the details are missing or incorrect and prompts for the completion of the details.</w:t>
+      </w:r>
+    </w:p>
+    <w:p>
+      <w:pPr>
+        <w:pStyle w:val="ListParagraph"/>
+        <w:numPr>
+          <w:ilvl w:val="0"/>
+          <w:numId w:val="39"/>
+        </w:numPr>
+        <w:spacing w:after="0" w:line="240" w:lineRule="auto"/>
+        <w:contextualSpacing w:val="0"/>
+        <w:rPr>
+          <w:rFonts w:cs="Arial"/>
+        </w:rPr>
+      </w:pPr>
+      <w:r>
+        <w:rPr>
+          <w:rFonts w:cs="Arial"/>
+        </w:rPr>
+        <w:t>The programme administrator either elects to add the programme or elects to cancel the operation and the system closes the form.</w:t>
+      </w:r>
+    </w:p>
+    <w:p>
+      <w:pPr>
+        <w:pStyle w:val="ListParagraph"/>
+        <w:numPr>
+          <w:ilvl w:val="0"/>
+          <w:numId w:val="39"/>
+        </w:numPr>
+        <w:spacing w:after="0" w:line="240" w:lineRule="auto"/>
+        <w:contextualSpacing w:val="0"/>
+        <w:rPr>
+          <w:rFonts w:cs="Arial"/>
+        </w:rPr>
+      </w:pPr>
+      <w:r>
+        <w:rPr>
+          <w:rFonts w:cs="Arial"/>
+        </w:rPr>
+        <w:t xml:space="preserve">The system saves the programme’s details (programme id, </w:t>
+      </w:r>
+      <w:r>
+        <w:rPr>
+          <w:rFonts w:cs="Arial"/>
+        </w:rPr>
+        <w:t xml:space="preserve">programme </w:t>
+      </w:r>
+      <w:r>
+        <w:rPr>
+          <w:rFonts w:cs="Arial"/>
+        </w:rPr>
+        <w:t>name, and level).</w:t>
+      </w:r>
+    </w:p>
+    <w:p>
+      <w:pPr>
+        <w:pStyle w:val="ListParagraph"/>
+        <w:numPr>
+          <w:ilvl w:val="0"/>
+          <w:numId w:val="39"/>
+        </w:numPr>
+        <w:spacing w:after="0" w:line="240" w:lineRule="auto"/>
+        <w:contextualSpacing w:val="0"/>
+        <w:rPr>
+          <w:rFonts w:cs="Arial"/>
+        </w:rPr>
+      </w:pPr>
+      <w:r>
+        <w:rPr>
+          <w:rFonts w:cs="Arial"/>
+        </w:rPr>
+        <w:t>The system displays the “Programme added successfully” message.</w:t>
+      </w:r>
+    </w:p>
+    <w:p>
+      <w:pPr>
+        <w:pStyle w:val="ListParagraph"/>
+        <w:numPr>
+          <w:ilvl w:val="0"/>
+          <w:numId w:val="39"/>
+        </w:numPr>
+        <w:spacing w:after="0" w:line="240" w:lineRule="auto"/>
+        <w:contextualSpacing w:val="0"/>
+        <w:rPr>
+          <w:rFonts w:cs="Arial"/>
+        </w:rPr>
+      </w:pPr>
+      <w:r>
+        <w:rPr>
+          <w:rFonts w:cs="Arial"/>
+        </w:rPr>
+        <w:t>The system displays the “Add another programme?” prompt.</w:t>
+      </w:r>
+    </w:p>
+    <w:p>
+      <w:pPr>
+        <w:pStyle w:val="ListParagraph"/>
+        <w:numPr>
+          <w:ilvl w:val="0"/>
+          <w:numId w:val="39"/>
+        </w:numPr>
+        <w:spacing w:after="0" w:line="240" w:lineRule="auto"/>
+        <w:contextualSpacing w:val="0"/>
+        <w:rPr>
+          <w:rFonts w:cs="Arial"/>
+        </w:rPr>
+      </w:pPr>
+      <w:r>
+        <w:rPr>
+          <w:rFonts w:cs="Arial"/>
+        </w:rPr>
+        <w:t xml:space="preserve">The programme administrator either elects to end the use case and the system closes the </w:t>
+      </w:r>
+      <w:proofErr w:type="gramStart"/>
+      <w:r>
+        <w:rPr>
+          <w:rFonts w:cs="Arial"/>
+        </w:rPr>
+        <w:t>form, or</w:t>
+      </w:r>
+      <w:proofErr w:type="gramEnd"/>
+      <w:r>
+        <w:rPr>
+          <w:rFonts w:cs="Arial"/>
+        </w:rPr>
+        <w:t xml:space="preserve"> elects to add another programme and the system displays the “Add Programme” form with all fields blank.</w:t>
+      </w:r>
+    </w:p>
+    <w:p>
+      <w:pPr>
+        <w:rPr>
+          <w:rFonts w:cs="Arial"/>
+          <w:sz w:val="28"/>
+          <w:szCs w:val="28"/>
+          <w:u w:val="single"/>
+        </w:rPr>
+      </w:pPr>
+    </w:p>
+    <w:p>
+      <w:pPr>
+        <w:pStyle w:val="ListParagraph"/>
+        <w:numPr>
+          <w:ilvl w:val="0"/>
+          <w:numId w:val="38"/>
+        </w:numPr>
+        <w:spacing w:after="0" w:line="240" w:lineRule="auto"/>
+        <w:contextualSpacing w:val="0"/>
+        <w:rPr>
+          <w:rFonts w:cs="Arial"/>
+          <w:sz w:val="28"/>
+          <w:szCs w:val="28"/>
+          <w:u w:val="single"/>
+        </w:rPr>
+      </w:pPr>
+      <w:r>
+        <w:rPr>
+          <w:rFonts w:cs="Arial"/>
+          <w:sz w:val="28"/>
+          <w:szCs w:val="28"/>
+          <w:u w:val="single"/>
+        </w:rPr>
+        <w:lastRenderedPageBreak/>
+        <w:t>Update Programme</w:t>
+      </w:r>
+    </w:p>
+    <w:p>
+      <w:pPr>
+        <w:rPr>
+          <w:rFonts w:cs="Arial"/>
+          <w:sz w:val="24"/>
+          <w:u w:val="single"/>
+        </w:rPr>
+      </w:pPr>
+    </w:p>
+    <w:p>
+      <w:pPr>
+        <w:ind w:left="1418" w:hanging="1418"/>
+        <w:rPr>
+          <w:rFonts w:cs="Arial"/>
+          <w:sz w:val="24"/>
+        </w:rPr>
+      </w:pPr>
+      <w:r>
+        <w:rPr>
+          <w:rFonts w:cs="Arial"/>
+          <w:sz w:val="24"/>
+        </w:rPr>
+        <w:t>Use Case ID:</w:t>
+      </w:r>
+      <w:r>
+        <w:rPr>
+          <w:rFonts w:cs="Arial"/>
+          <w:sz w:val="24"/>
+        </w:rPr>
+        <w:tab/>
+      </w:r>
+      <w:r>
+        <w:rPr>
+          <w:rFonts w:cs="Arial"/>
+          <w:sz w:val="24"/>
+        </w:rPr>
+        <w:tab/>
+        <w:t>23</w:t>
+      </w:r>
+    </w:p>
+    <w:p>
+      <w:pPr>
+        <w:ind w:left="2127" w:hanging="2127"/>
+        <w:rPr>
+          <w:rFonts w:cs="Arial"/>
+          <w:sz w:val="24"/>
+        </w:rPr>
+      </w:pPr>
+      <w:r>
+        <w:rPr>
+          <w:rFonts w:cs="Arial"/>
+          <w:sz w:val="24"/>
+        </w:rPr>
+        <w:t>Description:</w:t>
+      </w:r>
+      <w:r>
+        <w:rPr>
+          <w:rFonts w:cs="Arial"/>
+          <w:sz w:val="24"/>
+        </w:rPr>
+        <w:tab/>
+        <w:t xml:space="preserve">This use case </w:t>
+      </w:r>
+      <w:r>
+        <w:rPr>
+          <w:rFonts w:cs="Arial"/>
+          <w:sz w:val="24"/>
+        </w:rPr>
+        <w:t>enable</w:t>
+      </w:r>
+      <w:r>
+        <w:rPr>
+          <w:rFonts w:cs="Arial"/>
+          <w:sz w:val="24"/>
+        </w:rPr>
+        <w:t xml:space="preserve">s the </w:t>
+      </w:r>
+      <w:r>
+        <w:rPr>
+          <w:rFonts w:cs="Arial"/>
+          <w:sz w:val="24"/>
+        </w:rPr>
+        <w:t xml:space="preserve">programme administrator </w:t>
+      </w:r>
+      <w:r>
+        <w:rPr>
+          <w:rFonts w:cs="Arial"/>
+          <w:sz w:val="24"/>
+        </w:rPr>
+        <w:t xml:space="preserve">to </w:t>
+      </w:r>
+      <w:r>
+        <w:rPr>
+          <w:rFonts w:cs="Arial"/>
+          <w:sz w:val="24"/>
+        </w:rPr>
+        <w:t>update</w:t>
+      </w:r>
+      <w:r>
+        <w:rPr>
+          <w:rFonts w:cs="Arial"/>
+          <w:sz w:val="24"/>
+        </w:rPr>
+        <w:t xml:space="preserve"> a</w:t>
+      </w:r>
+      <w:r>
+        <w:rPr>
+          <w:rFonts w:cs="Arial"/>
+          <w:sz w:val="24"/>
+        </w:rPr>
+        <w:t xml:space="preserve"> programme</w:t>
+      </w:r>
+      <w:r>
+        <w:rPr>
+          <w:rFonts w:cs="Arial"/>
+          <w:sz w:val="24"/>
+        </w:rPr>
+        <w:t>’s details.</w:t>
+      </w:r>
+    </w:p>
+    <w:p>
+      <w:pPr>
+        <w:ind w:left="1418" w:hanging="1418"/>
+        <w:rPr>
+          <w:rFonts w:cs="Arial"/>
+          <w:sz w:val="24"/>
+        </w:rPr>
+      </w:pPr>
+      <w:r>
+        <w:rPr>
+          <w:rFonts w:cs="Arial"/>
+          <w:sz w:val="24"/>
+        </w:rPr>
+        <w:t xml:space="preserve">Priority: </w:t>
+      </w:r>
+      <w:r>
+        <w:rPr>
+          <w:rFonts w:cs="Arial"/>
+          <w:sz w:val="24"/>
+        </w:rPr>
+        <w:tab/>
+      </w:r>
+      <w:r>
+        <w:rPr>
+          <w:rFonts w:cs="Arial"/>
+          <w:sz w:val="24"/>
+        </w:rPr>
+        <w:tab/>
+      </w:r>
+      <w:r>
+        <w:rPr>
+          <w:rFonts w:cs="Arial"/>
+          <w:sz w:val="24"/>
+        </w:rPr>
+        <w:tab/>
+      </w:r>
+      <w:r>
+        <w:rPr>
+          <w:rFonts w:cs="Arial"/>
+          <w:sz w:val="24"/>
+        </w:rPr>
+        <w:t>High</w:t>
+      </w:r>
+      <w:r>
+        <w:rPr>
+          <w:rFonts w:cs="Arial"/>
+          <w:sz w:val="24"/>
+        </w:rPr>
+        <w:t xml:space="preserve"> </w:t>
+      </w:r>
+    </w:p>
+    <w:p>
+      <w:pPr>
+        <w:ind w:left="1418" w:hanging="1418"/>
+        <w:rPr>
+          <w:rFonts w:cs="Arial"/>
+          <w:sz w:val="24"/>
+        </w:rPr>
+      </w:pPr>
+      <w:r>
+        <w:rPr>
+          <w:rFonts w:cs="Arial"/>
+          <w:sz w:val="24"/>
+        </w:rPr>
+        <w:t>Pre-conditions:</w:t>
+      </w:r>
+      <w:r>
+        <w:rPr>
+          <w:rFonts w:cs="Arial"/>
+          <w:sz w:val="24"/>
+        </w:rPr>
+        <w:tab/>
+        <w:t>The programme administrator has logged onto the system</w:t>
+      </w:r>
+    </w:p>
+    <w:p>
+      <w:pPr>
+        <w:ind w:left="1418" w:hanging="1418"/>
+        <w:rPr>
+          <w:rFonts w:cs="Arial"/>
+          <w:sz w:val="24"/>
+        </w:rPr>
+      </w:pPr>
+      <w:r>
+        <w:rPr>
+          <w:rFonts w:cs="Arial"/>
+          <w:sz w:val="24"/>
+        </w:rPr>
+        <w:t>Post Conditions:</w:t>
+      </w:r>
+      <w:r>
+        <w:rPr>
+          <w:rFonts w:cs="Arial"/>
+          <w:sz w:val="24"/>
+        </w:rPr>
+        <w:tab/>
+        <w:t>None</w:t>
+      </w:r>
+    </w:p>
+    <w:p>
+      <w:pPr>
+        <w:ind w:left="1418" w:hanging="1418"/>
+        <w:rPr>
+          <w:rFonts w:cs="Arial"/>
+          <w:sz w:val="24"/>
+        </w:rPr>
+      </w:pPr>
+      <w:r>
+        <w:rPr>
+          <w:rFonts w:cs="Arial"/>
+          <w:sz w:val="24"/>
+        </w:rPr>
+        <w:t>Assumptions:</w:t>
+      </w:r>
+      <w:r>
+        <w:rPr>
+          <w:rFonts w:cs="Arial"/>
+          <w:sz w:val="24"/>
+        </w:rPr>
+        <w:tab/>
+        <w:t>None</w:t>
+      </w:r>
+    </w:p>
+    <w:p>
+      <w:pPr>
+        <w:pStyle w:val="ListParagraph"/>
+        <w:rPr>
+          <w:rFonts w:cs="Arial"/>
+          <w:u w:val="single"/>
+        </w:rPr>
+      </w:pPr>
+    </w:p>
+    <w:p>
+      <w:pPr>
+        <w:pStyle w:val="ListParagraph"/>
+        <w:numPr>
+          <w:ilvl w:val="0"/>
+          <w:numId w:val="39"/>
+        </w:numPr>
+        <w:spacing w:after="0" w:line="240" w:lineRule="auto"/>
+        <w:contextualSpacing w:val="0"/>
+        <w:rPr>
+          <w:rFonts w:cs="Arial"/>
+        </w:rPr>
+      </w:pPr>
+      <w:r>
+        <w:rPr>
+          <w:rFonts w:cs="Arial"/>
+        </w:rPr>
+        <w:t>The programme administrator selects the “Update Programme” function.</w:t>
+      </w:r>
+    </w:p>
+    <w:p>
+      <w:pPr>
+        <w:pStyle w:val="ListParagraph"/>
+        <w:numPr>
+          <w:ilvl w:val="0"/>
+          <w:numId w:val="39"/>
+        </w:numPr>
+        <w:spacing w:after="0" w:line="240" w:lineRule="auto"/>
+        <w:contextualSpacing w:val="0"/>
+        <w:rPr>
+          <w:rFonts w:cs="Arial"/>
+        </w:rPr>
+      </w:pPr>
+      <w:r>
+        <w:rPr>
+          <w:rFonts w:cs="Arial"/>
+        </w:rPr>
+        <w:t xml:space="preserve">The system displays the “Update Programme” form </w:t>
+      </w:r>
+      <w:r>
+        <w:rPr>
+          <w:rFonts w:cs="Arial"/>
+        </w:rPr>
+        <w:t xml:space="preserve">and displays a </w:t>
+      </w:r>
+      <w:r>
+        <w:rPr>
+          <w:rFonts w:cs="Arial"/>
+        </w:rPr>
+        <w:t>list of all the programmes (programme id and programme name).</w:t>
+      </w:r>
+    </w:p>
+    <w:p>
+      <w:pPr>
+        <w:pStyle w:val="ListParagraph"/>
+        <w:numPr>
+          <w:ilvl w:val="0"/>
+          <w:numId w:val="39"/>
+        </w:numPr>
+        <w:spacing w:after="0" w:line="240" w:lineRule="auto"/>
+        <w:contextualSpacing w:val="0"/>
+        <w:rPr>
+          <w:rFonts w:cs="Arial"/>
+        </w:rPr>
+      </w:pPr>
+      <w:r>
+        <w:rPr>
+          <w:rFonts w:cs="Arial"/>
+        </w:rPr>
+        <w:t>The programme administrator either selects the programme that has details that needs updating or elects to cancel the operation and the system closes the form.</w:t>
+      </w:r>
+    </w:p>
+    <w:p>
+      <w:pPr>
+        <w:pStyle w:val="ListParagraph"/>
+        <w:numPr>
+          <w:ilvl w:val="0"/>
+          <w:numId w:val="39"/>
+        </w:numPr>
+        <w:spacing w:after="0" w:line="240" w:lineRule="auto"/>
+        <w:contextualSpacing w:val="0"/>
+        <w:rPr>
+          <w:rFonts w:cs="Arial"/>
+        </w:rPr>
+      </w:pPr>
+      <w:r>
+        <w:rPr>
+          <w:rFonts w:cs="Arial"/>
+        </w:rPr>
+        <w:t>The system displays the programme’s details (programme id, programme name, and level).</w:t>
+      </w:r>
+    </w:p>
+    <w:p>
+      <w:pPr>
+        <w:pStyle w:val="ListParagraph"/>
+        <w:numPr>
+          <w:ilvl w:val="0"/>
+          <w:numId w:val="39"/>
+        </w:numPr>
+        <w:spacing w:after="0" w:line="240" w:lineRule="auto"/>
+        <w:contextualSpacing w:val="0"/>
+        <w:rPr>
+          <w:rFonts w:cs="Arial"/>
+        </w:rPr>
+      </w:pPr>
+      <w:r>
+        <w:rPr>
+          <w:rFonts w:cs="Arial"/>
+        </w:rPr>
+        <w:t>The programme administrator updates the relevant details (programme name and level only).</w:t>
+      </w:r>
+    </w:p>
+    <w:p>
+      <w:pPr>
+        <w:pStyle w:val="ListParagraph"/>
+        <w:numPr>
+          <w:ilvl w:val="0"/>
+          <w:numId w:val="39"/>
+        </w:numPr>
+        <w:spacing w:after="0" w:line="240" w:lineRule="auto"/>
+        <w:contextualSpacing w:val="0"/>
+        <w:rPr>
+          <w:rFonts w:cs="Arial"/>
+        </w:rPr>
+      </w:pPr>
+      <w:r>
+        <w:rPr>
+          <w:rFonts w:cs="Arial"/>
+        </w:rPr>
+        <w:t>The system validates the entries in the fields and either prompts for confirmation to change the programmes details or identifies missing or incorrect fields and prompts for completion of the entry.</w:t>
+      </w:r>
+    </w:p>
+    <w:p>
+      <w:pPr>
+        <w:pStyle w:val="ListParagraph"/>
+        <w:numPr>
+          <w:ilvl w:val="0"/>
+          <w:numId w:val="39"/>
+        </w:numPr>
+        <w:spacing w:after="0" w:line="240" w:lineRule="auto"/>
+        <w:contextualSpacing w:val="0"/>
+        <w:rPr>
+          <w:rFonts w:cs="Arial"/>
+        </w:rPr>
+      </w:pPr>
+      <w:r>
+        <w:rPr>
+          <w:rFonts w:cs="Arial"/>
+        </w:rPr>
+        <w:t>The programme administrator either confirms the change of details or cancels the changes and the system closes the form.</w:t>
+      </w:r>
+    </w:p>
+    <w:p>
+      <w:pPr>
+        <w:pStyle w:val="ListParagraph"/>
+        <w:numPr>
+          <w:ilvl w:val="0"/>
+          <w:numId w:val="39"/>
+        </w:numPr>
+        <w:spacing w:after="0" w:line="240" w:lineRule="auto"/>
+        <w:contextualSpacing w:val="0"/>
+        <w:rPr>
+          <w:rFonts w:cs="Arial"/>
+        </w:rPr>
+      </w:pPr>
+      <w:r>
+        <w:rPr>
+          <w:rFonts w:cs="Arial"/>
+        </w:rPr>
+        <w:t>The system saves the programme’s details.</w:t>
+      </w:r>
+    </w:p>
+    <w:p>
+      <w:pPr>
+        <w:pStyle w:val="ListParagraph"/>
+        <w:numPr>
+          <w:ilvl w:val="0"/>
+          <w:numId w:val="39"/>
+        </w:numPr>
+        <w:spacing w:after="0" w:line="240" w:lineRule="auto"/>
+        <w:contextualSpacing w:val="0"/>
+        <w:rPr>
+          <w:rFonts w:cs="Arial"/>
+        </w:rPr>
+      </w:pPr>
+      <w:r>
+        <w:rPr>
+          <w:rFonts w:cs="Arial"/>
+        </w:rPr>
+        <w:t>The system displays the “Programme updated successfully” message.</w:t>
+      </w:r>
+    </w:p>
+    <w:p>
+      <w:pPr>
+        <w:pStyle w:val="ListParagraph"/>
+        <w:numPr>
+          <w:ilvl w:val="0"/>
+          <w:numId w:val="39"/>
+        </w:numPr>
+        <w:spacing w:after="0" w:line="240" w:lineRule="auto"/>
+        <w:contextualSpacing w:val="0"/>
+        <w:rPr>
+          <w:rFonts w:cs="Arial"/>
+        </w:rPr>
+      </w:pPr>
+      <w:r>
+        <w:rPr>
+          <w:rFonts w:cs="Arial"/>
+        </w:rPr>
+        <w:t>The system displays the “Update another programme?” prompt.</w:t>
+      </w:r>
+    </w:p>
+    <w:p>
+      <w:pPr>
+        <w:pStyle w:val="ListParagraph"/>
+        <w:numPr>
+          <w:ilvl w:val="0"/>
+          <w:numId w:val="39"/>
+        </w:numPr>
+        <w:spacing w:after="0" w:line="240" w:lineRule="auto"/>
+        <w:contextualSpacing w:val="0"/>
+        <w:rPr>
+          <w:rFonts w:cs="Arial"/>
+        </w:rPr>
+      </w:pPr>
+      <w:r>
+        <w:rPr>
+          <w:rFonts w:cs="Arial"/>
+        </w:rPr>
+        <w:t xml:space="preserve">The programme administrator either elects to end the use case and the system closes the </w:t>
+      </w:r>
+      <w:proofErr w:type="gramStart"/>
+      <w:r>
+        <w:rPr>
+          <w:rFonts w:cs="Arial"/>
+        </w:rPr>
+        <w:t>form, or</w:t>
+      </w:r>
+      <w:proofErr w:type="gramEnd"/>
+      <w:r>
+        <w:rPr>
+          <w:rFonts w:cs="Arial"/>
+        </w:rPr>
+        <w:t xml:space="preserve"> elects to update another programme and the system displays the “Update Programme” form </w:t>
+      </w:r>
+      <w:r>
+        <w:rPr>
+          <w:rFonts w:cs="Arial"/>
+        </w:rPr>
+        <w:t xml:space="preserve">and displays a </w:t>
+      </w:r>
+      <w:r>
+        <w:rPr>
+          <w:rFonts w:cs="Arial"/>
+        </w:rPr>
+        <w:t>list of all the programmes (programme id and programme name).</w:t>
+      </w:r>
+    </w:p>
+    <w:p>
+      <w:pPr>
+        <w:pStyle w:val="ListParagraph"/>
+        <w:numPr>
+          <w:ilvl w:val="0"/>
+          <w:numId w:val="38"/>
+        </w:numPr>
+        <w:spacing w:after="0" w:line="240" w:lineRule="auto"/>
+        <w:contextualSpacing w:val="0"/>
+        <w:rPr>
+          <w:rFonts w:cs="Arial"/>
+          <w:sz w:val="28"/>
+          <w:szCs w:val="28"/>
+          <w:u w:val="single"/>
+        </w:rPr>
+      </w:pPr>
+      <w:r>
+        <w:rPr>
+          <w:rFonts w:cs="Arial"/>
+          <w:sz w:val="28"/>
+          <w:szCs w:val="28"/>
+          <w:u w:val="single"/>
+        </w:rPr>
+        <w:t>Delete Programme</w:t>
+      </w:r>
+    </w:p>
+    <w:p>
+      <w:pPr>
+        <w:rPr>
+          <w:rFonts w:cs="Arial"/>
+          <w:sz w:val="24"/>
+          <w:u w:val="single"/>
+        </w:rPr>
+      </w:pPr>
+    </w:p>
+    <w:p>
+      <w:pPr>
+        <w:ind w:left="1418" w:hanging="1418"/>
+        <w:rPr>
+          <w:rFonts w:cs="Arial"/>
+          <w:sz w:val="24"/>
+        </w:rPr>
+      </w:pPr>
+      <w:r>
+        <w:rPr>
+          <w:rFonts w:cs="Arial"/>
+          <w:sz w:val="24"/>
+        </w:rPr>
+        <w:t>Use Case ID:</w:t>
+      </w:r>
+      <w:r>
+        <w:rPr>
+          <w:rFonts w:cs="Arial"/>
+          <w:sz w:val="24"/>
+        </w:rPr>
+        <w:tab/>
+      </w:r>
+      <w:r>
+        <w:rPr>
+          <w:rFonts w:cs="Arial"/>
+          <w:sz w:val="24"/>
+        </w:rPr>
+        <w:tab/>
+        <w:t>24</w:t>
+      </w:r>
+    </w:p>
+    <w:p>
+      <w:pPr>
+        <w:ind w:left="2127" w:hanging="2127"/>
+        <w:rPr>
+          <w:rFonts w:cs="Arial"/>
+          <w:sz w:val="24"/>
+        </w:rPr>
+      </w:pPr>
+      <w:r>
+        <w:rPr>
+          <w:rFonts w:cs="Arial"/>
+          <w:sz w:val="24"/>
+        </w:rPr>
+        <w:t>Description:</w:t>
+      </w:r>
+      <w:r>
+        <w:rPr>
+          <w:rFonts w:cs="Arial"/>
+          <w:sz w:val="24"/>
+        </w:rPr>
+        <w:tab/>
+        <w:t xml:space="preserve">This use case </w:t>
+      </w:r>
+      <w:r>
+        <w:rPr>
+          <w:rFonts w:cs="Arial"/>
+          <w:sz w:val="24"/>
+        </w:rPr>
+        <w:t>enable</w:t>
+      </w:r>
+      <w:r>
+        <w:rPr>
+          <w:rFonts w:cs="Arial"/>
+          <w:sz w:val="24"/>
+        </w:rPr>
+        <w:t xml:space="preserve">s the </w:t>
+      </w:r>
+      <w:r>
+        <w:rPr>
+          <w:rFonts w:cs="Arial"/>
+          <w:sz w:val="24"/>
+        </w:rPr>
+        <w:t xml:space="preserve">programme administrator </w:t>
+      </w:r>
+      <w:r>
+        <w:rPr>
+          <w:rFonts w:cs="Arial"/>
+          <w:sz w:val="24"/>
+        </w:rPr>
+        <w:t>to</w:t>
+      </w:r>
+      <w:r>
+        <w:rPr>
+          <w:rFonts w:cs="Arial"/>
+          <w:sz w:val="24"/>
+        </w:rPr>
+        <w:t xml:space="preserve"> delete</w:t>
+      </w:r>
+      <w:r>
+        <w:rPr>
+          <w:rFonts w:cs="Arial"/>
+          <w:sz w:val="24"/>
+        </w:rPr>
+        <w:t xml:space="preserve"> a</w:t>
+      </w:r>
+      <w:r>
+        <w:rPr>
+          <w:rFonts w:cs="Arial"/>
+          <w:sz w:val="24"/>
+        </w:rPr>
+        <w:t xml:space="preserve"> programme</w:t>
+      </w:r>
+      <w:r>
+        <w:rPr>
+          <w:rFonts w:cs="Arial"/>
+          <w:sz w:val="24"/>
+        </w:rPr>
+        <w:t>’s details.</w:t>
+      </w:r>
+    </w:p>
+    <w:p>
+      <w:pPr>
+        <w:ind w:left="1418" w:hanging="1418"/>
+        <w:rPr>
+          <w:rFonts w:cs="Arial"/>
+          <w:sz w:val="24"/>
+        </w:rPr>
+      </w:pPr>
+      <w:r>
+        <w:rPr>
+          <w:rFonts w:cs="Arial"/>
+          <w:sz w:val="24"/>
+        </w:rPr>
+        <w:t xml:space="preserve">Priority: </w:t>
+      </w:r>
+      <w:r>
+        <w:rPr>
+          <w:rFonts w:cs="Arial"/>
+          <w:sz w:val="24"/>
+        </w:rPr>
+        <w:tab/>
+      </w:r>
+      <w:r>
+        <w:rPr>
+          <w:rFonts w:cs="Arial"/>
+          <w:sz w:val="24"/>
+        </w:rPr>
+        <w:tab/>
+      </w:r>
+      <w:r>
+        <w:rPr>
+          <w:rFonts w:cs="Arial"/>
+          <w:sz w:val="24"/>
+        </w:rPr>
+        <w:tab/>
+      </w:r>
+      <w:r>
+        <w:rPr>
+          <w:rFonts w:cs="Arial"/>
+          <w:sz w:val="24"/>
+        </w:rPr>
+        <w:t>High</w:t>
+      </w:r>
+    </w:p>
+    <w:p>
+      <w:pPr>
+        <w:ind w:left="1418" w:hanging="1418"/>
+        <w:rPr>
+          <w:rFonts w:cs="Arial"/>
+          <w:sz w:val="24"/>
+        </w:rPr>
+      </w:pPr>
+      <w:r>
+        <w:rPr>
+          <w:rFonts w:cs="Arial"/>
+          <w:sz w:val="24"/>
+        </w:rPr>
+        <w:t>Pre-conditions:</w:t>
+      </w:r>
+      <w:r>
+        <w:rPr>
+          <w:rFonts w:cs="Arial"/>
+          <w:sz w:val="24"/>
+        </w:rPr>
+        <w:tab/>
+        <w:t>The programme administrator has logged onto the system</w:t>
+      </w:r>
+    </w:p>
+    <w:p>
+      <w:pPr>
+        <w:ind w:left="1418" w:hanging="1418"/>
+        <w:rPr>
+          <w:rFonts w:cs="Arial"/>
+          <w:sz w:val="24"/>
+        </w:rPr>
+      </w:pPr>
+      <w:r>
+        <w:rPr>
+          <w:rFonts w:cs="Arial"/>
+          <w:sz w:val="24"/>
+        </w:rPr>
+        <w:t>Post Conditions:</w:t>
+      </w:r>
+      <w:r>
+        <w:rPr>
+          <w:rFonts w:cs="Arial"/>
+          <w:sz w:val="24"/>
+        </w:rPr>
+        <w:tab/>
+        <w:t>None</w:t>
+      </w:r>
+    </w:p>
+    <w:p>
+      <w:pPr>
+        <w:ind w:left="1418" w:hanging="1418"/>
+        <w:rPr>
+          <w:rFonts w:cs="Arial"/>
+          <w:sz w:val="24"/>
+        </w:rPr>
+      </w:pPr>
+      <w:r>
+        <w:rPr>
+          <w:rFonts w:cs="Arial"/>
+          <w:sz w:val="24"/>
+        </w:rPr>
+        <w:lastRenderedPageBreak/>
+        <w:t>Assumptions:</w:t>
+      </w:r>
+      <w:r>
+        <w:rPr>
+          <w:rFonts w:cs="Arial"/>
+          <w:sz w:val="24"/>
+        </w:rPr>
+        <w:tab/>
+        <w:t>None</w:t>
+      </w:r>
+    </w:p>
+    <w:p>
+      <w:pPr>
+        <w:rPr>
+          <w:rFonts w:cs="Arial"/>
+          <w:sz w:val="24"/>
+          <w:u w:val="single"/>
+        </w:rPr>
+      </w:pPr>
+    </w:p>
+    <w:p>
+      <w:pPr>
+        <w:pStyle w:val="ListParagraph"/>
+        <w:numPr>
+          <w:ilvl w:val="0"/>
+          <w:numId w:val="39"/>
+        </w:numPr>
+        <w:spacing w:after="0" w:line="240" w:lineRule="auto"/>
+        <w:contextualSpacing w:val="0"/>
+        <w:rPr>
+          <w:rFonts w:cs="Arial"/>
+        </w:rPr>
+      </w:pPr>
+      <w:r>
+        <w:rPr>
+          <w:rFonts w:cs="Arial"/>
+        </w:rPr>
+        <w:t>The programme administrator selects the “Delete Programme” function.</w:t>
+      </w:r>
+    </w:p>
+    <w:p>
+      <w:pPr>
+        <w:pStyle w:val="ListParagraph"/>
+        <w:numPr>
+          <w:ilvl w:val="0"/>
+          <w:numId w:val="39"/>
+        </w:numPr>
+        <w:spacing w:after="0" w:line="240" w:lineRule="auto"/>
+        <w:contextualSpacing w:val="0"/>
+        <w:rPr>
+          <w:rFonts w:cs="Arial"/>
+        </w:rPr>
+      </w:pPr>
+      <w:r>
+        <w:rPr>
+          <w:rFonts w:cs="Arial"/>
+        </w:rPr>
+        <w:t xml:space="preserve">The system displays the “Delete Programme” form </w:t>
+      </w:r>
+      <w:r>
+        <w:rPr>
+          <w:rFonts w:cs="Arial"/>
+        </w:rPr>
+        <w:t xml:space="preserve">and displays a </w:t>
+      </w:r>
+      <w:r>
+        <w:rPr>
+          <w:rFonts w:cs="Arial"/>
+        </w:rPr>
+        <w:t>list of all the programmes (programme id and programme name) that have no courses assigned to them.</w:t>
+      </w:r>
+    </w:p>
+    <w:p>
+      <w:pPr>
+        <w:pStyle w:val="ListParagraph"/>
+        <w:numPr>
+          <w:ilvl w:val="0"/>
+          <w:numId w:val="39"/>
+        </w:numPr>
+        <w:spacing w:after="0" w:line="240" w:lineRule="auto"/>
+        <w:contextualSpacing w:val="0"/>
+        <w:rPr>
+          <w:rFonts w:cs="Arial"/>
+        </w:rPr>
+      </w:pPr>
+      <w:r>
+        <w:rPr>
+          <w:rFonts w:cs="Arial"/>
+        </w:rPr>
+        <w:t>The programme administrator either selects the programme that requires deleting or elects to cancel the operation and the system closes the form.</w:t>
+      </w:r>
+    </w:p>
+    <w:p>
+      <w:pPr>
+        <w:pStyle w:val="ListParagraph"/>
+        <w:numPr>
+          <w:ilvl w:val="0"/>
+          <w:numId w:val="39"/>
+        </w:numPr>
+        <w:spacing w:after="0" w:line="240" w:lineRule="auto"/>
+        <w:contextualSpacing w:val="0"/>
+        <w:rPr>
+          <w:rFonts w:cs="Arial"/>
+        </w:rPr>
+      </w:pPr>
+      <w:r>
+        <w:rPr>
+          <w:rFonts w:cs="Arial"/>
+        </w:rPr>
+        <w:t>The system displays the programme’s details (programme id, programme name, and level).</w:t>
+      </w:r>
+    </w:p>
+    <w:p>
+      <w:pPr>
+        <w:pStyle w:val="ListParagraph"/>
+        <w:numPr>
+          <w:ilvl w:val="0"/>
+          <w:numId w:val="39"/>
+        </w:numPr>
+        <w:spacing w:after="0" w:line="240" w:lineRule="auto"/>
+        <w:contextualSpacing w:val="0"/>
+        <w:rPr>
+          <w:rFonts w:cs="Arial"/>
+        </w:rPr>
+      </w:pPr>
+      <w:r>
+        <w:rPr>
+          <w:rFonts w:cs="Arial"/>
+        </w:rPr>
+        <w:t>The programme administrator either elects to delete the programme or elects to cancel the operation and the system closes the form.</w:t>
+      </w:r>
+    </w:p>
+    <w:p>
+      <w:pPr>
+        <w:pStyle w:val="ListParagraph"/>
+        <w:numPr>
+          <w:ilvl w:val="0"/>
+          <w:numId w:val="39"/>
+        </w:numPr>
+        <w:spacing w:after="0" w:line="240" w:lineRule="auto"/>
+        <w:contextualSpacing w:val="0"/>
+        <w:rPr>
+          <w:rFonts w:cs="Arial"/>
+        </w:rPr>
+      </w:pPr>
+      <w:r>
+        <w:rPr>
+          <w:rFonts w:cs="Arial"/>
+        </w:rPr>
+        <w:t>The system deletes the programme.</w:t>
+      </w:r>
+    </w:p>
+    <w:p>
+      <w:pPr>
+        <w:pStyle w:val="ListParagraph"/>
+        <w:numPr>
+          <w:ilvl w:val="0"/>
+          <w:numId w:val="39"/>
+        </w:numPr>
+        <w:spacing w:after="0" w:line="240" w:lineRule="auto"/>
+        <w:contextualSpacing w:val="0"/>
+        <w:rPr>
+          <w:rFonts w:cs="Arial"/>
+        </w:rPr>
+      </w:pPr>
+      <w:r>
+        <w:rPr>
+          <w:rFonts w:cs="Arial"/>
+        </w:rPr>
+        <w:t>The system displays the “Programme deleted successfully” message.</w:t>
+      </w:r>
+    </w:p>
+    <w:p>
+      <w:pPr>
+        <w:pStyle w:val="ListParagraph"/>
+        <w:numPr>
+          <w:ilvl w:val="0"/>
+          <w:numId w:val="39"/>
+        </w:numPr>
+        <w:spacing w:after="0" w:line="240" w:lineRule="auto"/>
+        <w:contextualSpacing w:val="0"/>
+        <w:rPr>
+          <w:rFonts w:cs="Arial"/>
+        </w:rPr>
+      </w:pPr>
+      <w:r>
+        <w:rPr>
+          <w:rFonts w:cs="Arial"/>
+        </w:rPr>
+        <w:t>The system displays the “Delete another programme?” prompt.</w:t>
+      </w:r>
+    </w:p>
+    <w:p>
+      <w:pPr>
+        <w:pStyle w:val="ListParagraph"/>
+        <w:numPr>
+          <w:ilvl w:val="0"/>
+          <w:numId w:val="39"/>
+        </w:numPr>
+        <w:spacing w:after="0" w:line="240" w:lineRule="auto"/>
+        <w:contextualSpacing w:val="0"/>
+        <w:rPr>
+          <w:rFonts w:cs="Arial"/>
+        </w:rPr>
+      </w:pPr>
+      <w:r>
+        <w:rPr>
+          <w:rFonts w:cs="Arial"/>
+        </w:rPr>
+        <w:t xml:space="preserve">The programme administrator either elects to end the use case and the system closes the </w:t>
+      </w:r>
+      <w:proofErr w:type="gramStart"/>
+      <w:r>
+        <w:rPr>
+          <w:rFonts w:cs="Arial"/>
+        </w:rPr>
+        <w:t>form, or</w:t>
+      </w:r>
+      <w:proofErr w:type="gramEnd"/>
+      <w:r>
+        <w:rPr>
+          <w:rFonts w:cs="Arial"/>
+        </w:rPr>
+        <w:t xml:space="preserve"> elects to delete another programme and the system displays the “Delete Programme” form </w:t>
+      </w:r>
+      <w:r>
+        <w:rPr>
+          <w:rFonts w:cs="Arial"/>
+        </w:rPr>
+        <w:t xml:space="preserve">and displays a </w:t>
+      </w:r>
+      <w:r>
+        <w:rPr>
+          <w:rFonts w:cs="Arial"/>
+        </w:rPr>
+        <w:t>list of all the programmes (programme id and name) that have no courses assigned to them.</w:t>
+      </w:r>
+    </w:p>
+    <w:p>
+      <w:pPr>
+        <w:rPr>
+          <w:rFonts w:cs="Arial"/>
+        </w:rPr>
+      </w:pPr>
     </w:p>
     <w:p/>
     <w:p>
@@ -5896,7 +9972,7 @@
         </w:rPr>
         <w:t xml:space="preserve">Techva Me, </w:t>
       </w:r>
-      <w:hyperlink r:id="rId12" w:history="1">
+      <w:hyperlink r:id="rId13" w:history="1">
         <w:r>
           <w:rPr>
             <w:rStyle w:val="Hyperlink"/>
@@ -5952,8 +10028,8 @@
       </w:pPr>
     </w:p>
     <w:sectPr>
-      <w:headerReference w:type="default" r:id="rId13"/>
-      <w:footerReference w:type="default" r:id="rId14"/>
+      <w:headerReference w:type="default" r:id="rId14"/>
+      <w:footerReference w:type="default" r:id="rId15"/>
       <w:pgSz w:w="11906" w:h="16838"/>
       <w:pgMar w:top="1843" w:right="1440" w:bottom="1440" w:left="1440" w:header="426" w:footer="708" w:gutter="0"/>
       <w:cols w:space="708"/>
@@ -6164,7 +10240,7 @@
         <w:sz w:val="16"/>
         <w:szCs w:val="16"/>
       </w:rPr>
-      <w:t>26/09/2021</w:t>
+      <w:t>27/09/2021</w:t>
     </w:r>
     <w:r>
       <w:rPr>
@@ -6622,6 +10698,119 @@
     </w:lvl>
   </w:abstractNum>
   <w:abstractNum w:abstractNumId="3" w15:restartNumberingAfterBreak="0">
+    <w:nsid w:val="0A520FD9"/>
+    <w:multiLevelType w:val="hybridMultilevel"/>
+    <w:tmpl w:val="625AA18A"/>
+    <w:lvl w:ilvl="0" w:tplc="14090001">
+      <w:start w:val="1"/>
+      <w:numFmt w:val="bullet"/>
+      <w:lvlText w:val=""/>
+      <w:lvlJc w:val="left"/>
+      <w:pPr>
+        <w:ind w:left="720" w:hanging="360"/>
+      </w:pPr>
+      <w:rPr>
+        <w:rFonts w:ascii="Symbol" w:hAnsi="Symbol" w:hint="default"/>
+      </w:rPr>
+    </w:lvl>
+    <w:lvl w:ilvl="1" w:tplc="14090003" w:tentative="1">
+      <w:start w:val="1"/>
+      <w:numFmt w:val="bullet"/>
+      <w:lvlText w:val="o"/>
+      <w:lvlJc w:val="left"/>
+      <w:pPr>
+        <w:ind w:left="1440" w:hanging="360"/>
+      </w:pPr>
+      <w:rPr>
+        <w:rFonts w:ascii="Courier New" w:hAnsi="Courier New" w:cs="Courier New" w:hint="default"/>
+      </w:rPr>
+    </w:lvl>
+    <w:lvl w:ilvl="2" w:tplc="14090005" w:tentative="1">
+      <w:start w:val="1"/>
+      <w:numFmt w:val="bullet"/>
+      <w:lvlText w:val=""/>
+      <w:lvlJc w:val="left"/>
+      <w:pPr>
+        <w:ind w:left="2160" w:hanging="360"/>
+      </w:pPr>
+      <w:rPr>
+        <w:rFonts w:ascii="Wingdings" w:hAnsi="Wingdings" w:hint="default"/>
+      </w:rPr>
+    </w:lvl>
+    <w:lvl w:ilvl="3" w:tplc="14090001" w:tentative="1">
+      <w:start w:val="1"/>
+      <w:numFmt w:val="bullet"/>
+      <w:lvlText w:val=""/>
+      <w:lvlJc w:val="left"/>
+      <w:pPr>
+        <w:ind w:left="2880" w:hanging="360"/>
+      </w:pPr>
+      <w:rPr>
+        <w:rFonts w:ascii="Symbol" w:hAnsi="Symbol" w:hint="default"/>
+      </w:rPr>
+    </w:lvl>
+    <w:lvl w:ilvl="4" w:tplc="14090003" w:tentative="1">
+      <w:start w:val="1"/>
+      <w:numFmt w:val="bullet"/>
+      <w:lvlText w:val="o"/>
+      <w:lvlJc w:val="left"/>
+      <w:pPr>
+        <w:ind w:left="3600" w:hanging="360"/>
+      </w:pPr>
+      <w:rPr>
+        <w:rFonts w:ascii="Courier New" w:hAnsi="Courier New" w:cs="Courier New" w:hint="default"/>
+      </w:rPr>
+    </w:lvl>
+    <w:lvl w:ilvl="5" w:tplc="14090005" w:tentative="1">
+      <w:start w:val="1"/>
+      <w:numFmt w:val="bullet"/>
+      <w:lvlText w:val=""/>
+      <w:lvlJc w:val="left"/>
+      <w:pPr>
+        <w:ind w:left="4320" w:hanging="360"/>
+      </w:pPr>
+      <w:rPr>
+        <w:rFonts w:ascii="Wingdings" w:hAnsi="Wingdings" w:hint="default"/>
+      </w:rPr>
+    </w:lvl>
+    <w:lvl w:ilvl="6" w:tplc="14090001" w:tentative="1">
+      <w:start w:val="1"/>
+      <w:numFmt w:val="bullet"/>
+      <w:lvlText w:val=""/>
+      <w:lvlJc w:val="left"/>
+      <w:pPr>
+        <w:ind w:left="5040" w:hanging="360"/>
+      </w:pPr>
+      <w:rPr>
+        <w:rFonts w:ascii="Symbol" w:hAnsi="Symbol" w:hint="default"/>
+      </w:rPr>
+    </w:lvl>
+    <w:lvl w:ilvl="7" w:tplc="14090003" w:tentative="1">
+      <w:start w:val="1"/>
+      <w:numFmt w:val="bullet"/>
+      <w:lvlText w:val="o"/>
+      <w:lvlJc w:val="left"/>
+      <w:pPr>
+        <w:ind w:left="5760" w:hanging="360"/>
+      </w:pPr>
+      <w:rPr>
+        <w:rFonts w:ascii="Courier New" w:hAnsi="Courier New" w:cs="Courier New" w:hint="default"/>
+      </w:rPr>
+    </w:lvl>
+    <w:lvl w:ilvl="8" w:tplc="14090005" w:tentative="1">
+      <w:start w:val="1"/>
+      <w:numFmt w:val="bullet"/>
+      <w:lvlText w:val=""/>
+      <w:lvlJc w:val="left"/>
+      <w:pPr>
+        <w:ind w:left="6480" w:hanging="360"/>
+      </w:pPr>
+      <w:rPr>
+        <w:rFonts w:ascii="Wingdings" w:hAnsi="Wingdings" w:hint="default"/>
+      </w:rPr>
+    </w:lvl>
+  </w:abstractNum>
+  <w:abstractNum w:abstractNumId="4" w15:restartNumberingAfterBreak="0">
     <w:nsid w:val="14A938C0"/>
     <w:multiLevelType w:val="hybridMultilevel"/>
     <w:tmpl w:val="D990F8DA"/>
@@ -6707,7 +10896,7 @@
       </w:pPr>
     </w:lvl>
   </w:abstractNum>
-  <w:abstractNum w:abstractNumId="4" w15:restartNumberingAfterBreak="0">
+  <w:abstractNum w:abstractNumId="5" w15:restartNumberingAfterBreak="0">
     <w:nsid w:val="14F5260C"/>
     <w:multiLevelType w:val="hybridMultilevel"/>
     <w:tmpl w:val="A6164DFE"/>
@@ -6793,13 +10982,13 @@
       </w:pPr>
     </w:lvl>
   </w:abstractNum>
-  <w:abstractNum w:abstractNumId="5" w15:restartNumberingAfterBreak="0">
+  <w:abstractNum w:abstractNumId="6" w15:restartNumberingAfterBreak="0">
     <w:nsid w:val="17430C07"/>
     <w:multiLevelType w:val="multilevel"/>
     <w:tmpl w:val="7D023AD0"/>
     <w:numStyleLink w:val="Headings"/>
   </w:abstractNum>
-  <w:abstractNum w:abstractNumId="6" w15:restartNumberingAfterBreak="0">
+  <w:abstractNum w:abstractNumId="7" w15:restartNumberingAfterBreak="0">
     <w:nsid w:val="1BD31837"/>
     <w:multiLevelType w:val="hybridMultilevel"/>
     <w:tmpl w:val="EB886FCA"/>
@@ -6885,7 +11074,7 @@
       </w:pPr>
     </w:lvl>
   </w:abstractNum>
-  <w:abstractNum w:abstractNumId="7" w15:restartNumberingAfterBreak="0">
+  <w:abstractNum w:abstractNumId="8" w15:restartNumberingAfterBreak="0">
     <w:nsid w:val="1DAE5EEE"/>
     <w:multiLevelType w:val="hybridMultilevel"/>
     <w:tmpl w:val="E7CE6E62"/>
@@ -6998,7 +11187,7 @@
       </w:rPr>
     </w:lvl>
   </w:abstractNum>
-  <w:abstractNum w:abstractNumId="8" w15:restartNumberingAfterBreak="0">
+  <w:abstractNum w:abstractNumId="9" w15:restartNumberingAfterBreak="0">
     <w:nsid w:val="1F675EA5"/>
     <w:multiLevelType w:val="hybridMultilevel"/>
     <w:tmpl w:val="D5B4F4B6"/>
@@ -7084,7 +11273,7 @@
       </w:pPr>
     </w:lvl>
   </w:abstractNum>
-  <w:abstractNum w:abstractNumId="9" w15:restartNumberingAfterBreak="0">
+  <w:abstractNum w:abstractNumId="10" w15:restartNumberingAfterBreak="0">
     <w:nsid w:val="22DF0AE1"/>
     <w:multiLevelType w:val="multilevel"/>
     <w:tmpl w:val="3C04E82A"/>
@@ -7233,7 +11422,7 @@
       </w:rPr>
     </w:lvl>
   </w:abstractNum>
-  <w:abstractNum w:abstractNumId="10" w15:restartNumberingAfterBreak="0">
+  <w:abstractNum w:abstractNumId="11" w15:restartNumberingAfterBreak="0">
     <w:nsid w:val="23F07261"/>
     <w:multiLevelType w:val="hybridMultilevel"/>
     <w:tmpl w:val="F1445634"/>
@@ -7346,7 +11535,7 @@
       </w:rPr>
     </w:lvl>
   </w:abstractNum>
-  <w:abstractNum w:abstractNumId="11" w15:restartNumberingAfterBreak="0">
+  <w:abstractNum w:abstractNumId="12" w15:restartNumberingAfterBreak="0">
     <w:nsid w:val="2E3273D7"/>
     <w:multiLevelType w:val="hybridMultilevel"/>
     <w:tmpl w:val="DA9E9E02"/>
@@ -7459,7 +11648,7 @@
       </w:rPr>
     </w:lvl>
   </w:abstractNum>
-  <w:abstractNum w:abstractNumId="12" w15:restartNumberingAfterBreak="0">
+  <w:abstractNum w:abstractNumId="13" w15:restartNumberingAfterBreak="0">
     <w:nsid w:val="32CA23BC"/>
     <w:multiLevelType w:val="hybridMultilevel"/>
     <w:tmpl w:val="41AA74BE"/>
@@ -7545,13 +11734,13 @@
       </w:pPr>
     </w:lvl>
   </w:abstractNum>
-  <w:abstractNum w:abstractNumId="13" w15:restartNumberingAfterBreak="0">
+  <w:abstractNum w:abstractNumId="14" w15:restartNumberingAfterBreak="0">
     <w:nsid w:val="39AF1D16"/>
     <w:multiLevelType w:val="multilevel"/>
     <w:tmpl w:val="7D023AD0"/>
     <w:numStyleLink w:val="Headings"/>
   </w:abstractNum>
-  <w:abstractNum w:abstractNumId="14" w15:restartNumberingAfterBreak="0">
+  <w:abstractNum w:abstractNumId="15" w15:restartNumberingAfterBreak="0">
     <w:nsid w:val="3A63283C"/>
     <w:multiLevelType w:val="hybridMultilevel"/>
     <w:tmpl w:val="8DC42F08"/>
@@ -7637,7 +11826,7 @@
       </w:pPr>
     </w:lvl>
   </w:abstractNum>
-  <w:abstractNum w:abstractNumId="15" w15:restartNumberingAfterBreak="0">
+  <w:abstractNum w:abstractNumId="16" w15:restartNumberingAfterBreak="0">
     <w:nsid w:val="3BF264DA"/>
     <w:multiLevelType w:val="hybridMultilevel"/>
     <w:tmpl w:val="E3E67F28"/>
@@ -7726,7 +11915,7 @@
       </w:pPr>
     </w:lvl>
   </w:abstractNum>
-  <w:abstractNum w:abstractNumId="16" w15:restartNumberingAfterBreak="0">
+  <w:abstractNum w:abstractNumId="17" w15:restartNumberingAfterBreak="0">
     <w:nsid w:val="40CF0135"/>
     <w:multiLevelType w:val="hybridMultilevel"/>
     <w:tmpl w:val="1742C2D6"/>
@@ -7812,13 +12001,13 @@
       </w:pPr>
     </w:lvl>
   </w:abstractNum>
-  <w:abstractNum w:abstractNumId="17" w15:restartNumberingAfterBreak="0">
+  <w:abstractNum w:abstractNumId="18" w15:restartNumberingAfterBreak="0">
     <w:nsid w:val="446F188A"/>
     <w:multiLevelType w:val="multilevel"/>
     <w:tmpl w:val="7D023AD0"/>
     <w:numStyleLink w:val="Headings"/>
   </w:abstractNum>
-  <w:abstractNum w:abstractNumId="18" w15:restartNumberingAfterBreak="0">
+  <w:abstractNum w:abstractNumId="19" w15:restartNumberingAfterBreak="0">
     <w:nsid w:val="46915E69"/>
     <w:multiLevelType w:val="hybridMultilevel"/>
     <w:tmpl w:val="3D7AFA3E"/>
@@ -7931,7 +12120,7 @@
       </w:rPr>
     </w:lvl>
   </w:abstractNum>
-  <w:abstractNum w:abstractNumId="19" w15:restartNumberingAfterBreak="0">
+  <w:abstractNum w:abstractNumId="20" w15:restartNumberingAfterBreak="0">
     <w:nsid w:val="4C1A55E9"/>
     <w:multiLevelType w:val="hybridMultilevel"/>
     <w:tmpl w:val="0AA0D688"/>
@@ -8044,7 +12233,7 @@
       </w:rPr>
     </w:lvl>
   </w:abstractNum>
-  <w:abstractNum w:abstractNumId="20" w15:restartNumberingAfterBreak="0">
+  <w:abstractNum w:abstractNumId="21" w15:restartNumberingAfterBreak="0">
     <w:nsid w:val="54964F96"/>
     <w:multiLevelType w:val="multilevel"/>
     <w:tmpl w:val="7D023AD0"/>
@@ -8184,7 +12373,7 @@
       </w:rPr>
     </w:lvl>
   </w:abstractNum>
-  <w:abstractNum w:abstractNumId="21" w15:restartNumberingAfterBreak="0">
+  <w:abstractNum w:abstractNumId="22" w15:restartNumberingAfterBreak="0">
     <w:nsid w:val="57757E8A"/>
     <w:multiLevelType w:val="hybridMultilevel"/>
     <w:tmpl w:val="74929116"/>
@@ -8270,7 +12459,7 @@
       </w:pPr>
     </w:lvl>
   </w:abstractNum>
-  <w:abstractNum w:abstractNumId="22" w15:restartNumberingAfterBreak="0">
+  <w:abstractNum w:abstractNumId="23" w15:restartNumberingAfterBreak="0">
     <w:nsid w:val="581C79C5"/>
     <w:multiLevelType w:val="hybridMultilevel"/>
     <w:tmpl w:val="E8FEFEFE"/>
@@ -8356,25 +12545,111 @@
       </w:pPr>
     </w:lvl>
   </w:abstractNum>
-  <w:abstractNum w:abstractNumId="23" w15:restartNumberingAfterBreak="0">
+  <w:abstractNum w:abstractNumId="24" w15:restartNumberingAfterBreak="0">
     <w:nsid w:val="593E5E83"/>
     <w:multiLevelType w:val="multilevel"/>
     <w:tmpl w:val="7D023AD0"/>
     <w:numStyleLink w:val="Headings"/>
   </w:abstractNum>
-  <w:abstractNum w:abstractNumId="24" w15:restartNumberingAfterBreak="0">
+  <w:abstractNum w:abstractNumId="25" w15:restartNumberingAfterBreak="0">
+    <w:nsid w:val="63075BF9"/>
+    <w:multiLevelType w:val="hybridMultilevel"/>
+    <w:tmpl w:val="4040456E"/>
+    <w:lvl w:ilvl="0" w:tplc="1409000F">
+      <w:start w:val="1"/>
+      <w:numFmt w:val="decimal"/>
+      <w:lvlText w:val="%1."/>
+      <w:lvlJc w:val="left"/>
+      <w:pPr>
+        <w:ind w:left="360" w:hanging="360"/>
+      </w:pPr>
+    </w:lvl>
+    <w:lvl w:ilvl="1" w:tplc="14090019" w:tentative="1">
+      <w:start w:val="1"/>
+      <w:numFmt w:val="lowerLetter"/>
+      <w:lvlText w:val="%2."/>
+      <w:lvlJc w:val="left"/>
+      <w:pPr>
+        <w:ind w:left="1080" w:hanging="360"/>
+      </w:pPr>
+    </w:lvl>
+    <w:lvl w:ilvl="2" w:tplc="1409001B" w:tentative="1">
+      <w:start w:val="1"/>
+      <w:numFmt w:val="lowerRoman"/>
+      <w:lvlText w:val="%3."/>
+      <w:lvlJc w:val="right"/>
+      <w:pPr>
+        <w:ind w:left="1800" w:hanging="180"/>
+      </w:pPr>
+    </w:lvl>
+    <w:lvl w:ilvl="3" w:tplc="1409000F" w:tentative="1">
+      <w:start w:val="1"/>
+      <w:numFmt w:val="decimal"/>
+      <w:lvlText w:val="%4."/>
+      <w:lvlJc w:val="left"/>
+      <w:pPr>
+        <w:ind w:left="2520" w:hanging="360"/>
+      </w:pPr>
+    </w:lvl>
+    <w:lvl w:ilvl="4" w:tplc="14090019" w:tentative="1">
+      <w:start w:val="1"/>
+      <w:numFmt w:val="lowerLetter"/>
+      <w:lvlText w:val="%5."/>
+      <w:lvlJc w:val="left"/>
+      <w:pPr>
+        <w:ind w:left="3240" w:hanging="360"/>
+      </w:pPr>
+    </w:lvl>
+    <w:lvl w:ilvl="5" w:tplc="1409001B" w:tentative="1">
+      <w:start w:val="1"/>
+      <w:numFmt w:val="lowerRoman"/>
+      <w:lvlText w:val="%6."/>
+      <w:lvlJc w:val="right"/>
+      <w:pPr>
+        <w:ind w:left="3960" w:hanging="180"/>
+      </w:pPr>
+    </w:lvl>
+    <w:lvl w:ilvl="6" w:tplc="1409000F" w:tentative="1">
+      <w:start w:val="1"/>
+      <w:numFmt w:val="decimal"/>
+      <w:lvlText w:val="%7."/>
+      <w:lvlJc w:val="left"/>
+      <w:pPr>
+        <w:ind w:left="4680" w:hanging="360"/>
+      </w:pPr>
+    </w:lvl>
+    <w:lvl w:ilvl="7" w:tplc="14090019" w:tentative="1">
+      <w:start w:val="1"/>
+      <w:numFmt w:val="lowerLetter"/>
+      <w:lvlText w:val="%8."/>
+      <w:lvlJc w:val="left"/>
+      <w:pPr>
+        <w:ind w:left="5400" w:hanging="360"/>
+      </w:pPr>
+    </w:lvl>
+    <w:lvl w:ilvl="8" w:tplc="1409001B" w:tentative="1">
+      <w:start w:val="1"/>
+      <w:numFmt w:val="lowerRoman"/>
+      <w:lvlText w:val="%9."/>
+      <w:lvlJc w:val="right"/>
+      <w:pPr>
+        <w:ind w:left="6120" w:hanging="180"/>
+      </w:pPr>
+    </w:lvl>
+  </w:abstractNum>
+  <w:abstractNum w:abstractNumId="26" w15:restartNumberingAfterBreak="0">
     <w:nsid w:val="652D4CF6"/>
     <w:multiLevelType w:val="multilevel"/>
     <w:tmpl w:val="7D023AD0"/>
     <w:numStyleLink w:val="Headings"/>
   </w:abstractNum>
-  <w:abstractNum w:abstractNumId="25" w15:restartNumberingAfterBreak="0">
+  <w:abstractNum w:abstractNumId="27" w15:restartNumberingAfterBreak="0">
     <w:nsid w:val="65E256C1"/>
     <w:multiLevelType w:val="multilevel"/>
     <w:tmpl w:val="7D023AD0"/>
     <w:numStyleLink w:val="Headings"/>
   </w:abstractNum>
-  <w:abstractNum w:abstractNumId="26" w15:restartNumberingAfterBreak="0">
+  <w:abstractNum w:abstractNumId="28" w15:restartNumberingAfterBreak="0">
     <w:nsid w:val="662C77F0"/>
     <w:multiLevelType w:val="hybridMultilevel"/>
     <w:tmpl w:val="1742C2D6"/>
@@ -8460,7 +12735,7 @@
       </w:pPr>
     </w:lvl>
   </w:abstractNum>
-  <w:abstractNum w:abstractNumId="27" w15:restartNumberingAfterBreak="0">
+  <w:abstractNum w:abstractNumId="29" w15:restartNumberingAfterBreak="0">
     <w:nsid w:val="66755CCF"/>
     <w:multiLevelType w:val="hybridMultilevel"/>
     <w:tmpl w:val="AAFAE554"/>
@@ -8574,13 +12849,13 @@
       </w:rPr>
     </w:lvl>
   </w:abstractNum>
-  <w:abstractNum w:abstractNumId="28" w15:restartNumberingAfterBreak="0">
+  <w:abstractNum w:abstractNumId="30" w15:restartNumberingAfterBreak="0">
     <w:nsid w:val="6684253E"/>
     <w:multiLevelType w:val="multilevel"/>
     <w:tmpl w:val="7D023AD0"/>
     <w:numStyleLink w:val="Headings"/>
   </w:abstractNum>
-  <w:abstractNum w:abstractNumId="29" w15:restartNumberingAfterBreak="0">
+  <w:abstractNum w:abstractNumId="31" w15:restartNumberingAfterBreak="0">
     <w:nsid w:val="67560F24"/>
     <w:multiLevelType w:val="hybridMultilevel"/>
     <w:tmpl w:val="A3C09552"/>
@@ -8666,7 +12941,7 @@
       </w:pPr>
     </w:lvl>
   </w:abstractNum>
-  <w:abstractNum w:abstractNumId="30" w15:restartNumberingAfterBreak="0">
+  <w:abstractNum w:abstractNumId="32" w15:restartNumberingAfterBreak="0">
     <w:nsid w:val="676C78DE"/>
     <w:multiLevelType w:val="hybridMultilevel"/>
     <w:tmpl w:val="3020BE72"/>
@@ -8752,44 +13027,157 @@
       </w:pPr>
     </w:lvl>
   </w:abstractNum>
+  <w:abstractNum w:abstractNumId="33" w15:restartNumberingAfterBreak="0">
+    <w:nsid w:val="73DA385C"/>
+    <w:multiLevelType w:val="hybridMultilevel"/>
+    <w:tmpl w:val="A11A03E8"/>
+    <w:lvl w:ilvl="0" w:tplc="14090001">
+      <w:start w:val="1"/>
+      <w:numFmt w:val="bullet"/>
+      <w:lvlText w:val=""/>
+      <w:lvlJc w:val="left"/>
+      <w:pPr>
+        <w:ind w:left="720" w:hanging="360"/>
+      </w:pPr>
+      <w:rPr>
+        <w:rFonts w:ascii="Symbol" w:hAnsi="Symbol" w:hint="default"/>
+      </w:rPr>
+    </w:lvl>
+    <w:lvl w:ilvl="1" w:tplc="14090003" w:tentative="1">
+      <w:start w:val="1"/>
+      <w:numFmt w:val="bullet"/>
+      <w:lvlText w:val="o"/>
+      <w:lvlJc w:val="left"/>
+      <w:pPr>
+        <w:ind w:left="1440" w:hanging="360"/>
+      </w:pPr>
+      <w:rPr>
+        <w:rFonts w:ascii="Courier New" w:hAnsi="Courier New" w:cs="Courier New" w:hint="default"/>
+      </w:rPr>
+    </w:lvl>
+    <w:lvl w:ilvl="2" w:tplc="14090005" w:tentative="1">
+      <w:start w:val="1"/>
+      <w:numFmt w:val="bullet"/>
+      <w:lvlText w:val=""/>
+      <w:lvlJc w:val="left"/>
+      <w:pPr>
+        <w:ind w:left="2160" w:hanging="360"/>
+      </w:pPr>
+      <w:rPr>
+        <w:rFonts w:ascii="Wingdings" w:hAnsi="Wingdings" w:hint="default"/>
+      </w:rPr>
+    </w:lvl>
+    <w:lvl w:ilvl="3" w:tplc="14090001" w:tentative="1">
+      <w:start w:val="1"/>
+      <w:numFmt w:val="bullet"/>
+      <w:lvlText w:val=""/>
+      <w:lvlJc w:val="left"/>
+      <w:pPr>
+        <w:ind w:left="2880" w:hanging="360"/>
+      </w:pPr>
+      <w:rPr>
+        <w:rFonts w:ascii="Symbol" w:hAnsi="Symbol" w:hint="default"/>
+      </w:rPr>
+    </w:lvl>
+    <w:lvl w:ilvl="4" w:tplc="14090003" w:tentative="1">
+      <w:start w:val="1"/>
+      <w:numFmt w:val="bullet"/>
+      <w:lvlText w:val="o"/>
+      <w:lvlJc w:val="left"/>
+      <w:pPr>
+        <w:ind w:left="3600" w:hanging="360"/>
+      </w:pPr>
+      <w:rPr>
+        <w:rFonts w:ascii="Courier New" w:hAnsi="Courier New" w:cs="Courier New" w:hint="default"/>
+      </w:rPr>
+    </w:lvl>
+    <w:lvl w:ilvl="5" w:tplc="14090005" w:tentative="1">
+      <w:start w:val="1"/>
+      <w:numFmt w:val="bullet"/>
+      <w:lvlText w:val=""/>
+      <w:lvlJc w:val="left"/>
+      <w:pPr>
+        <w:ind w:left="4320" w:hanging="360"/>
+      </w:pPr>
+      <w:rPr>
+        <w:rFonts w:ascii="Wingdings" w:hAnsi="Wingdings" w:hint="default"/>
+      </w:rPr>
+    </w:lvl>
+    <w:lvl w:ilvl="6" w:tplc="14090001" w:tentative="1">
+      <w:start w:val="1"/>
+      <w:numFmt w:val="bullet"/>
+      <w:lvlText w:val=""/>
+      <w:lvlJc w:val="left"/>
+      <w:pPr>
+        <w:ind w:left="5040" w:hanging="360"/>
+      </w:pPr>
+      <w:rPr>
+        <w:rFonts w:ascii="Symbol" w:hAnsi="Symbol" w:hint="default"/>
+      </w:rPr>
+    </w:lvl>
+    <w:lvl w:ilvl="7" w:tplc="14090003" w:tentative="1">
+      <w:start w:val="1"/>
+      <w:numFmt w:val="bullet"/>
+      <w:lvlText w:val="o"/>
+      <w:lvlJc w:val="left"/>
+      <w:pPr>
+        <w:ind w:left="5760" w:hanging="360"/>
+      </w:pPr>
+      <w:rPr>
+        <w:rFonts w:ascii="Courier New" w:hAnsi="Courier New" w:cs="Courier New" w:hint="default"/>
+      </w:rPr>
+    </w:lvl>
+    <w:lvl w:ilvl="8" w:tplc="14090005" w:tentative="1">
+      <w:start w:val="1"/>
+      <w:numFmt w:val="bullet"/>
+      <w:lvlText w:val=""/>
+      <w:lvlJc w:val="left"/>
+      <w:pPr>
+        <w:ind w:left="6480" w:hanging="360"/>
+      </w:pPr>
+      <w:rPr>
+        <w:rFonts w:ascii="Wingdings" w:hAnsi="Wingdings" w:hint="default"/>
+      </w:rPr>
+    </w:lvl>
+  </w:abstractNum>
   <w:num w:numId="1">
-    <w:abstractNumId w:val="20"/>
+    <w:abstractNumId w:val="21"/>
   </w:num>
   <w:num w:numId="2">
-    <w:abstractNumId w:val="17"/>
+    <w:abstractNumId w:val="18"/>
   </w:num>
   <w:num w:numId="3">
     <w:abstractNumId w:val="0"/>
   </w:num>
   <w:num w:numId="4">
-    <w:abstractNumId w:val="11"/>
+    <w:abstractNumId w:val="12"/>
   </w:num>
   <w:num w:numId="5">
-    <w:abstractNumId w:val="7"/>
+    <w:abstractNumId w:val="8"/>
   </w:num>
   <w:num w:numId="6">
     <w:abstractNumId w:val="2"/>
   </w:num>
   <w:num w:numId="7">
-    <w:abstractNumId w:val="21"/>
+    <w:abstractNumId w:val="22"/>
   </w:num>
   <w:num w:numId="8">
-    <w:abstractNumId w:val="27"/>
+    <w:abstractNumId w:val="29"/>
   </w:num>
   <w:num w:numId="9">
-    <w:abstractNumId w:val="10"/>
+    <w:abstractNumId w:val="11"/>
   </w:num>
   <w:num w:numId="10">
-    <w:abstractNumId w:val="26"/>
+    <w:abstractNumId w:val="28"/>
   </w:num>
   <w:num w:numId="11">
-    <w:abstractNumId w:val="16"/>
+    <w:abstractNumId w:val="17"/>
   </w:num>
   <w:num w:numId="12">
-    <w:abstractNumId w:val="13"/>
+    <w:abstractNumId w:val="14"/>
   </w:num>
   <w:num w:numId="13">
-    <w:abstractNumId w:val="3"/>
+    <w:abstractNumId w:val="4"/>
     <w:lvlOverride w:ilvl="0">
       <w:startOverride w:val="1"/>
     </w:lvlOverride>
@@ -8819,7 +13207,7 @@
     </w:lvlOverride>
   </w:num>
   <w:num w:numId="14">
-    <w:abstractNumId w:val="4"/>
+    <w:abstractNumId w:val="5"/>
     <w:lvlOverride w:ilvl="0">
       <w:startOverride w:val="1"/>
     </w:lvlOverride>
@@ -8849,7 +13237,7 @@
     </w:lvlOverride>
   </w:num>
   <w:num w:numId="15">
-    <w:abstractNumId w:val="22"/>
+    <w:abstractNumId w:val="23"/>
     <w:lvlOverride w:ilvl="0">
       <w:startOverride w:val="1"/>
     </w:lvlOverride>
@@ -8879,7 +13267,7 @@
     </w:lvlOverride>
   </w:num>
   <w:num w:numId="16">
-    <w:abstractNumId w:val="8"/>
+    <w:abstractNumId w:val="9"/>
     <w:lvlOverride w:ilvl="0">
       <w:startOverride w:val="1"/>
     </w:lvlOverride>
@@ -8909,7 +13297,7 @@
     </w:lvlOverride>
   </w:num>
   <w:num w:numId="17">
-    <w:abstractNumId w:val="14"/>
+    <w:abstractNumId w:val="15"/>
     <w:lvlOverride w:ilvl="0">
       <w:startOverride w:val="1"/>
     </w:lvlOverride>
@@ -8969,7 +13357,7 @@
     </w:lvlOverride>
   </w:num>
   <w:num w:numId="19">
-    <w:abstractNumId w:val="29"/>
+    <w:abstractNumId w:val="31"/>
     <w:lvlOverride w:ilvl="0">
       <w:startOverride w:val="1"/>
     </w:lvlOverride>
@@ -8999,7 +13387,7 @@
     </w:lvlOverride>
   </w:num>
   <w:num w:numId="20">
-    <w:abstractNumId w:val="6"/>
+    <w:abstractNumId w:val="7"/>
     <w:lvlOverride w:ilvl="0">
       <w:startOverride w:val="1"/>
     </w:lvlOverride>
@@ -9029,7 +13417,7 @@
     </w:lvlOverride>
   </w:num>
   <w:num w:numId="21">
-    <w:abstractNumId w:val="30"/>
+    <w:abstractNumId w:val="32"/>
     <w:lvlOverride w:ilvl="0">
       <w:startOverride w:val="1"/>
     </w:lvlOverride>
@@ -9059,7 +13447,7 @@
     </w:lvlOverride>
   </w:num>
   <w:num w:numId="22">
-    <w:abstractNumId w:val="12"/>
+    <w:abstractNumId w:val="13"/>
     <w:lvlOverride w:ilvl="0">
       <w:startOverride w:val="1"/>
     </w:lvlOverride>
@@ -9092,22 +13480,22 @@
     <w:abstractNumId w:val="1"/>
   </w:num>
   <w:num w:numId="24">
-    <w:abstractNumId w:val="22"/>
+    <w:abstractNumId w:val="23"/>
   </w:num>
   <w:num w:numId="25">
-    <w:abstractNumId w:val="28"/>
+    <w:abstractNumId w:val="30"/>
   </w:num>
   <w:num w:numId="26">
-    <w:abstractNumId w:val="25"/>
+    <w:abstractNumId w:val="27"/>
   </w:num>
   <w:num w:numId="27">
-    <w:abstractNumId w:val="5"/>
+    <w:abstractNumId w:val="6"/>
   </w:num>
   <w:num w:numId="28">
-    <w:abstractNumId w:val="23"/>
+    <w:abstractNumId w:val="24"/>
   </w:num>
   <w:num w:numId="29">
-    <w:abstractNumId w:val="24"/>
+    <w:abstractNumId w:val="26"/>
     <w:lvlOverride w:ilvl="0">
       <w:lvl w:ilvl="0">
         <w:start w:val="1"/>
@@ -9149,7 +13537,7 @@
     </w:lvlOverride>
   </w:num>
   <w:num w:numId="30">
-    <w:abstractNumId w:val="24"/>
+    <w:abstractNumId w:val="26"/>
     <w:lvlOverride w:ilvl="0">
       <w:startOverride w:val="8"/>
     </w:lvlOverride>
@@ -9158,7 +13546,7 @@
     </w:lvlOverride>
   </w:num>
   <w:num w:numId="31">
-    <w:abstractNumId w:val="24"/>
+    <w:abstractNumId w:val="26"/>
     <w:lvlOverride w:ilvl="0">
       <w:startOverride w:val="8"/>
     </w:lvlOverride>
@@ -9167,7 +13555,7 @@
     </w:lvlOverride>
   </w:num>
   <w:num w:numId="32">
-    <w:abstractNumId w:val="24"/>
+    <w:abstractNumId w:val="26"/>
     <w:lvlOverride w:ilvl="0">
       <w:startOverride w:val="8"/>
     </w:lvlOverride>
@@ -9176,7 +13564,7 @@
     </w:lvlOverride>
   </w:num>
   <w:num w:numId="33">
-    <w:abstractNumId w:val="24"/>
+    <w:abstractNumId w:val="26"/>
     <w:lvlOverride w:ilvl="0">
       <w:lvl w:ilvl="0">
         <w:start w:val="1"/>
@@ -9218,16 +13606,25 @@
     </w:lvlOverride>
   </w:num>
   <w:num w:numId="34">
-    <w:abstractNumId w:val="18"/>
+    <w:abstractNumId w:val="19"/>
   </w:num>
   <w:num w:numId="35">
-    <w:abstractNumId w:val="9"/>
+    <w:abstractNumId w:val="10"/>
   </w:num>
   <w:num w:numId="36">
-    <w:abstractNumId w:val="19"/>
+    <w:abstractNumId w:val="20"/>
   </w:num>
   <w:num w:numId="37">
-    <w:abstractNumId w:val="15"/>
+    <w:abstractNumId w:val="16"/>
+  </w:num>
+  <w:num w:numId="38">
+    <w:abstractNumId w:val="25"/>
+  </w:num>
+  <w:num w:numId="39">
+    <w:abstractNumId w:val="3"/>
+  </w:num>
+  <w:num w:numId="40">
+    <w:abstractNumId w:val="33"/>
   </w:num>
   <w:numIdMacAtCleanup w:val="11"/>
 </w:numbering>
@@ -9356,6 +13753,7 @@
     <w:lsdException w:name="HTML Sample" w:semiHidden="1" w:unhideWhenUsed="1"/>
     <w:lsdException w:name="HTML Typewriter" w:semiHidden="1" w:unhideWhenUsed="1"/>
     <w:lsdException w:name="HTML Variable" w:semiHidden="1" w:unhideWhenUsed="1"/>
+    <w:lsdException w:name="Normal Table" w:semiHidden="1" w:unhideWhenUsed="1"/>
     <w:lsdException w:name="annotation subject" w:semiHidden="1" w:unhideWhenUsed="1"/>
     <w:lsdException w:name="No List" w:semiHidden="1" w:unhideWhenUsed="1"/>
     <w:lsdException w:name="Outline List 1" w:semiHidden="1" w:unhideWhenUsed="1"/>
@@ -9402,8 +13800,10 @@
     <w:lsdException w:name="Table Subtle 2" w:semiHidden="1" w:unhideWhenUsed="1"/>
     <w:lsdException w:name="Table Web 1" w:semiHidden="1" w:unhideWhenUsed="1"/>
     <w:lsdException w:name="Table Web 2" w:semiHidden="1" w:unhideWhenUsed="1"/>
+    <w:lsdException w:name="Table Web 3" w:semiHidden="1" w:unhideWhenUsed="1"/>
     <w:lsdException w:name="Balloon Text" w:semiHidden="1" w:unhideWhenUsed="1"/>
     <w:lsdException w:name="Table Grid" w:uiPriority="39"/>
+    <w:lsdException w:name="Table Theme" w:semiHidden="1" w:unhideWhenUsed="1"/>
     <w:lsdException w:name="Placeholder Text" w:semiHidden="1"/>
     <w:lsdException w:name="No Spacing" w:uiPriority="1" w:qFormat="1"/>
     <w:lsdException w:name="Light Shading" w:uiPriority="60"/>
@@ -10997,52 +15397,55 @@
 
 <file path=customXml/item1.xml><?xml version="1.0" encoding="utf-8"?>
 <?mso-contentType ?>
-<FormTemplates xmlns="http://schemas.microsoft.com/sharepoint/v3/contenttype/forms">
-  <Display>DocumentLibraryForm</Display>
-  <Edit>DocumentLibraryForm</Edit>
-  <New>DocumentLibraryForm</New>
-</FormTemplates>
+<spe:Receivers xmlns:spe="http://schemas.microsoft.com/sharepoint/events">
+  <Receiver>
+    <Name>Document ID Generator</Name>
+    <Synchronization>Synchronous</Synchronization>
+    <Type>10001</Type>
+    <SequenceNumber>1000</SequenceNumber>
+    <Url/>
+    <Assembly>Microsoft.Office.DocumentManagement, Version=16.0.0.0, Culture=neutral, PublicKeyToken=71e9bce111e9429c</Assembly>
+    <Class>Microsoft.Office.DocumentManagement.Internal.DocIdHandler</Class>
+    <Data/>
+    <Filter/>
+  </Receiver>
+  <Receiver>
+    <Name>Document ID Generator</Name>
+    <Synchronization>Synchronous</Synchronization>
+    <Type>10002</Type>
+    <SequenceNumber>1001</SequenceNumber>
+    <Url/>
+    <Assembly>Microsoft.Office.DocumentManagement, Version=16.0.0.0, Culture=neutral, PublicKeyToken=71e9bce111e9429c</Assembly>
+    <Class>Microsoft.Office.DocumentManagement.Internal.DocIdHandler</Class>
+    <Data/>
+    <Filter/>
+  </Receiver>
+  <Receiver>
+    <Name>Document ID Generator</Name>
+    <Synchronization>Synchronous</Synchronization>
+    <Type>10004</Type>
+    <SequenceNumber>1002</SequenceNumber>
+    <Url/>
+    <Assembly>Microsoft.Office.DocumentManagement, Version=16.0.0.0, Culture=neutral, PublicKeyToken=71e9bce111e9429c</Assembly>
+    <Class>Microsoft.Office.DocumentManagement.Internal.DocIdHandler</Class>
+    <Data/>
+    <Filter/>
+  </Receiver>
+  <Receiver>
+    <Name>Document ID Generator</Name>
+    <Synchronization>Synchronous</Synchronization>
+    <Type>10006</Type>
+    <SequenceNumber>1003</SequenceNumber>
+    <Url/>
+    <Assembly>Microsoft.Office.DocumentManagement, Version=16.0.0.0, Culture=neutral, PublicKeyToken=71e9bce111e9429c</Assembly>
+    <Class>Microsoft.Office.DocumentManagement.Internal.DocIdHandler</Class>
+    <Data/>
+    <Filter/>
+  </Receiver>
+</spe:Receivers>
 </file>
 
 <file path=customXml/item2.xml><?xml version="1.0" encoding="utf-8"?>
-<p:properties xmlns:p="http://schemas.microsoft.com/office/2006/metadata/properties" xmlns:xsi="http://www.w3.org/2001/XMLSchema-instance" xmlns:pc="http://schemas.microsoft.com/office/infopath/2007/PartnerControls">
-  <documentManagement>
-    <Project_x0020_Code xmlns="35b64fe6-4de2-4a4a-a4dd-17bd7f582ef7" xsi:nil="true"/>
-    <Project_x0020_Manager xmlns="35b64fe6-4de2-4a4a-a4dd-17bd7f582ef7">
-      <UserInfo>
-        <DisplayName/>
-        <AccountId xsi:nil="true"/>
-        <AccountType/>
-      </UserInfo>
-    </Project_x0020_Manager>
-    <Project_x0020_Name xmlns="35b64fe6-4de2-4a4a-a4dd-17bd7f582ef7" xsi:nil="true"/>
-    <_dlc_DocId xmlns="fd2abeb6-c335-4a2b-9b92-63a942ae593e">UNITEC-952330722-787</_dlc_DocId>
-    <_dlc_DocIdUrl xmlns="fd2abeb6-c335-4a2b-9b92-63a942ae593e">
-      <Url>https://unitecnz.sharepoint.com/IMS%20Project%20Portal/_layouts/15/DocIdRedir.aspx?ID=UNITEC-952330722-787</Url>
-      <Description>UNITEC-952330722-787</Description>
-    </_dlc_DocIdUrl>
-    <SharedWithUsers xmlns="fd2abeb6-c335-4a2b-9b92-63a942ae593e">
-      <UserInfo>
-        <DisplayName>Christine Bennett</DisplayName>
-        <AccountId>3105</AccountId>
-        <AccountType/>
-      </UserInfo>
-      <UserInfo>
-        <DisplayName>Craig Brock</DisplayName>
-        <AccountId>413</AccountId>
-        <AccountType/>
-      </UserInfo>
-      <UserInfo>
-        <DisplayName>Matt Fallon</DisplayName>
-        <AccountId>3340</AccountId>
-        <AccountType/>
-      </UserInfo>
-    </SharedWithUsers>
-  </documentManagement>
-</p:properties>
-</file>
-
-<file path=customXml/item3.xml><?xml version="1.0" encoding="utf-8"?>
 <ct:contentTypeSchema xmlns:ct="http://schemas.microsoft.com/office/2006/metadata/contentType" xmlns:ma="http://schemas.microsoft.com/office/2006/metadata/properties/metaAttributes" ct:_="" ma:_="" ma:contentTypeName="Document" ma:contentTypeID="0x01010095BCD27F57AF1E4EBA53E9E2A3AA5582" ma:contentTypeVersion="12" ma:contentTypeDescription="Create a new document." ma:contentTypeScope="" ma:versionID="ab1837c598559379d8518a4976dad6b7">
   <xsd:schema xmlns:xsd="http://www.w3.org/2001/XMLSchema" xmlns:xs="http://www.w3.org/2001/XMLSchema" xmlns:p="http://schemas.microsoft.com/office/2006/metadata/properties" xmlns:ns2="fd2abeb6-c335-4a2b-9b92-63a942ae593e" xmlns:ns3="35b64fe6-4de2-4a4a-a4dd-17bd7f582ef7" xmlns:ns4="a2e7c75d-21a3-4d0b-a6ed-7be781c2d975" targetNamespace="http://schemas.microsoft.com/office/2006/metadata/properties" ma:root="true" ma:fieldsID="eed5a52a8bc9bfa6e823708acc9eec0f" ns2:_="" ns3:_="" ns4:_="">
     <xsd:import namespace="fd2abeb6-c335-4a2b-9b92-63a942ae593e"/>
@@ -11307,54 +15710,51 @@
 </ct:contentTypeSchema>
 </file>
 
+<file path=customXml/item3.xml><?xml version="1.0" encoding="utf-8"?>
+<p:properties xmlns:p="http://schemas.microsoft.com/office/2006/metadata/properties" xmlns:xsi="http://www.w3.org/2001/XMLSchema-instance" xmlns:pc="http://schemas.microsoft.com/office/infopath/2007/PartnerControls">
+  <documentManagement>
+    <Project_x0020_Code xmlns="35b64fe6-4de2-4a4a-a4dd-17bd7f582ef7" xsi:nil="true"/>
+    <Project_x0020_Manager xmlns="35b64fe6-4de2-4a4a-a4dd-17bd7f582ef7">
+      <UserInfo>
+        <DisplayName/>
+        <AccountId xsi:nil="true"/>
+        <AccountType/>
+      </UserInfo>
+    </Project_x0020_Manager>
+    <Project_x0020_Name xmlns="35b64fe6-4de2-4a4a-a4dd-17bd7f582ef7" xsi:nil="true"/>
+    <_dlc_DocId xmlns="fd2abeb6-c335-4a2b-9b92-63a942ae593e">UNITEC-952330722-787</_dlc_DocId>
+    <_dlc_DocIdUrl xmlns="fd2abeb6-c335-4a2b-9b92-63a942ae593e">
+      <Url>https://unitecnz.sharepoint.com/IMS%20Project%20Portal/_layouts/15/DocIdRedir.aspx?ID=UNITEC-952330722-787</Url>
+      <Description>UNITEC-952330722-787</Description>
+    </_dlc_DocIdUrl>
+    <SharedWithUsers xmlns="fd2abeb6-c335-4a2b-9b92-63a942ae593e">
+      <UserInfo>
+        <DisplayName>Christine Bennett</DisplayName>
+        <AccountId>3105</AccountId>
+        <AccountType/>
+      </UserInfo>
+      <UserInfo>
+        <DisplayName>Craig Brock</DisplayName>
+        <AccountId>413</AccountId>
+        <AccountType/>
+      </UserInfo>
+      <UserInfo>
+        <DisplayName>Matt Fallon</DisplayName>
+        <AccountId>3340</AccountId>
+        <AccountType/>
+      </UserInfo>
+    </SharedWithUsers>
+  </documentManagement>
+</p:properties>
+</file>
+
 <file path=customXml/item4.xml><?xml version="1.0" encoding="utf-8"?>
 <?mso-contentType ?>
-<spe:Receivers xmlns:spe="http://schemas.microsoft.com/sharepoint/events">
-  <Receiver>
-    <Name>Document ID Generator</Name>
-    <Synchronization>Synchronous</Synchronization>
-    <Type>10001</Type>
-    <SequenceNumber>1000</SequenceNumber>
-    <Url/>
-    <Assembly>Microsoft.Office.DocumentManagement, Version=16.0.0.0, Culture=neutral, PublicKeyToken=71e9bce111e9429c</Assembly>
-    <Class>Microsoft.Office.DocumentManagement.Internal.DocIdHandler</Class>
-    <Data/>
-    <Filter/>
-  </Receiver>
-  <Receiver>
-    <Name>Document ID Generator</Name>
-    <Synchronization>Synchronous</Synchronization>
-    <Type>10002</Type>
-    <SequenceNumber>1001</SequenceNumber>
-    <Url/>
-    <Assembly>Microsoft.Office.DocumentManagement, Version=16.0.0.0, Culture=neutral, PublicKeyToken=71e9bce111e9429c</Assembly>
-    <Class>Microsoft.Office.DocumentManagement.Internal.DocIdHandler</Class>
-    <Data/>
-    <Filter/>
-  </Receiver>
-  <Receiver>
-    <Name>Document ID Generator</Name>
-    <Synchronization>Synchronous</Synchronization>
-    <Type>10004</Type>
-    <SequenceNumber>1002</SequenceNumber>
-    <Url/>
-    <Assembly>Microsoft.Office.DocumentManagement, Version=16.0.0.0, Culture=neutral, PublicKeyToken=71e9bce111e9429c</Assembly>
-    <Class>Microsoft.Office.DocumentManagement.Internal.DocIdHandler</Class>
-    <Data/>
-    <Filter/>
-  </Receiver>
-  <Receiver>
-    <Name>Document ID Generator</Name>
-    <Synchronization>Synchronous</Synchronization>
-    <Type>10006</Type>
-    <SequenceNumber>1003</SequenceNumber>
-    <Url/>
-    <Assembly>Microsoft.Office.DocumentManagement, Version=16.0.0.0, Culture=neutral, PublicKeyToken=71e9bce111e9429c</Assembly>
-    <Class>Microsoft.Office.DocumentManagement.Internal.DocIdHandler</Class>
-    <Data/>
-    <Filter/>
-  </Receiver>
-</spe:Receivers>
+<FormTemplates xmlns="http://schemas.microsoft.com/sharepoint/v3/contenttype/forms">
+  <Display>DocumentLibraryForm</Display>
+  <Edit>DocumentLibraryForm</Edit>
+  <New>DocumentLibraryForm</New>
+</FormTemplates>
 </file>
 
 <file path=customXml/item5.xml><?xml version="1.0" encoding="utf-8"?>
@@ -11362,25 +15762,14 @@
 </file>
 
 <file path=customXml/itemProps1.xml><?xml version="1.0" encoding="utf-8"?>
-<ds:datastoreItem xmlns:ds="http://schemas.openxmlformats.org/officeDocument/2006/customXml" ds:itemID="{D6600A81-24FB-4158-AD36-CCF889B7DBCB}">
+<ds:datastoreItem xmlns:ds="http://schemas.openxmlformats.org/officeDocument/2006/customXml" ds:itemID="{45C7F68D-CC51-4E00-A1BB-3D2342402852}">
   <ds:schemaRefs>
-    <ds:schemaRef ds:uri="http://schemas.microsoft.com/sharepoint/v3/contenttype/forms"/>
+    <ds:schemaRef ds:uri="http://schemas.microsoft.com/sharepoint/events"/>
   </ds:schemaRefs>
 </ds:datastoreItem>
 </file>
 
 <file path=customXml/itemProps2.xml><?xml version="1.0" encoding="utf-8"?>
-<ds:datastoreItem xmlns:ds="http://schemas.openxmlformats.org/officeDocument/2006/customXml" ds:itemID="{688BFE57-9789-46AB-A5A2-98CAC772E935}">
-  <ds:schemaRefs>
-    <ds:schemaRef ds:uri="http://schemas.microsoft.com/office/2006/metadata/properties"/>
-    <ds:schemaRef ds:uri="http://schemas.microsoft.com/office/infopath/2007/PartnerControls"/>
-    <ds:schemaRef ds:uri="35b64fe6-4de2-4a4a-a4dd-17bd7f582ef7"/>
-    <ds:schemaRef ds:uri="fd2abeb6-c335-4a2b-9b92-63a942ae593e"/>
-  </ds:schemaRefs>
-</ds:datastoreItem>
-</file>
-
-<file path=customXml/itemProps3.xml><?xml version="1.0" encoding="utf-8"?>
 <ds:datastoreItem xmlns:ds="http://schemas.openxmlformats.org/officeDocument/2006/customXml" ds:itemID="{52C6A29F-D301-49E4-A96F-AA5A84AF31FE}">
   <ds:schemaRefs>
     <ds:schemaRef ds:uri="http://schemas.microsoft.com/office/2006/metadata/contentType"/>
@@ -11400,10 +15789,21 @@
 </ds:datastoreItem>
 </file>
 
+<file path=customXml/itemProps3.xml><?xml version="1.0" encoding="utf-8"?>
+<ds:datastoreItem xmlns:ds="http://schemas.openxmlformats.org/officeDocument/2006/customXml" ds:itemID="{688BFE57-9789-46AB-A5A2-98CAC772E935}">
+  <ds:schemaRefs>
+    <ds:schemaRef ds:uri="http://schemas.microsoft.com/office/2006/metadata/properties"/>
+    <ds:schemaRef ds:uri="http://schemas.microsoft.com/office/infopath/2007/PartnerControls"/>
+    <ds:schemaRef ds:uri="35b64fe6-4de2-4a4a-a4dd-17bd7f582ef7"/>
+    <ds:schemaRef ds:uri="fd2abeb6-c335-4a2b-9b92-63a942ae593e"/>
+  </ds:schemaRefs>
+</ds:datastoreItem>
+</file>
+
 <file path=customXml/itemProps4.xml><?xml version="1.0" encoding="utf-8"?>
-<ds:datastoreItem xmlns:ds="http://schemas.openxmlformats.org/officeDocument/2006/customXml" ds:itemID="{45C7F68D-CC51-4E00-A1BB-3D2342402852}">
+<ds:datastoreItem xmlns:ds="http://schemas.openxmlformats.org/officeDocument/2006/customXml" ds:itemID="{D6600A81-24FB-4158-AD36-CCF889B7DBCB}">
   <ds:schemaRefs>
-    <ds:schemaRef ds:uri="http://schemas.microsoft.com/sharepoint/events"/>
+    <ds:schemaRef ds:uri="http://schemas.microsoft.com/sharepoint/v3/contenttype/forms"/>
   </ds:schemaRefs>
 </ds:datastoreItem>
 </file>
